--- a/Heller_SA_Maturation_v3.docx
+++ b/Heller_SA_Maturation_v3.docx
@@ -1766,6 +1766,7 @@
           <w:rFonts w:ascii="Arial" w:hAnsi="Arial" w:cs="Arial"/>
         </w:rPr>
       </w:pPr>
+      <w:bookmarkStart w:id="3" w:name="OLE_LINK1"/>
       <w:r>
         <w:rPr>
           <w:rFonts w:ascii="Arial" w:hAnsi="Arial" w:cs="Arial"/>
@@ -1862,21 +1863,7 @@
         <w:rPr>
           <w:rFonts w:ascii="Arial" w:hAnsi="Arial" w:cs="Arial"/>
         </w:rPr>
-        <w:t>s) in the medial nucleus of the trapezoid body (MNTB). Previous manipulations to eliminate SA at the developing CH have involved genetic strategies that also affect cochlear function and may induce homeostatic compensatory mechanisms in GBCs. To overcome this confounding factor, direct manipulation of synaptic transmission through viral vector mediated, rapid-onset expression of tetanus neurotoxin (</w:t>
-      </w:r>
-      <w:proofErr w:type="spellStart"/>
-      <w:r>
-        <w:rPr>
-          <w:rFonts w:ascii="Arial" w:hAnsi="Arial" w:cs="Arial"/>
-        </w:rPr>
-        <w:t>TeNT</w:t>
-      </w:r>
-      <w:proofErr w:type="spellEnd"/>
-      <w:r>
-        <w:rPr>
-          <w:rFonts w:ascii="Arial" w:hAnsi="Arial" w:cs="Arial"/>
-        </w:rPr>
-        <w:t xml:space="preserve">) targeting GBCs was employed to silence activity at the </w:t>
+        <w:t xml:space="preserve">s) in the medial nucleus of the trapezoid body (MNTB). Previous manipulations to eliminate SA at the developing CH have involved genetic strategies that also affect cochlear function and may induce homeostatic compensatory mechanisms in GBCs. To overcome this confounding factor, direct manipulation of synaptic transmission through viral vector mediated, rapid-onset expression of tetanus neurotoxin (TeNT) targeting GBCs was employed to silence activity at the </w:t>
       </w:r>
       <w:proofErr w:type="gramStart"/>
       <w:r>
@@ -1936,21 +1923,7 @@
         <w:rPr>
           <w:rFonts w:ascii="Arial" w:hAnsi="Arial" w:cs="Arial"/>
         </w:rPr>
-        <w:t xml:space="preserve"> connection delay the maturation of the MNTB PNs intrinsic physiological properties. Following </w:t>
-      </w:r>
-      <w:proofErr w:type="spellStart"/>
-      <w:r>
-        <w:rPr>
-          <w:rFonts w:ascii="Arial" w:hAnsi="Arial" w:cs="Arial"/>
-        </w:rPr>
-        <w:t>TeNT</w:t>
-      </w:r>
-      <w:proofErr w:type="spellEnd"/>
-      <w:r>
-        <w:rPr>
-          <w:rFonts w:ascii="Arial" w:hAnsi="Arial" w:cs="Arial"/>
-        </w:rPr>
-        <w:t xml:space="preserve"> expression PNs remain in an immature hyperexcitable state, with a tonic firing pattern, high input resistance, and </w:t>
+        <w:t xml:space="preserve"> connection delay the maturation of the MNTB PNs intrinsic physiological properties. Following TeNT expression PNs remain in an immature hyperexcitable state, with a tonic firing pattern, high input resistance, and </w:t>
       </w:r>
       <w:r>
         <w:rPr>
@@ -1995,6 +1968,7 @@
         <w:t xml:space="preserve"> physiological properties.</w:t>
       </w:r>
     </w:p>
+    <w:bookmarkEnd w:id="3"/>
     <w:p>
       <w:pPr>
         <w:spacing w:after="0"/>
@@ -2906,21 +2880,7 @@
         <w:rPr>
           <w:rFonts w:ascii="Arial" w:hAnsi="Arial" w:cs="Arial"/>
         </w:rPr>
-        <w:t>We thus directly silenced synaptic transmission in GBCs through viral vector mediated, rapid-onset expression of tetanus neurotoxin (</w:t>
-      </w:r>
-      <w:proofErr w:type="spellStart"/>
-      <w:r>
-        <w:rPr>
-          <w:rFonts w:ascii="Arial" w:hAnsi="Arial" w:cs="Arial"/>
-        </w:rPr>
-        <w:t>TeNT</w:t>
-      </w:r>
-      <w:proofErr w:type="spellEnd"/>
-      <w:r>
-        <w:rPr>
-          <w:rFonts w:ascii="Arial" w:hAnsi="Arial" w:cs="Arial"/>
-        </w:rPr>
-        <w:t xml:space="preserve">) (Kim et al., 2009; Sando et al., 2017; Schiavo et al., 1992). Following unilateral viral vector injections into the VCN at P0, </w:t>
+        <w:t xml:space="preserve">We thus directly silenced synaptic transmission in GBCs through viral vector mediated, rapid-onset expression of tetanus neurotoxin (TeNT) (Kim et al., 2009; Sando et al., 2017; Schiavo et al., 1992). Following unilateral viral vector injections into the VCN at P0, </w:t>
       </w:r>
       <w:proofErr w:type="spellStart"/>
       <w:r>
@@ -2934,21 +2894,7 @@
         <w:rPr>
           <w:rFonts w:ascii="Arial" w:hAnsi="Arial" w:cs="Arial"/>
         </w:rPr>
-        <w:t xml:space="preserve"> fluorescence (co-expressed with </w:t>
-      </w:r>
-      <w:proofErr w:type="spellStart"/>
-      <w:r>
-        <w:rPr>
-          <w:rFonts w:ascii="Arial" w:hAnsi="Arial" w:cs="Arial"/>
-        </w:rPr>
-        <w:t>TeNT</w:t>
-      </w:r>
-      <w:proofErr w:type="spellEnd"/>
-      <w:r>
-        <w:rPr>
-          <w:rFonts w:ascii="Arial" w:hAnsi="Arial" w:cs="Arial"/>
-        </w:rPr>
-        <w:t xml:space="preserve">) was detectable within 48 hours in CHs innervating the contralateral MNTB. Compared to non-transduced ipsilateral MNTB control </w:t>
+        <w:t xml:space="preserve"> fluorescence (co-expressed with TeNT) was detectable within 48 hours in CHs innervating the contralateral MNTB. Compared to non-transduced ipsilateral MNTB control </w:t>
       </w:r>
       <w:r>
         <w:rPr>
@@ -2983,21 +2929,7 @@
         <w:rPr>
           <w:rFonts w:ascii="Arial" w:hAnsi="Arial" w:cs="Arial"/>
         </w:rPr>
-        <w:t xml:space="preserve"> connection delay the maturation of the MNTB PNs intrinsic physiological properties. Following </w:t>
-      </w:r>
-      <w:proofErr w:type="spellStart"/>
-      <w:r>
-        <w:rPr>
-          <w:rFonts w:ascii="Arial" w:hAnsi="Arial" w:cs="Arial"/>
-        </w:rPr>
-        <w:t>TeNT</w:t>
-      </w:r>
-      <w:proofErr w:type="spellEnd"/>
-      <w:r>
-        <w:rPr>
-          <w:rFonts w:ascii="Arial" w:hAnsi="Arial" w:cs="Arial"/>
-        </w:rPr>
-        <w:t xml:space="preserve"> expression PNs remain in an immature hyperexcitable state, with a tonic firing pattern, high input resistance, and low threshold current. Morphological analysis of transduced calyxes shows impaired growth with reduced volume and increased thickness. This study highlights an important role for SA in triggering the synchronous maturation of the MNTB PN physiological properties</w:t>
+        <w:t xml:space="preserve"> connection delay the maturation of the MNTB PNs intrinsic physiological properties. Following TeNT expression PNs remain in an immature hyperexcitable state, with a tonic firing pattern, high input resistance, and low threshold current. Morphological analysis of transduced calyxes shows impaired growth with reduced volume and increased thickness. This study highlights an important role for SA in triggering the synchronous maturation of the MNTB PN physiological properties</w:t>
       </w:r>
       <w:r>
         <w:rPr>
@@ -3228,401 +3160,337 @@
           <w:rFonts w:ascii="Arial" w:hAnsi="Arial" w:cs="Arial"/>
           <w:bCs/>
         </w:rPr>
-        <w:t xml:space="preserve"> subunit of tetanus neurotoxin (</w:t>
-      </w:r>
-      <w:proofErr w:type="spellStart"/>
-      <w:r>
-        <w:rPr>
-          <w:rFonts w:ascii="Arial" w:hAnsi="Arial" w:cs="Arial"/>
-          <w:bCs/>
+        <w:t xml:space="preserve"> subunit of tetanus neurotoxin (TeNT) </w:t>
+      </w:r>
+      <w:r>
+        <w:rPr>
+          <w:rFonts w:ascii="Arial" w:hAnsi="Arial" w:cs="Arial"/>
+          <w:bCs/>
+        </w:rPr>
+        <w:t>(Fig. 1A and B). The light chain of TeNT mediates the proteolytic cleavage of the synaptic vesicle fusion protein synaptobrevin-2, also known as</w:t>
+      </w:r>
+      <w:r>
+        <w:rPr>
+          <w:rFonts w:ascii="Arial" w:hAnsi="Arial" w:cs="Arial"/>
+          <w:bCs/>
+        </w:rPr>
+        <w:t xml:space="preserve"> vesicle-associated membrane protein </w:t>
+      </w:r>
+      <w:r>
+        <w:rPr>
+          <w:rFonts w:ascii="Arial" w:hAnsi="Arial" w:cs="Arial"/>
+          <w:bCs/>
+        </w:rPr>
+        <w:t xml:space="preserve">2 </w:t>
+      </w:r>
+      <w:r>
+        <w:rPr>
+          <w:rFonts w:ascii="Arial" w:hAnsi="Arial" w:cs="Arial"/>
+          <w:bCs/>
+        </w:rPr>
+        <w:t>(VAMP</w:t>
+      </w:r>
+      <w:r>
+        <w:rPr>
+          <w:rFonts w:ascii="Arial" w:hAnsi="Arial" w:cs="Arial"/>
+          <w:bCs/>
+        </w:rPr>
+        <w:t>2</w:t>
+      </w:r>
+      <w:r>
+        <w:rPr>
+          <w:rFonts w:ascii="Arial" w:hAnsi="Arial" w:cs="Arial"/>
+          <w:bCs/>
+        </w:rPr>
+        <w:t xml:space="preserve">) </w:t>
+      </w:r>
+      <w:r>
+        <w:rPr>
+          <w:rFonts w:ascii="Arial" w:hAnsi="Arial" w:cs="Arial"/>
+          <w:bCs/>
+        </w:rPr>
+        <w:t xml:space="preserve">(Fig. 1A; </w:t>
+      </w:r>
+      <w:r>
+        <w:rPr>
+          <w:rFonts w:ascii="Arial" w:hAnsi="Arial" w:cs="Arial"/>
+        </w:rPr>
+        <w:t xml:space="preserve">Breidenbach </w:t>
+      </w:r>
+      <w:r>
+        <w:rPr>
+          <w:rFonts w:ascii="Arial" w:hAnsi="Arial" w:cs="Arial"/>
+        </w:rPr>
+        <w:t>&amp;</w:t>
+      </w:r>
+      <w:r>
+        <w:rPr>
+          <w:rFonts w:ascii="Arial" w:hAnsi="Arial" w:cs="Arial"/>
+        </w:rPr>
+        <w:t xml:space="preserve"> Brunger, 2005; Lacy et al., 1998; Schiavo et al., 1992</w:t>
+      </w:r>
+      <w:r>
+        <w:rPr>
+          <w:rFonts w:ascii="Arial" w:hAnsi="Arial" w:cs="Arial"/>
+          <w:bCs/>
+        </w:rPr>
+        <w:t>), preventing opening of a fusion pore and subsequent neurotransmitter release</w:t>
+      </w:r>
+      <w:r>
+        <w:rPr>
+          <w:rFonts w:ascii="Arial" w:hAnsi="Arial" w:cs="Arial"/>
+        </w:rPr>
+        <w:t xml:space="preserve"> (</w:t>
+      </w:r>
+      <w:r>
+        <w:rPr>
+          <w:rFonts w:ascii="Arial" w:hAnsi="Arial" w:cs="Arial"/>
+        </w:rPr>
+        <w:t>Hernandez et al., 2012; Jahn &amp; Fasshauer, 2012; Zhao et al., 2016</w:t>
+      </w:r>
+      <w:r>
+        <w:rPr>
+          <w:rFonts w:ascii="Arial" w:hAnsi="Arial" w:cs="Arial"/>
+        </w:rPr>
+        <w:t xml:space="preserve">). </w:t>
+      </w:r>
+      <w:r>
+        <w:rPr>
+          <w:rFonts w:ascii="Arial" w:hAnsi="Arial" w:cs="Arial"/>
+        </w:rPr>
+        <w:t xml:space="preserve">A </w:t>
+      </w:r>
+      <w:r>
+        <w:rPr>
+          <w:rFonts w:ascii="Arial" w:hAnsi="Arial" w:cs="Arial"/>
+          <w:bCs/>
+        </w:rPr>
+        <w:t>h</w:t>
+      </w:r>
+      <w:r>
+        <w:rPr>
+          <w:rFonts w:ascii="Arial" w:hAnsi="Arial" w:cs="Arial"/>
+          <w:bCs/>
+        </w:rPr>
+        <w:t xml:space="preserve">elper-dependent adenoviral </w:t>
+      </w:r>
+      <w:r>
+        <w:rPr>
+          <w:rFonts w:ascii="Arial" w:hAnsi="Arial" w:cs="Arial"/>
+          <w:bCs/>
+        </w:rPr>
+        <w:t>(</w:t>
+      </w:r>
+      <w:proofErr w:type="spellStart"/>
+      <w:r>
+        <w:rPr>
+          <w:rFonts w:ascii="Arial" w:hAnsi="Arial" w:cs="Arial"/>
+        </w:rPr>
+        <w:t>HdAd</w:t>
+      </w:r>
+      <w:proofErr w:type="spellEnd"/>
+      <w:r>
+        <w:rPr>
+          <w:rFonts w:ascii="Arial" w:hAnsi="Arial" w:cs="Arial"/>
+        </w:rPr>
+        <w:t>)</w:t>
+      </w:r>
+      <w:r>
+        <w:rPr>
+          <w:rFonts w:ascii="Arial" w:hAnsi="Arial" w:cs="Arial"/>
+        </w:rPr>
+        <w:t xml:space="preserve"> construct</w:t>
+      </w:r>
+      <w:r>
+        <w:rPr>
+          <w:rFonts w:ascii="Arial" w:hAnsi="Arial" w:cs="Arial"/>
+        </w:rPr>
+        <w:t>, which</w:t>
+      </w:r>
+      <w:r>
+        <w:rPr>
+          <w:rFonts w:ascii="Arial" w:hAnsi="Arial" w:cs="Arial"/>
+        </w:rPr>
+        <w:t xml:space="preserve"> co-expresses the TeNT light chain driven by the overexpression </w:t>
+      </w:r>
+      <w:proofErr w:type="spellStart"/>
+      <w:r>
+        <w:rPr>
+          <w:rFonts w:ascii="Arial" w:hAnsi="Arial" w:cs="Arial"/>
+        </w:rPr>
+        <w:t>pUNISHER</w:t>
+      </w:r>
+      <w:proofErr w:type="spellEnd"/>
+      <w:r>
+        <w:rPr>
+          <w:rFonts w:ascii="Arial" w:hAnsi="Arial" w:cs="Arial"/>
+        </w:rPr>
+        <w:t xml:space="preserve"> cassette</w:t>
+      </w:r>
+      <w:r>
+        <w:rPr>
+          <w:rFonts w:ascii="Arial" w:hAnsi="Arial" w:cs="Arial"/>
+        </w:rPr>
+        <w:t>,</w:t>
+      </w:r>
+      <w:r>
+        <w:rPr>
+          <w:rFonts w:ascii="Arial" w:hAnsi="Arial" w:cs="Arial"/>
+        </w:rPr>
+        <w:t xml:space="preserve"> allowing for rapid and high levels of expression (Montesinos et al., 2011), along with a fluorescent reporter molecule (</w:t>
+      </w:r>
+      <w:proofErr w:type="spellStart"/>
+      <w:r>
+        <w:rPr>
+          <w:rFonts w:ascii="Arial" w:hAnsi="Arial" w:cs="Arial"/>
+        </w:rPr>
+        <w:t>mCherry</w:t>
+      </w:r>
+      <w:proofErr w:type="spellEnd"/>
+      <w:r>
+        <w:rPr>
+          <w:rFonts w:ascii="Arial" w:hAnsi="Arial" w:cs="Arial"/>
+        </w:rPr>
+        <w:t xml:space="preserve">) independently driven by the </w:t>
+      </w:r>
+      <w:r>
+        <w:rPr>
+          <w:rFonts w:ascii="Arial" w:hAnsi="Arial" w:cs="Arial"/>
+        </w:rPr>
+        <w:t xml:space="preserve">470-bp human </w:t>
+      </w:r>
+      <w:proofErr w:type="spellStart"/>
+      <w:r>
+        <w:rPr>
+          <w:rFonts w:ascii="Arial" w:hAnsi="Arial" w:cs="Arial"/>
+        </w:rPr>
+        <w:t>synapsin</w:t>
+      </w:r>
+      <w:proofErr w:type="spellEnd"/>
+      <w:r>
+        <w:rPr>
+          <w:rFonts w:ascii="Arial" w:hAnsi="Arial" w:cs="Arial"/>
+        </w:rPr>
+        <w:t xml:space="preserve"> promoter</w:t>
+      </w:r>
+      <w:r>
+        <w:rPr>
+          <w:rFonts w:ascii="Arial" w:hAnsi="Arial" w:cs="Arial"/>
+        </w:rPr>
+        <w:t xml:space="preserve">, </w:t>
+      </w:r>
+      <w:r>
+        <w:rPr>
+          <w:rFonts w:ascii="Arial" w:hAnsi="Arial" w:cs="Arial"/>
+          <w:bCs/>
+        </w:rPr>
+        <w:t xml:space="preserve">was injected </w:t>
+      </w:r>
+      <w:r>
+        <w:rPr>
+          <w:rFonts w:ascii="Arial" w:hAnsi="Arial" w:cs="Arial"/>
+          <w:bCs/>
+        </w:rPr>
+        <w:t xml:space="preserve">at P0 </w:t>
+      </w:r>
+      <w:r>
+        <w:rPr>
+          <w:rFonts w:ascii="Arial" w:hAnsi="Arial" w:cs="Arial"/>
+          <w:bCs/>
+        </w:rPr>
+        <w:t xml:space="preserve">into the ventral cochlear nucleus at high titer </w:t>
+      </w:r>
+      <w:r>
+        <w:rPr>
+          <w:rFonts w:ascii="Arial" w:hAnsi="Arial" w:cs="Arial"/>
+        </w:rPr>
+        <w:t>(2.03 x 10</w:t>
+      </w:r>
+      <w:r>
+        <w:rPr>
+          <w:rFonts w:ascii="Arial" w:hAnsi="Arial" w:cs="Arial"/>
+          <w:vertAlign w:val="superscript"/>
+        </w:rPr>
+        <w:t>8</w:t>
+      </w:r>
+      <w:r>
+        <w:rPr>
+          <w:rFonts w:ascii="Arial" w:hAnsi="Arial" w:cs="Arial"/>
+        </w:rPr>
+        <w:t xml:space="preserve"> viral particles/</w:t>
+      </w:r>
+      <w:r>
+        <w:rPr>
+          <w:rFonts w:ascii="Symbol" w:hAnsi="Symbol" w:cs="Arial"/>
+        </w:rPr>
+        <w:t>m</w:t>
+      </w:r>
+      <w:r>
+        <w:rPr>
+          <w:rFonts w:ascii="Arial" w:hAnsi="Arial" w:cs="Arial"/>
+        </w:rPr>
+        <w:t xml:space="preserve">L) </w:t>
+      </w:r>
+      <w:r>
+        <w:rPr>
+          <w:rFonts w:ascii="Arial" w:hAnsi="Arial" w:cs="Arial"/>
+          <w:bCs/>
+        </w:rPr>
+        <w:t>to express TeNT light chain in globular bushy cells</w:t>
+      </w:r>
+      <w:r>
+        <w:rPr>
+          <w:rFonts w:ascii="Arial" w:hAnsi="Arial" w:cs="Arial"/>
+          <w:bCs/>
+        </w:rPr>
+        <w:t xml:space="preserve"> (GBC)</w:t>
+      </w:r>
+      <w:r>
+        <w:rPr>
+          <w:rFonts w:ascii="Arial" w:hAnsi="Arial" w:cs="Arial"/>
+          <w:bCs/>
+        </w:rPr>
+        <w:t>.</w:t>
+      </w:r>
+      <w:r>
+        <w:rPr>
+          <w:rFonts w:ascii="Arial" w:hAnsi="Arial" w:cs="Arial"/>
+          <w:bCs/>
+        </w:rPr>
+        <w:t xml:space="preserve"> </w:t>
+      </w:r>
+      <w:r>
+        <w:rPr>
+          <w:rFonts w:ascii="Arial" w:hAnsi="Arial" w:cs="Arial"/>
+          <w:bCs/>
+        </w:rPr>
+        <w:t>Transduction of GBCs was detectable within 48 hours (Supplemental Fig. 1A) and labeled their cell bodies and axonal projections along the ventral brainstem surface which crossed the midline to form synapses onto PNs of the contralateral medial nucleus of the trapezoid body (Fig. 1B, C).</w:t>
+      </w:r>
+      <w:r>
+        <w:rPr>
+          <w:rFonts w:ascii="Arial" w:hAnsi="Arial" w:cs="Arial"/>
+        </w:rPr>
+        <w:t xml:space="preserve"> </w:t>
+      </w:r>
+      <w:r>
+        <w:rPr>
+          <w:rFonts w:ascii="Arial" w:hAnsi="Arial" w:cs="Arial"/>
+        </w:rPr>
+        <w:t>Thus,</w:t>
+      </w:r>
+      <w:r>
+        <w:rPr>
+          <w:rFonts w:ascii="Arial" w:hAnsi="Arial" w:cs="Arial"/>
+        </w:rPr>
+        <w:t xml:space="preserve"> </w:t>
+      </w:r>
+      <w:proofErr w:type="gramStart"/>
+      <w:r>
+        <w:rPr>
+          <w:rFonts w:ascii="Arial" w:hAnsi="Arial" w:cs="Arial"/>
         </w:rPr>
         <w:t>TeNT</w:t>
       </w:r>
-      <w:proofErr w:type="spellEnd"/>
-      <w:r>
-        <w:rPr>
-          <w:rFonts w:ascii="Arial" w:hAnsi="Arial" w:cs="Arial"/>
-          <w:bCs/>
-        </w:rPr>
-        <w:t xml:space="preserve">) </w:t>
-      </w:r>
-      <w:r>
-        <w:rPr>
-          <w:rFonts w:ascii="Arial" w:hAnsi="Arial" w:cs="Arial"/>
-          <w:bCs/>
-        </w:rPr>
-        <w:t xml:space="preserve">(Fig. 1A and B). The light chain of </w:t>
-      </w:r>
-      <w:proofErr w:type="spellStart"/>
-      <w:r>
-        <w:rPr>
-          <w:rFonts w:ascii="Arial" w:hAnsi="Arial" w:cs="Arial"/>
-          <w:bCs/>
-        </w:rPr>
-        <w:t>TeNT</w:t>
-      </w:r>
-      <w:proofErr w:type="spellEnd"/>
-      <w:r>
-        <w:rPr>
-          <w:rFonts w:ascii="Arial" w:hAnsi="Arial" w:cs="Arial"/>
-          <w:bCs/>
-        </w:rPr>
-        <w:t xml:space="preserve"> mediates the proteolytic cleavage of the synaptic vesicle fusion protein synaptobrevin-2, also known as</w:t>
-      </w:r>
-      <w:r>
-        <w:rPr>
-          <w:rFonts w:ascii="Arial" w:hAnsi="Arial" w:cs="Arial"/>
-          <w:bCs/>
-        </w:rPr>
-        <w:t xml:space="preserve"> vesicle-associated membrane protein </w:t>
-      </w:r>
-      <w:r>
-        <w:rPr>
-          <w:rFonts w:ascii="Arial" w:hAnsi="Arial" w:cs="Arial"/>
-          <w:bCs/>
-        </w:rPr>
-        <w:t xml:space="preserve">2 </w:t>
-      </w:r>
-      <w:r>
-        <w:rPr>
-          <w:rFonts w:ascii="Arial" w:hAnsi="Arial" w:cs="Arial"/>
-          <w:bCs/>
-        </w:rPr>
-        <w:t>(VAMP</w:t>
-      </w:r>
-      <w:r>
-        <w:rPr>
-          <w:rFonts w:ascii="Arial" w:hAnsi="Arial" w:cs="Arial"/>
-          <w:bCs/>
-        </w:rPr>
-        <w:t>2</w:t>
-      </w:r>
-      <w:r>
-        <w:rPr>
-          <w:rFonts w:ascii="Arial" w:hAnsi="Arial" w:cs="Arial"/>
-          <w:bCs/>
-        </w:rPr>
-        <w:t xml:space="preserve">) </w:t>
-      </w:r>
-      <w:r>
-        <w:rPr>
-          <w:rFonts w:ascii="Arial" w:hAnsi="Arial" w:cs="Arial"/>
-          <w:bCs/>
-        </w:rPr>
-        <w:t xml:space="preserve">(Fig. 1A; </w:t>
-      </w:r>
-      <w:r>
-        <w:rPr>
-          <w:rFonts w:ascii="Arial" w:hAnsi="Arial" w:cs="Arial"/>
-        </w:rPr>
-        <w:t xml:space="preserve">Breidenbach </w:t>
-      </w:r>
-      <w:r>
-        <w:rPr>
-          <w:rFonts w:ascii="Arial" w:hAnsi="Arial" w:cs="Arial"/>
-        </w:rPr>
-        <w:t>&amp;</w:t>
-      </w:r>
-      <w:r>
-        <w:rPr>
-          <w:rFonts w:ascii="Arial" w:hAnsi="Arial" w:cs="Arial"/>
-        </w:rPr>
-        <w:t xml:space="preserve"> Brunger, 2005; Lacy et al., 1998; Schiavo et al., 1992</w:t>
-      </w:r>
-      <w:r>
-        <w:rPr>
-          <w:rFonts w:ascii="Arial" w:hAnsi="Arial" w:cs="Arial"/>
-          <w:bCs/>
-        </w:rPr>
-        <w:t>), preventing opening of a fusion pore and subsequent neurotransmitter release</w:t>
-      </w:r>
-      <w:r>
-        <w:rPr>
-          <w:rFonts w:ascii="Arial" w:hAnsi="Arial" w:cs="Arial"/>
-        </w:rPr>
-        <w:t xml:space="preserve"> (</w:t>
-      </w:r>
-      <w:r>
-        <w:rPr>
-          <w:rFonts w:ascii="Arial" w:hAnsi="Arial" w:cs="Arial"/>
-        </w:rPr>
-        <w:t>Hernandez et al., 2012; Jahn &amp; Fasshauer, 2012; Zhao et al., 2016</w:t>
-      </w:r>
-      <w:r>
-        <w:rPr>
-          <w:rFonts w:ascii="Arial" w:hAnsi="Arial" w:cs="Arial"/>
-        </w:rPr>
-        <w:t xml:space="preserve">). </w:t>
-      </w:r>
-      <w:r>
-        <w:rPr>
-          <w:rFonts w:ascii="Arial" w:hAnsi="Arial" w:cs="Arial"/>
-        </w:rPr>
-        <w:t xml:space="preserve">A </w:t>
-      </w:r>
-      <w:r>
-        <w:rPr>
-          <w:rFonts w:ascii="Arial" w:hAnsi="Arial" w:cs="Arial"/>
-          <w:bCs/>
-        </w:rPr>
-        <w:t>h</w:t>
-      </w:r>
-      <w:r>
-        <w:rPr>
-          <w:rFonts w:ascii="Arial" w:hAnsi="Arial" w:cs="Arial"/>
-          <w:bCs/>
-        </w:rPr>
-        <w:t xml:space="preserve">elper-dependent adenoviral </w:t>
-      </w:r>
-      <w:r>
-        <w:rPr>
-          <w:rFonts w:ascii="Arial" w:hAnsi="Arial" w:cs="Arial"/>
-          <w:bCs/>
-        </w:rPr>
-        <w:t>(</w:t>
-      </w:r>
-      <w:proofErr w:type="spellStart"/>
-      <w:r>
-        <w:rPr>
-          <w:rFonts w:ascii="Arial" w:hAnsi="Arial" w:cs="Arial"/>
-        </w:rPr>
-        <w:t>HdAd</w:t>
-      </w:r>
-      <w:proofErr w:type="spellEnd"/>
-      <w:r>
-        <w:rPr>
-          <w:rFonts w:ascii="Arial" w:hAnsi="Arial" w:cs="Arial"/>
-        </w:rPr>
-        <w:t>)</w:t>
-      </w:r>
-      <w:r>
-        <w:rPr>
-          <w:rFonts w:ascii="Arial" w:hAnsi="Arial" w:cs="Arial"/>
-        </w:rPr>
-        <w:t xml:space="preserve"> construct</w:t>
-      </w:r>
-      <w:r>
-        <w:rPr>
-          <w:rFonts w:ascii="Arial" w:hAnsi="Arial" w:cs="Arial"/>
-        </w:rPr>
-        <w:t>, which</w:t>
-      </w:r>
-      <w:r>
-        <w:rPr>
-          <w:rFonts w:ascii="Arial" w:hAnsi="Arial" w:cs="Arial"/>
-        </w:rPr>
-        <w:t xml:space="preserve"> co-expresses the </w:t>
-      </w:r>
-      <w:proofErr w:type="spellStart"/>
-      <w:r>
-        <w:rPr>
-          <w:rFonts w:ascii="Arial" w:hAnsi="Arial" w:cs="Arial"/>
-        </w:rPr>
-        <w:t>TeNT</w:t>
-      </w:r>
-      <w:proofErr w:type="spellEnd"/>
-      <w:r>
-        <w:rPr>
-          <w:rFonts w:ascii="Arial" w:hAnsi="Arial" w:cs="Arial"/>
-        </w:rPr>
-        <w:t xml:space="preserve"> light chain driven by the overexpression </w:t>
-      </w:r>
-      <w:proofErr w:type="spellStart"/>
-      <w:r>
-        <w:rPr>
-          <w:rFonts w:ascii="Arial" w:hAnsi="Arial" w:cs="Arial"/>
-        </w:rPr>
-        <w:t>pUNISHER</w:t>
-      </w:r>
-      <w:proofErr w:type="spellEnd"/>
-      <w:r>
-        <w:rPr>
-          <w:rFonts w:ascii="Arial" w:hAnsi="Arial" w:cs="Arial"/>
-        </w:rPr>
-        <w:t xml:space="preserve"> cassette</w:t>
-      </w:r>
-      <w:r>
-        <w:rPr>
-          <w:rFonts w:ascii="Arial" w:hAnsi="Arial" w:cs="Arial"/>
-        </w:rPr>
-        <w:t>,</w:t>
-      </w:r>
-      <w:r>
-        <w:rPr>
-          <w:rFonts w:ascii="Arial" w:hAnsi="Arial" w:cs="Arial"/>
-        </w:rPr>
-        <w:t xml:space="preserve"> allowing for rapid and high levels of expression (Montesinos et al., 2011), along with a fluorescent reporter molecule (</w:t>
-      </w:r>
-      <w:proofErr w:type="spellStart"/>
-      <w:r>
-        <w:rPr>
-          <w:rFonts w:ascii="Arial" w:hAnsi="Arial" w:cs="Arial"/>
-        </w:rPr>
-        <w:t>mCherry</w:t>
-      </w:r>
-      <w:proofErr w:type="spellEnd"/>
-      <w:r>
-        <w:rPr>
-          <w:rFonts w:ascii="Arial" w:hAnsi="Arial" w:cs="Arial"/>
-        </w:rPr>
-        <w:t xml:space="preserve">) independently driven by the </w:t>
-      </w:r>
-      <w:r>
-        <w:rPr>
-          <w:rFonts w:ascii="Arial" w:hAnsi="Arial" w:cs="Arial"/>
-        </w:rPr>
-        <w:t xml:space="preserve">470-bp human </w:t>
-      </w:r>
-      <w:proofErr w:type="spellStart"/>
-      <w:r>
-        <w:rPr>
-          <w:rFonts w:ascii="Arial" w:hAnsi="Arial" w:cs="Arial"/>
-        </w:rPr>
-        <w:t>synapsin</w:t>
-      </w:r>
-      <w:proofErr w:type="spellEnd"/>
-      <w:r>
-        <w:rPr>
-          <w:rFonts w:ascii="Arial" w:hAnsi="Arial" w:cs="Arial"/>
-        </w:rPr>
-        <w:t xml:space="preserve"> promoter</w:t>
-      </w:r>
-      <w:r>
-        <w:rPr>
-          <w:rFonts w:ascii="Arial" w:hAnsi="Arial" w:cs="Arial"/>
-        </w:rPr>
-        <w:t xml:space="preserve">, </w:t>
-      </w:r>
-      <w:r>
-        <w:rPr>
-          <w:rFonts w:ascii="Arial" w:hAnsi="Arial" w:cs="Arial"/>
-          <w:bCs/>
-        </w:rPr>
-        <w:t xml:space="preserve">was injected </w:t>
-      </w:r>
-      <w:r>
-        <w:rPr>
-          <w:rFonts w:ascii="Arial" w:hAnsi="Arial" w:cs="Arial"/>
-          <w:bCs/>
-        </w:rPr>
-        <w:t xml:space="preserve">at P0 </w:t>
-      </w:r>
-      <w:r>
-        <w:rPr>
-          <w:rFonts w:ascii="Arial" w:hAnsi="Arial" w:cs="Arial"/>
-          <w:bCs/>
-        </w:rPr>
-        <w:t xml:space="preserve">into the ventral cochlear nucleus at high titer </w:t>
-      </w:r>
-      <w:r>
-        <w:rPr>
-          <w:rFonts w:ascii="Arial" w:hAnsi="Arial" w:cs="Arial"/>
-        </w:rPr>
-        <w:t>(2.03 x 10</w:t>
-      </w:r>
-      <w:r>
-        <w:rPr>
-          <w:rFonts w:ascii="Arial" w:hAnsi="Arial" w:cs="Arial"/>
-          <w:vertAlign w:val="superscript"/>
-        </w:rPr>
-        <w:t>8</w:t>
-      </w:r>
-      <w:r>
-        <w:rPr>
-          <w:rFonts w:ascii="Arial" w:hAnsi="Arial" w:cs="Arial"/>
-        </w:rPr>
-        <w:t xml:space="preserve"> viral particles/</w:t>
-      </w:r>
-      <w:r>
-        <w:rPr>
-          <w:rFonts w:ascii="Symbol" w:hAnsi="Symbol" w:cs="Arial"/>
-        </w:rPr>
-        <w:t>m</w:t>
-      </w:r>
-      <w:r>
-        <w:rPr>
-          <w:rFonts w:ascii="Arial" w:hAnsi="Arial" w:cs="Arial"/>
-        </w:rPr>
-        <w:t xml:space="preserve">L) </w:t>
-      </w:r>
-      <w:r>
-        <w:rPr>
-          <w:rFonts w:ascii="Arial" w:hAnsi="Arial" w:cs="Arial"/>
-          <w:bCs/>
-        </w:rPr>
-        <w:t xml:space="preserve">to express </w:t>
-      </w:r>
-      <w:proofErr w:type="spellStart"/>
-      <w:r>
-        <w:rPr>
-          <w:rFonts w:ascii="Arial" w:hAnsi="Arial" w:cs="Arial"/>
-          <w:bCs/>
-        </w:rPr>
-        <w:t>TeNT</w:t>
-      </w:r>
-      <w:proofErr w:type="spellEnd"/>
-      <w:r>
-        <w:rPr>
-          <w:rFonts w:ascii="Arial" w:hAnsi="Arial" w:cs="Arial"/>
-          <w:bCs/>
-        </w:rPr>
-        <w:t xml:space="preserve"> light chain in globular bushy cells</w:t>
-      </w:r>
-      <w:r>
-        <w:rPr>
-          <w:rFonts w:ascii="Arial" w:hAnsi="Arial" w:cs="Arial"/>
-          <w:bCs/>
-        </w:rPr>
-        <w:t xml:space="preserve"> (GBC)</w:t>
-      </w:r>
-      <w:r>
-        <w:rPr>
-          <w:rFonts w:ascii="Arial" w:hAnsi="Arial" w:cs="Arial"/>
-          <w:bCs/>
-        </w:rPr>
-        <w:t>.</w:t>
-      </w:r>
-      <w:r>
-        <w:rPr>
-          <w:rFonts w:ascii="Arial" w:hAnsi="Arial" w:cs="Arial"/>
-          <w:bCs/>
-        </w:rPr>
-        <w:t xml:space="preserve"> </w:t>
-      </w:r>
-      <w:r>
-        <w:rPr>
-          <w:rFonts w:ascii="Arial" w:hAnsi="Arial" w:cs="Arial"/>
-          <w:bCs/>
-        </w:rPr>
-        <w:t>Transduction of GBCs was detectable within 48 hours (Supplemental Fig. 1A) and labeled their cell bodies and axonal projections along the ventral brainstem surface which crossed the midline to form synapses onto PNs of the contralateral medial nucleus of the trapezoid body (Fig. 1B, C).</w:t>
-      </w:r>
-      <w:r>
-        <w:rPr>
-          <w:rFonts w:ascii="Arial" w:hAnsi="Arial" w:cs="Arial"/>
-        </w:rPr>
-        <w:t xml:space="preserve"> </w:t>
-      </w:r>
-      <w:r>
-        <w:rPr>
-          <w:rFonts w:ascii="Arial" w:hAnsi="Arial" w:cs="Arial"/>
-        </w:rPr>
-        <w:t>Thus,</w:t>
-      </w:r>
-      <w:r>
-        <w:rPr>
-          <w:rFonts w:ascii="Arial" w:hAnsi="Arial" w:cs="Arial"/>
-        </w:rPr>
-        <w:t xml:space="preserve"> </w:t>
-      </w:r>
-      <w:proofErr w:type="spellStart"/>
-      <w:proofErr w:type="gramStart"/>
-      <w:r>
-        <w:rPr>
-          <w:rFonts w:ascii="Arial" w:hAnsi="Arial" w:cs="Arial"/>
-        </w:rPr>
-        <w:t>TeNT</w:t>
-      </w:r>
-      <w:proofErr w:type="spellEnd"/>
       <w:proofErr w:type="gramEnd"/>
       <w:r>
         <w:rPr>
@@ -3829,7 +3697,6 @@
         </w:rPr>
         <w:t xml:space="preserve">f </w:t>
       </w:r>
-      <w:proofErr w:type="spellStart"/>
       <w:r>
         <w:rPr>
           <w:rFonts w:ascii="Arial" w:hAnsi="Arial" w:cs="Arial"/>
@@ -3857,7 +3724,6 @@
         </w:rPr>
         <w:t>NT</w:t>
       </w:r>
-      <w:proofErr w:type="spellEnd"/>
     </w:p>
     <w:p>
       <w:pPr>
@@ -3919,21 +3785,7 @@
         <w:rPr>
           <w:rFonts w:ascii="Arial" w:hAnsi="Arial" w:cs="Arial"/>
         </w:rPr>
-        <w:t xml:space="preserve">confirm the efficacy of </w:t>
-      </w:r>
-      <w:proofErr w:type="spellStart"/>
-      <w:r>
-        <w:rPr>
-          <w:rFonts w:ascii="Arial" w:hAnsi="Arial" w:cs="Arial"/>
-        </w:rPr>
-        <w:t>TeNT</w:t>
-      </w:r>
-      <w:proofErr w:type="spellEnd"/>
-      <w:r>
-        <w:rPr>
-          <w:rFonts w:ascii="Arial" w:hAnsi="Arial" w:cs="Arial"/>
-        </w:rPr>
-        <w:t xml:space="preserve"> mediated synaptic silencing at the </w:t>
+        <w:t xml:space="preserve">confirm the efficacy of TeNT mediated synaptic silencing at the </w:t>
       </w:r>
       <w:proofErr w:type="gramStart"/>
       <w:r>
@@ -4131,21 +3983,7 @@
         <w:rPr>
           <w:rFonts w:ascii="Arial" w:hAnsi="Arial" w:cs="Arial"/>
         </w:rPr>
-        <w:t>depolarizing current injection in transduced calyces (</w:t>
-      </w:r>
-      <w:proofErr w:type="spellStart"/>
-      <w:r>
-        <w:rPr>
-          <w:rFonts w:ascii="Arial" w:hAnsi="Arial" w:cs="Arial"/>
-        </w:rPr>
-        <w:t>TeNT</w:t>
-      </w:r>
-      <w:proofErr w:type="spellEnd"/>
-      <w:r>
-        <w:rPr>
-          <w:rFonts w:ascii="Arial" w:hAnsi="Arial" w:cs="Arial"/>
-        </w:rPr>
-        <w:t xml:space="preserve"> expression) </w:t>
+        <w:t xml:space="preserve">depolarizing current injection in transduced calyces (TeNT expression) </w:t>
       </w:r>
       <w:r>
         <w:rPr>
@@ -4508,19 +4346,8 @@
           <w:bCs/>
           <w:u w:val="single"/>
         </w:rPr>
-        <w:t xml:space="preserve">Viral Vector Expression of </w:t>
-      </w:r>
-      <w:proofErr w:type="spellStart"/>
-      <w:r>
-        <w:rPr>
-          <w:rFonts w:ascii="Arial" w:hAnsi="Arial" w:cs="Arial"/>
-          <w:b/>
-          <w:bCs/>
-          <w:u w:val="single"/>
-        </w:rPr>
-        <w:t>TeNT</w:t>
-      </w:r>
-      <w:proofErr w:type="spellEnd"/>
+        <w:t>Viral Vector Expression of TeNT</w:t>
+      </w:r>
     </w:p>
     <w:p>
       <w:pPr>
@@ -4582,21 +4409,7 @@
         <w:rPr>
           <w:rFonts w:ascii="Arial" w:hAnsi="Arial" w:cs="Arial"/>
         </w:rPr>
-        <w:t xml:space="preserve">Previous reports utilizing </w:t>
-      </w:r>
-      <w:proofErr w:type="spellStart"/>
-      <w:r>
-        <w:rPr>
-          <w:rFonts w:ascii="Arial" w:hAnsi="Arial" w:cs="Arial"/>
-        </w:rPr>
-        <w:t>TeNT</w:t>
-      </w:r>
-      <w:proofErr w:type="spellEnd"/>
-      <w:r>
-        <w:rPr>
-          <w:rFonts w:ascii="Arial" w:hAnsi="Arial" w:cs="Arial"/>
-        </w:rPr>
-        <w:t xml:space="preserve"> to block synaptic neurotransmission have shown a </w:t>
+        <w:t xml:space="preserve">Previous reports utilizing TeNT to block synaptic neurotransmission have shown a </w:t>
       </w:r>
       <w:r>
         <w:rPr>
@@ -4680,21 +4493,7 @@
         <w:rPr>
           <w:rFonts w:ascii="Arial" w:hAnsi="Arial" w:cs="Arial"/>
         </w:rPr>
-        <w:t xml:space="preserve">, indicating that not all SA is </w:t>
-      </w:r>
-      <w:proofErr w:type="spellStart"/>
-      <w:r>
-        <w:rPr>
-          <w:rFonts w:ascii="Arial" w:hAnsi="Arial" w:cs="Arial"/>
-        </w:rPr>
-        <w:t>TeNT</w:t>
-      </w:r>
-      <w:proofErr w:type="spellEnd"/>
-      <w:r>
-        <w:rPr>
-          <w:rFonts w:ascii="Arial" w:hAnsi="Arial" w:cs="Arial"/>
-        </w:rPr>
-        <w:t>-sensitive</w:t>
+        <w:t>, indicating that not all SA is TeNT-sensitive</w:t>
       </w:r>
       <w:r>
         <w:rPr>
@@ -4778,21 +4577,7 @@
         <w:rPr>
           <w:rFonts w:ascii="Arial" w:hAnsi="Arial" w:cs="Arial"/>
         </w:rPr>
-        <w:t xml:space="preserve">) following unilateral </w:t>
-      </w:r>
-      <w:proofErr w:type="spellStart"/>
-      <w:r>
-        <w:rPr>
-          <w:rFonts w:ascii="Arial" w:hAnsi="Arial" w:cs="Arial"/>
-        </w:rPr>
-        <w:t>TeNT</w:t>
-      </w:r>
-      <w:proofErr w:type="spellEnd"/>
-      <w:r>
-        <w:rPr>
-          <w:rFonts w:ascii="Arial" w:hAnsi="Arial" w:cs="Arial"/>
-        </w:rPr>
-        <w:t xml:space="preserve"> injection,</w:t>
+        <w:t>) following unilateral TeNT injection,</w:t>
       </w:r>
       <w:r>
         <w:rPr>
@@ -4878,21 +4663,7 @@
         <w:rPr>
           <w:rFonts w:ascii="Arial" w:hAnsi="Arial" w:cs="Arial"/>
         </w:rPr>
-        <w:t xml:space="preserve">We hypothesized that </w:t>
-      </w:r>
-      <w:proofErr w:type="spellStart"/>
-      <w:r>
-        <w:rPr>
-          <w:rFonts w:ascii="Arial" w:hAnsi="Arial" w:cs="Arial"/>
-        </w:rPr>
-        <w:t>TeNT</w:t>
-      </w:r>
-      <w:proofErr w:type="spellEnd"/>
-      <w:r>
-        <w:rPr>
-          <w:rFonts w:ascii="Arial" w:hAnsi="Arial" w:cs="Arial"/>
-        </w:rPr>
-        <w:t xml:space="preserve"> expression may prevent or delay CH growth, but we could reliably identify transduced CHs at P6 and P8 and target their postsynaptic PNs for recordings. A</w:t>
+        <w:t>We hypothesized that TeNT expression may prevent or delay CH growth, but we could reliably identify transduced CHs at P6 and P8 and target their postsynaptic PNs for recordings. A</w:t>
       </w:r>
       <w:r>
         <w:rPr>
@@ -5002,21 +4773,7 @@
         <w:rPr>
           <w:rFonts w:ascii="Arial" w:hAnsi="Arial" w:cs="Arial"/>
         </w:rPr>
-        <w:t xml:space="preserve"> following </w:t>
-      </w:r>
-      <w:proofErr w:type="spellStart"/>
-      <w:r>
-        <w:rPr>
-          <w:rFonts w:ascii="Arial" w:hAnsi="Arial" w:cs="Arial"/>
-        </w:rPr>
-        <w:t>TeNT</w:t>
-      </w:r>
-      <w:proofErr w:type="spellEnd"/>
-      <w:r>
-        <w:rPr>
-          <w:rFonts w:ascii="Arial" w:hAnsi="Arial" w:cs="Arial"/>
-        </w:rPr>
-        <w:t xml:space="preserve"> expression compared to PNs recorded from the ipsilateral MNTB (</w:t>
+        <w:t xml:space="preserve"> following TeNT expression compared to PNs recorded from the ipsilateral MNTB (</w:t>
       </w:r>
       <w:proofErr w:type="spellStart"/>
       <w:r>
@@ -5066,21 +4823,7 @@
         <w:rPr>
           <w:rFonts w:ascii="Arial" w:hAnsi="Arial" w:cs="Arial"/>
         </w:rPr>
-        <w:t xml:space="preserve">Consistent with the mechanism of action for </w:t>
-      </w:r>
-      <w:proofErr w:type="spellStart"/>
-      <w:r>
-        <w:rPr>
-          <w:rFonts w:ascii="Arial" w:hAnsi="Arial" w:cs="Arial"/>
-        </w:rPr>
-        <w:t>TeNT</w:t>
-      </w:r>
-      <w:proofErr w:type="spellEnd"/>
-      <w:r>
-        <w:rPr>
-          <w:rFonts w:ascii="Arial" w:hAnsi="Arial" w:cs="Arial"/>
-        </w:rPr>
-        <w:t xml:space="preserve"> preventing synaptic vesicle fusion (</w:t>
+        <w:t>Consistent with the mechanism of action for TeNT preventing synaptic vesicle fusion (</w:t>
       </w:r>
       <w:r>
         <w:rPr>
@@ -5179,19 +4922,11 @@
         </w:rPr>
         <w:t xml:space="preserve"> frequency in both control groups. </w:t>
       </w:r>
-      <w:proofErr w:type="spellStart"/>
-      <w:r>
-        <w:rPr>
-          <w:rFonts w:ascii="Arial" w:hAnsi="Arial" w:cs="Arial"/>
-        </w:rPr>
-        <w:t>TeNT</w:t>
-      </w:r>
-      <w:proofErr w:type="spellEnd"/>
-      <w:r>
-        <w:rPr>
-          <w:rFonts w:ascii="Arial" w:hAnsi="Arial" w:cs="Arial"/>
-        </w:rPr>
-        <w:t xml:space="preserve"> expression </w:t>
+      <w:r>
+        <w:rPr>
+          <w:rFonts w:ascii="Arial" w:hAnsi="Arial" w:cs="Arial"/>
+        </w:rPr>
+        <w:t xml:space="preserve">TeNT expression </w:t>
       </w:r>
       <w:r>
         <w:rPr>
@@ -5363,21 +5098,7 @@
         <w:rPr>
           <w:rFonts w:ascii="Arial" w:hAnsi="Arial" w:cs="Arial"/>
         </w:rPr>
-        <w:t xml:space="preserve">, also known as </w:t>
-      </w:r>
-      <w:proofErr w:type="spellStart"/>
-      <w:r>
-        <w:rPr>
-          <w:rFonts w:ascii="Arial" w:hAnsi="Arial" w:cs="Arial"/>
-        </w:rPr>
-        <w:t>TeNT</w:t>
-      </w:r>
-      <w:proofErr w:type="spellEnd"/>
-      <w:r>
-        <w:rPr>
-          <w:rFonts w:ascii="Arial" w:hAnsi="Arial" w:cs="Arial"/>
-        </w:rPr>
-        <w:t>-insensitive VAMP, that mediates spontaneous neurotransmission (Bal et al., 2013; Coco et al., 1999; Hua et al., 2011).</w:t>
+        <w:t>, also known as TeNT-insensitive VAMP, that mediates spontaneous neurotransmission (Bal et al., 2013; Coco et al., 1999; Hua et al., 2011).</w:t>
       </w:r>
     </w:p>
     <w:p>
@@ -5612,21 +5333,7 @@
         <w:rPr>
           <w:rFonts w:ascii="Arial" w:hAnsi="Arial" w:cs="Arial"/>
         </w:rPr>
-        <w:t xml:space="preserve">The range of amplitudes was variable following </w:t>
-      </w:r>
-      <w:proofErr w:type="spellStart"/>
-      <w:r>
-        <w:rPr>
-          <w:rFonts w:ascii="Arial" w:hAnsi="Arial" w:cs="Arial"/>
-        </w:rPr>
-        <w:t>TeNT</w:t>
-      </w:r>
-      <w:proofErr w:type="spellEnd"/>
-      <w:r>
-        <w:rPr>
-          <w:rFonts w:ascii="Arial" w:hAnsi="Arial" w:cs="Arial"/>
-        </w:rPr>
-        <w:t xml:space="preserve"> expression across development, resulting in </w:t>
+        <w:t xml:space="preserve">The range of amplitudes was variable following TeNT expression across development, resulting in </w:t>
       </w:r>
       <w:r>
         <w:rPr>
@@ -5809,19 +5516,11 @@
         </w:rPr>
         <w:t xml:space="preserve"> </w:t>
       </w:r>
-      <w:proofErr w:type="spellStart"/>
-      <w:r>
-        <w:rPr>
-          <w:rFonts w:ascii="Arial" w:hAnsi="Arial" w:cs="Arial"/>
-        </w:rPr>
-        <w:t>TeNT</w:t>
-      </w:r>
-      <w:proofErr w:type="spellEnd"/>
-      <w:r>
-        <w:rPr>
-          <w:rFonts w:ascii="Arial" w:hAnsi="Arial" w:cs="Arial"/>
-        </w:rPr>
-        <w:t xml:space="preserve"> expression significantly reduced the frequency of spontaneous vesicle release during the critical growth period of the CH (</w:t>
+      <w:r>
+        <w:rPr>
+          <w:rFonts w:ascii="Arial" w:hAnsi="Arial" w:cs="Arial"/>
+        </w:rPr>
+        <w:t>TeNT expression significantly reduced the frequency of spontaneous vesicle release during the critical growth period of the CH (</w:t>
       </w:r>
       <w:r>
         <w:rPr>
@@ -6340,21 +6039,7 @@
         <w:rPr>
           <w:rFonts w:ascii="Arial" w:hAnsi="Arial" w:cs="Arial"/>
         </w:rPr>
-        <w:t xml:space="preserve">Following </w:t>
-      </w:r>
-      <w:proofErr w:type="spellStart"/>
-      <w:r>
-        <w:rPr>
-          <w:rFonts w:ascii="Arial" w:hAnsi="Arial" w:cs="Arial"/>
-        </w:rPr>
-        <w:t>TeNT</w:t>
-      </w:r>
-      <w:proofErr w:type="spellEnd"/>
-      <w:r>
-        <w:rPr>
-          <w:rFonts w:ascii="Arial" w:hAnsi="Arial" w:cs="Arial"/>
-        </w:rPr>
-        <w:t xml:space="preserve"> expression, </w:t>
+        <w:t xml:space="preserve">Following TeNT expression, </w:t>
       </w:r>
       <w:proofErr w:type="spellStart"/>
       <w:r>
@@ -6894,7 +6579,7 @@
         </w:rPr>
         <w:t xml:space="preserve">persisting into the second postnatal week. </w:t>
       </w:r>
-      <w:bookmarkStart w:id="3" w:name="_Hlk165560751"/>
+      <w:bookmarkStart w:id="4" w:name="_Hlk165560751"/>
     </w:p>
     <w:p>
       <w:pPr>
@@ -7247,21 +6932,7 @@
         <w:rPr>
           <w:rFonts w:ascii="Arial" w:hAnsi="Arial" w:cs="Arial"/>
         </w:rPr>
-        <w:t xml:space="preserve">) following </w:t>
-      </w:r>
-      <w:proofErr w:type="spellStart"/>
-      <w:r>
-        <w:rPr>
-          <w:rFonts w:ascii="Arial" w:hAnsi="Arial" w:cs="Arial"/>
-        </w:rPr>
-        <w:t>TeNT</w:t>
-      </w:r>
-      <w:proofErr w:type="spellEnd"/>
-      <w:r>
-        <w:rPr>
-          <w:rFonts w:ascii="Arial" w:hAnsi="Arial" w:cs="Arial"/>
-        </w:rPr>
-        <w:t xml:space="preserve"> expression </w:t>
+        <w:t xml:space="preserve">) following TeNT expression </w:t>
       </w:r>
       <w:r>
         <w:rPr>
@@ -7775,7 +7446,7 @@
         </w:rPr>
       </w:pPr>
     </w:p>
-    <w:bookmarkEnd w:id="3"/>
+    <w:bookmarkEnd w:id="4"/>
     <w:p>
       <w:pPr>
         <w:spacing w:after="0" w:line="480" w:lineRule="auto"/>
@@ -7992,21 +7663,7 @@
         <w:rPr>
           <w:rFonts w:ascii="Arial" w:hAnsi="Arial" w:cs="Arial"/>
         </w:rPr>
-        <w:t xml:space="preserve">Phase-plane plots illustrate the effects of </w:t>
-      </w:r>
-      <w:proofErr w:type="spellStart"/>
-      <w:r>
-        <w:rPr>
-          <w:rFonts w:ascii="Arial" w:hAnsi="Arial" w:cs="Arial"/>
-        </w:rPr>
-        <w:t>TeNT</w:t>
-      </w:r>
-      <w:proofErr w:type="spellEnd"/>
-      <w:r>
-        <w:rPr>
-          <w:rFonts w:ascii="Arial" w:hAnsi="Arial" w:cs="Arial"/>
-        </w:rPr>
-        <w:t xml:space="preserve"> expression on AP properties plotting the time derivative of the voltage (</w:t>
+        <w:t>Phase-plane plots illustrate the effects of TeNT expression on AP properties plotting the time derivative of the voltage (</w:t>
       </w:r>
       <w:proofErr w:type="spellStart"/>
       <w:r>
@@ -8315,21 +7972,7 @@
         <w:rPr>
           <w:rFonts w:ascii="Arial" w:hAnsi="Arial" w:cs="Arial"/>
         </w:rPr>
-        <w:t xml:space="preserve">Following </w:t>
-      </w:r>
-      <w:proofErr w:type="spellStart"/>
-      <w:r>
-        <w:rPr>
-          <w:rFonts w:ascii="Arial" w:hAnsi="Arial" w:cs="Arial"/>
-        </w:rPr>
-        <w:t>TeNT</w:t>
-      </w:r>
-      <w:proofErr w:type="spellEnd"/>
-      <w:r>
-        <w:rPr>
-          <w:rFonts w:ascii="Arial" w:hAnsi="Arial" w:cs="Arial"/>
-        </w:rPr>
-        <w:t xml:space="preserve"> expression </w:t>
+        <w:t xml:space="preserve">Following TeNT expression </w:t>
       </w:r>
       <w:r>
         <w:rPr>
@@ -8385,19 +8028,11 @@
         </w:rPr>
         <w:t xml:space="preserve"> To better understand how </w:t>
       </w:r>
-      <w:proofErr w:type="spellStart"/>
-      <w:r>
-        <w:rPr>
-          <w:rFonts w:ascii="Arial" w:hAnsi="Arial" w:cs="Arial"/>
-        </w:rPr>
-        <w:t>TeNT</w:t>
-      </w:r>
-      <w:proofErr w:type="spellEnd"/>
-      <w:r>
-        <w:rPr>
-          <w:rFonts w:ascii="Arial" w:hAnsi="Arial" w:cs="Arial"/>
-        </w:rPr>
-        <w:t xml:space="preserve"> expression contributes to the delay in maturation of PN physiological properties we performed a principal component analysis (PCA) of the electrophysiological parameters</w:t>
+      <w:r>
+        <w:rPr>
+          <w:rFonts w:ascii="Arial" w:hAnsi="Arial" w:cs="Arial"/>
+        </w:rPr>
+        <w:t>TeNT expression contributes to the delay in maturation of PN physiological properties we performed a principal component analysis (PCA) of the electrophysiological parameters</w:t>
       </w:r>
       <w:r>
         <w:rPr>
@@ -8876,21 +8511,7 @@
         <w:rPr>
           <w:rFonts w:ascii="Arial" w:hAnsi="Arial" w:cs="Arial"/>
         </w:rPr>
-        <w:t xml:space="preserve"> To better understand the effects of </w:t>
-      </w:r>
-      <w:proofErr w:type="spellStart"/>
-      <w:r>
-        <w:rPr>
-          <w:rFonts w:ascii="Arial" w:hAnsi="Arial" w:cs="Arial"/>
-        </w:rPr>
-        <w:t>TeNT</w:t>
-      </w:r>
-      <w:proofErr w:type="spellEnd"/>
-      <w:r>
-        <w:rPr>
-          <w:rFonts w:ascii="Arial" w:hAnsi="Arial" w:cs="Arial"/>
-        </w:rPr>
-        <w:t xml:space="preserve"> expression on the maturation of PN physiological properties we performed a combined projection of all age groups and experimental conditions (</w:t>
+        <w:t xml:space="preserve"> To better understand the effects of TeNT expression on the maturation of PN physiological properties we performed a combined projection of all age groups and experimental conditions (</w:t>
       </w:r>
       <w:proofErr w:type="spellStart"/>
       <w:r>
@@ -9062,21 +8683,7 @@
         <w:rPr>
           <w:rFonts w:ascii="Arial" w:hAnsi="Arial" w:cs="Arial"/>
         </w:rPr>
-        <w:t xml:space="preserve">Finally, to better understand the maturation profiles of all age groups following </w:t>
-      </w:r>
-      <w:proofErr w:type="spellStart"/>
-      <w:r>
-        <w:rPr>
-          <w:rFonts w:ascii="Arial" w:hAnsi="Arial" w:cs="Arial"/>
-        </w:rPr>
-        <w:t>TeNT</w:t>
-      </w:r>
-      <w:proofErr w:type="spellEnd"/>
-      <w:r>
-        <w:rPr>
-          <w:rFonts w:ascii="Arial" w:hAnsi="Arial" w:cs="Arial"/>
-        </w:rPr>
-        <w:t xml:space="preserve"> expression we utilized the same projection approach, mapping all groups onto P9 </w:t>
+        <w:t xml:space="preserve">Finally, to better understand the maturation profiles of all age groups following TeNT expression we utilized the same projection approach, mapping all groups onto P9 </w:t>
       </w:r>
       <w:proofErr w:type="spellStart"/>
       <w:r>
@@ -9139,21 +8746,7 @@
         <w:rPr>
           <w:rFonts w:ascii="Arial" w:hAnsi="Arial" w:cs="Arial"/>
         </w:rPr>
-        <w:t xml:space="preserve"> (</w:t>
-      </w:r>
-      <w:proofErr w:type="spellStart"/>
-      <w:r>
-        <w:rPr>
-          <w:rFonts w:ascii="Arial" w:hAnsi="Arial" w:cs="Arial"/>
-        </w:rPr>
-        <w:t>TeNT</w:t>
-      </w:r>
-      <w:proofErr w:type="spellEnd"/>
-      <w:r>
-        <w:rPr>
-          <w:rFonts w:ascii="Arial" w:hAnsi="Arial" w:cs="Arial"/>
-        </w:rPr>
-        <w:t xml:space="preserve">) PNs. By projecting each ellipsoid onto the PC1/PC3 plane a parallel maturational trajectory is evident suggesting divergence from normal development, where blocking SA at the </w:t>
+        <w:t xml:space="preserve"> (TeNT) PNs. By projecting each ellipsoid onto the PC1/PC3 plane a parallel maturational trajectory is evident suggesting divergence from normal development, where blocking SA at the </w:t>
       </w:r>
       <w:proofErr w:type="gramStart"/>
       <w:r>
@@ -9190,34 +8783,16 @@
           <w:u w:val="single"/>
         </w:rPr>
       </w:pPr>
-      <w:bookmarkStart w:id="4" w:name="_Hlk165560764"/>
+      <w:bookmarkStart w:id="5" w:name="_Hlk165560764"/>
       <w:r>
         <w:rPr>
           <w:rFonts w:ascii="Arial" w:hAnsi="Arial" w:cs="Arial"/>
           <w:highlight w:val="yellow"/>
           <w:u w:val="single"/>
         </w:rPr>
-        <w:t xml:space="preserve">Computational Modeling Simulating the Effects of </w:t>
-      </w:r>
-      <w:proofErr w:type="spellStart"/>
-      <w:r>
-        <w:rPr>
-          <w:rFonts w:ascii="Arial" w:hAnsi="Arial" w:cs="Arial"/>
-          <w:highlight w:val="yellow"/>
-          <w:u w:val="single"/>
-        </w:rPr>
-        <w:t>TeNT</w:t>
-      </w:r>
-      <w:proofErr w:type="spellEnd"/>
-      <w:r>
-        <w:rPr>
-          <w:rFonts w:ascii="Arial" w:hAnsi="Arial" w:cs="Arial"/>
-          <w:highlight w:val="yellow"/>
-          <w:u w:val="single"/>
-        </w:rPr>
-        <w:t xml:space="preserve"> Expression</w:t>
-      </w:r>
-      <w:bookmarkEnd w:id="4"/>
+        <w:t>Computational Modeling Simulating the Effects of TeNT Expression</w:t>
+      </w:r>
+      <w:bookmarkEnd w:id="5"/>
     </w:p>
     <w:p>
       <w:pPr>
@@ -9280,23 +8855,7 @@
           <w:rFonts w:ascii="Arial" w:hAnsi="Arial" w:cs="Arial"/>
           <w:highlight w:val="yellow"/>
         </w:rPr>
-        <w:t xml:space="preserve"> PNs following </w:t>
-      </w:r>
-      <w:proofErr w:type="spellStart"/>
-      <w:r>
-        <w:rPr>
-          <w:rFonts w:ascii="Arial" w:hAnsi="Arial" w:cs="Arial"/>
-          <w:highlight w:val="yellow"/>
-        </w:rPr>
-        <w:t>TeNT</w:t>
-      </w:r>
-      <w:proofErr w:type="spellEnd"/>
-      <w:r>
-        <w:rPr>
-          <w:rFonts w:ascii="Arial" w:hAnsi="Arial" w:cs="Arial"/>
-          <w:highlight w:val="yellow"/>
-        </w:rPr>
-        <w:t xml:space="preserve"> expression, we generated a single compartment model incorporating various ion channel conductance and activation parameters utilizing Hodgkin-Huxley equations (Hodgkin &amp; Huxley, 1952). The single compartment was a soma of 20 </w:t>
+        <w:t xml:space="preserve"> PNs following TeNT expression, we generated a single compartment model incorporating various ion channel conductance and activation parameters utilizing Hodgkin-Huxley equations (Hodgkin &amp; Huxley, 1952). The single compartment was a soma of 20 </w:t>
       </w:r>
       <w:r>
         <w:rPr>
@@ -9902,23 +9461,7 @@
           <w:rFonts w:ascii="Arial" w:hAnsi="Arial" w:cs="Arial"/>
           <w:highlight w:val="yellow"/>
         </w:rPr>
-        <w:t xml:space="preserve"> et al., 2017), based on previous models of MNTB PNs. We simulated a P6 MNTB PN under normal conditions (non-transduced by </w:t>
-      </w:r>
-      <w:proofErr w:type="spellStart"/>
-      <w:r>
-        <w:rPr>
-          <w:rFonts w:ascii="Arial" w:hAnsi="Arial" w:cs="Arial"/>
-          <w:highlight w:val="yellow"/>
-        </w:rPr>
-        <w:t>TeNT</w:t>
-      </w:r>
-      <w:proofErr w:type="spellEnd"/>
-      <w:r>
-        <w:rPr>
-          <w:rFonts w:ascii="Arial" w:hAnsi="Arial" w:cs="Arial"/>
-          <w:highlight w:val="yellow"/>
-        </w:rPr>
-        <w:t>) before and after removal of the K</w:t>
+        <w:t xml:space="preserve"> et al., 2017), based on previous models of MNTB PNs. We simulated a P6 MNTB PN under normal conditions (non-transduced by TeNT) before and after removal of the K</w:t>
       </w:r>
       <w:r>
         <w:rPr>
@@ -9995,39 +9538,7 @@
           <w:rFonts w:ascii="Arial" w:hAnsi="Arial" w:cs="Arial"/>
           <w:highlight w:val="yellow"/>
         </w:rPr>
-        <w:t xml:space="preserve"> (</w:t>
-      </w:r>
-      <w:proofErr w:type="spellStart"/>
-      <w:r>
-        <w:rPr>
-          <w:rFonts w:ascii="Arial" w:hAnsi="Arial" w:cs="Arial"/>
-          <w:highlight w:val="yellow"/>
-        </w:rPr>
-        <w:t>TeNT</w:t>
-      </w:r>
-      <w:proofErr w:type="spellEnd"/>
-      <w:r>
-        <w:rPr>
-          <w:rFonts w:ascii="Arial" w:hAnsi="Arial" w:cs="Arial"/>
-          <w:highlight w:val="yellow"/>
-        </w:rPr>
-        <w:t xml:space="preserve"> expression; 30.3 ± 15.8 spikes, n = 18; 200-pA current injection). Our model recapitulated the effects of </w:t>
-      </w:r>
-      <w:proofErr w:type="spellStart"/>
-      <w:r>
-        <w:rPr>
-          <w:rFonts w:ascii="Arial" w:hAnsi="Arial" w:cs="Arial"/>
-          <w:highlight w:val="yellow"/>
-        </w:rPr>
-        <w:t>TeNT</w:t>
-      </w:r>
-      <w:proofErr w:type="spellEnd"/>
-      <w:r>
-        <w:rPr>
-          <w:rFonts w:ascii="Arial" w:hAnsi="Arial" w:cs="Arial"/>
-          <w:highlight w:val="yellow"/>
-        </w:rPr>
-        <w:t xml:space="preserve"> delaying the transition from a tonic to phasic firing pattern in response to depolarizing current injections in MNTB PNs, suggesting differential expression of the low voltage activated potassium channel (K</w:t>
+        <w:t xml:space="preserve"> (TeNT expression; 30.3 ± 15.8 spikes, n = 18; 200-pA current injection). Our model recapitulated the effects of TeNT delaying the transition from a tonic to phasic firing pattern in response to depolarizing current injections in MNTB PNs, suggesting differential expression of the low voltage activated potassium channel (K</w:t>
       </w:r>
       <w:r>
         <w:rPr>
@@ -10042,7 +9553,7 @@
           <w:rFonts w:ascii="Arial" w:hAnsi="Arial" w:cs="Arial"/>
           <w:highlight w:val="yellow"/>
         </w:rPr>
-        <w:t xml:space="preserve">1). The effects of </w:t>
+        <w:t xml:space="preserve">1). The effects of TeNT expression also resulted in increased excitability, in part due to higher input resistance, compared to </w:t>
       </w:r>
       <w:proofErr w:type="spellStart"/>
       <w:r>
@@ -10050,7 +9561,7 @@
           <w:rFonts w:ascii="Arial" w:hAnsi="Arial" w:cs="Arial"/>
           <w:highlight w:val="yellow"/>
         </w:rPr>
-        <w:t>TeNT</w:t>
+        <w:t>iMNTB</w:t>
       </w:r>
       <w:proofErr w:type="spellEnd"/>
       <w:r>
@@ -10058,7 +9569,7 @@
           <w:rFonts w:ascii="Arial" w:hAnsi="Arial" w:cs="Arial"/>
           <w:highlight w:val="yellow"/>
         </w:rPr>
-        <w:t xml:space="preserve"> expression also resulted in increased excitability, in part due to higher input resistance, compared to </w:t>
+        <w:t xml:space="preserve"> PNs (Fig. 3.6C) and consistent with more immature PNs (P2; Hoffpauir et al., 2010; Rusu &amp; Borst, 2011; </w:t>
       </w:r>
       <w:proofErr w:type="spellStart"/>
       <w:r>
@@ -10066,7 +9577,7 @@
           <w:rFonts w:ascii="Arial" w:hAnsi="Arial" w:cs="Arial"/>
           <w:highlight w:val="yellow"/>
         </w:rPr>
-        <w:t>iMNTB</w:t>
+        <w:t>Sierksma</w:t>
       </w:r>
       <w:proofErr w:type="spellEnd"/>
       <w:r>
@@ -10074,39 +9585,7 @@
           <w:rFonts w:ascii="Arial" w:hAnsi="Arial" w:cs="Arial"/>
           <w:highlight w:val="yellow"/>
         </w:rPr>
-        <w:t xml:space="preserve"> PNs (Fig. 3.6C) and consistent with more immature PNs (P2; Hoffpauir et al., 2010; Rusu &amp; Borst, 2011; </w:t>
-      </w:r>
-      <w:proofErr w:type="spellStart"/>
-      <w:r>
-        <w:rPr>
-          <w:rFonts w:ascii="Arial" w:hAnsi="Arial" w:cs="Arial"/>
-          <w:highlight w:val="yellow"/>
-        </w:rPr>
-        <w:t>Sierksma</w:t>
-      </w:r>
-      <w:proofErr w:type="spellEnd"/>
-      <w:r>
-        <w:rPr>
-          <w:rFonts w:ascii="Arial" w:hAnsi="Arial" w:cs="Arial"/>
-          <w:highlight w:val="yellow"/>
-        </w:rPr>
-        <w:t xml:space="preserve"> et al., 2017). To further simulate the effects of </w:t>
-      </w:r>
-      <w:proofErr w:type="spellStart"/>
-      <w:r>
-        <w:rPr>
-          <w:rFonts w:ascii="Arial" w:hAnsi="Arial" w:cs="Arial"/>
-          <w:highlight w:val="yellow"/>
-        </w:rPr>
-        <w:t>TeNT</w:t>
-      </w:r>
-      <w:proofErr w:type="spellEnd"/>
-      <w:r>
-        <w:rPr>
-          <w:rFonts w:ascii="Arial" w:hAnsi="Arial" w:cs="Arial"/>
-          <w:highlight w:val="yellow"/>
-        </w:rPr>
-        <w:t xml:space="preserve"> expression we tuned the conductance parameters (</w:t>
+        <w:t xml:space="preserve"> et al., 2017). To further simulate the effects of TeNT expression we tuned the conductance parameters (</w:t>
       </w:r>
       <m:oMath>
         <m:sSub>
@@ -10405,7 +9884,7 @@
           <w:highlight w:val="yellow"/>
         </w:rPr>
         <w:lastRenderedPageBreak/>
-        <w:t xml:space="preserve">following </w:t>
+        <w:t xml:space="preserve">following TeNT expression (Fig. 3.6). TeNT expression resulted in increased excitability of P6 </w:t>
       </w:r>
       <w:proofErr w:type="spellStart"/>
       <w:r>
@@ -10413,7 +9892,7 @@
           <w:rFonts w:ascii="Arial" w:hAnsi="Arial" w:cs="Arial"/>
           <w:highlight w:val="yellow"/>
         </w:rPr>
-        <w:t>TeNT</w:t>
+        <w:t>cMNTB</w:t>
       </w:r>
       <w:proofErr w:type="spellEnd"/>
       <w:r>
@@ -10421,7 +9900,7 @@
           <w:rFonts w:ascii="Arial" w:hAnsi="Arial" w:cs="Arial"/>
           <w:highlight w:val="yellow"/>
         </w:rPr>
-        <w:t xml:space="preserve"> expression (Fig. 3.6). </w:t>
+        <w:t xml:space="preserve"> PNs (Fig. 3.6) with intrinsic properties closer in value to immature P2 neurons (Hoffpauir et al., 2010; Rusu &amp; Borst, 2011; </w:t>
       </w:r>
       <w:proofErr w:type="spellStart"/>
       <w:r>
@@ -10429,7 +9908,7 @@
           <w:rFonts w:ascii="Arial" w:hAnsi="Arial" w:cs="Arial"/>
           <w:highlight w:val="yellow"/>
         </w:rPr>
-        <w:t>TeNT</w:t>
+        <w:t>Sierksma</w:t>
       </w:r>
       <w:proofErr w:type="spellEnd"/>
       <w:r>
@@ -10437,7 +9916,7 @@
           <w:rFonts w:ascii="Arial" w:hAnsi="Arial" w:cs="Arial"/>
           <w:highlight w:val="yellow"/>
         </w:rPr>
-        <w:t xml:space="preserve"> expression resulted in increased excitability of P6 </w:t>
+        <w:t xml:space="preserve"> et al., 2017). To model the effects of TeNT expression we tuned the conductance parameters for our model of a P6 </w:t>
       </w:r>
       <w:proofErr w:type="spellStart"/>
       <w:r>
@@ -10453,71 +9932,7 @@
           <w:rFonts w:ascii="Arial" w:hAnsi="Arial" w:cs="Arial"/>
           <w:highlight w:val="yellow"/>
         </w:rPr>
-        <w:t xml:space="preserve"> PNs (Fig. 3.6) with intrinsic properties closer in value to immature P2 neurons (Hoffpauir et al., 2010; Rusu &amp; Borst, 2011; </w:t>
-      </w:r>
-      <w:proofErr w:type="spellStart"/>
-      <w:r>
-        <w:rPr>
-          <w:rFonts w:ascii="Arial" w:hAnsi="Arial" w:cs="Arial"/>
-          <w:highlight w:val="yellow"/>
-        </w:rPr>
-        <w:t>Sierksma</w:t>
-      </w:r>
-      <w:proofErr w:type="spellEnd"/>
-      <w:r>
-        <w:rPr>
-          <w:rFonts w:ascii="Arial" w:hAnsi="Arial" w:cs="Arial"/>
-          <w:highlight w:val="yellow"/>
-        </w:rPr>
-        <w:t xml:space="preserve"> et al., 2017). To model the effects of </w:t>
-      </w:r>
-      <w:proofErr w:type="spellStart"/>
-      <w:r>
-        <w:rPr>
-          <w:rFonts w:ascii="Arial" w:hAnsi="Arial" w:cs="Arial"/>
-          <w:highlight w:val="yellow"/>
-        </w:rPr>
-        <w:t>TeNT</w:t>
-      </w:r>
-      <w:proofErr w:type="spellEnd"/>
-      <w:r>
-        <w:rPr>
-          <w:rFonts w:ascii="Arial" w:hAnsi="Arial" w:cs="Arial"/>
-          <w:highlight w:val="yellow"/>
-        </w:rPr>
-        <w:t xml:space="preserve"> expression we tuned the conductance parameters for our model of a P6 </w:t>
-      </w:r>
-      <w:proofErr w:type="spellStart"/>
-      <w:r>
-        <w:rPr>
-          <w:rFonts w:ascii="Arial" w:hAnsi="Arial" w:cs="Arial"/>
-          <w:highlight w:val="yellow"/>
-        </w:rPr>
-        <w:t>cMNTB</w:t>
-      </w:r>
-      <w:proofErr w:type="spellEnd"/>
-      <w:r>
-        <w:rPr>
-          <w:rFonts w:ascii="Arial" w:hAnsi="Arial" w:cs="Arial"/>
-          <w:highlight w:val="yellow"/>
-        </w:rPr>
-        <w:t xml:space="preserve"> PN by focusing on ion channels that regulated the RMP (i.e., leak, low threshold potassium, and HCN channels), tonic firing (low threshold potassium), and after-hyperpolarization induced action potentials (HCN) to fit our experimental findings (Fig. 3.6 and 3.8D-E). Our model simulating the effects of </w:t>
-      </w:r>
-      <w:proofErr w:type="spellStart"/>
-      <w:r>
-        <w:rPr>
-          <w:rFonts w:ascii="Arial" w:hAnsi="Arial" w:cs="Arial"/>
-          <w:highlight w:val="yellow"/>
-        </w:rPr>
-        <w:t>TeNT</w:t>
-      </w:r>
-      <w:proofErr w:type="spellEnd"/>
-      <w:r>
-        <w:rPr>
-          <w:rFonts w:ascii="Arial" w:hAnsi="Arial" w:cs="Arial"/>
-          <w:highlight w:val="yellow"/>
-        </w:rPr>
-        <w:t xml:space="preserve"> for a P6 </w:t>
+        <w:t xml:space="preserve"> PN by focusing on ion channels that regulated the RMP (i.e., leak, low threshold potassium, and HCN channels), tonic firing (low threshold potassium), and after-hyperpolarization induced action potentials (HCN) to fit our experimental findings (Fig. 3.6 and 3.8D-E). Our model simulating the effects of TeNT for a P6 </w:t>
       </w:r>
       <w:proofErr w:type="spellStart"/>
       <w:r>
@@ -10587,7 +10002,7 @@
           <w:u w:val="single"/>
         </w:rPr>
       </w:pPr>
-      <w:bookmarkStart w:id="5" w:name="_Hlk165560790"/>
+      <w:bookmarkStart w:id="6" w:name="_Hlk165560790"/>
       <w:r>
         <w:rPr>
           <w:rFonts w:ascii="Arial" w:hAnsi="Arial" w:cs="Arial"/>
@@ -10632,7 +10047,7 @@
         </w:rPr>
         <w:t xml:space="preserve"> Connection</w:t>
       </w:r>
-      <w:bookmarkEnd w:id="5"/>
+      <w:bookmarkEnd w:id="6"/>
     </w:p>
     <w:p>
       <w:pPr>
@@ -10663,23 +10078,7 @@
           <w:rFonts w:ascii="Arial" w:hAnsi="Arial" w:cs="Arial"/>
           <w:highlight w:val="yellow"/>
         </w:rPr>
-        <w:t xml:space="preserve"> et al., 2002; Verhage et al., 2000) but ultimately neurons and synapses are removed. We noted, surprisingly, easy visual identification of transduced calyces during electrophysiological recordings which reveal that the CH initially grows (Fig. 3.4A and 3.5A). To assess the effects of </w:t>
-      </w:r>
-      <w:proofErr w:type="spellStart"/>
-      <w:r>
-        <w:rPr>
-          <w:rFonts w:ascii="Arial" w:hAnsi="Arial" w:cs="Arial"/>
-          <w:highlight w:val="yellow"/>
-        </w:rPr>
-        <w:t>TeNT</w:t>
-      </w:r>
-      <w:proofErr w:type="spellEnd"/>
-      <w:r>
-        <w:rPr>
-          <w:rFonts w:ascii="Arial" w:hAnsi="Arial" w:cs="Arial"/>
-          <w:highlight w:val="yellow"/>
-        </w:rPr>
-        <w:t xml:space="preserve"> expression on CH structural development we utilized traditional immunohistochemistry (IHC) approaches along with confocal microscopy on brainstem tissue sections at P6 and P9 </w:t>
+        <w:t xml:space="preserve"> et al., 2002; Verhage et al., 2000) but ultimately neurons and synapses are removed. We noted, surprisingly, easy visual identification of transduced calyces during electrophysiological recordings which reveal that the CH initially grows (Fig. 3.4A and 3.5A). To assess the effects of TeNT expression on CH structural development we utilized traditional immunohistochemistry (IHC) approaches along with confocal microscopy on brainstem tissue sections at P6 and P9 </w:t>
       </w:r>
       <w:r>
         <w:rPr>
@@ -10719,7 +10118,7 @@
           <w:rFonts w:ascii="Arial" w:hAnsi="Arial" w:cs="Arial"/>
           <w:highlight w:val="yellow"/>
         </w:rPr>
-        <w:t xml:space="preserve"> co-expressed with </w:t>
+        <w:t xml:space="preserve"> co-expressed with TeNT), and microtubule associated protein 2 (Map2) to label MNTB PNs. Lower magnification images of the </w:t>
       </w:r>
       <w:proofErr w:type="spellStart"/>
       <w:r>
@@ -10727,7 +10126,7 @@
           <w:rFonts w:ascii="Arial" w:hAnsi="Arial" w:cs="Arial"/>
           <w:highlight w:val="yellow"/>
         </w:rPr>
-        <w:t>TeNT</w:t>
+        <w:t>iMNTB</w:t>
       </w:r>
       <w:proofErr w:type="spellEnd"/>
       <w:r>
@@ -10735,7 +10134,7 @@
           <w:rFonts w:ascii="Arial" w:hAnsi="Arial" w:cs="Arial"/>
           <w:highlight w:val="yellow"/>
         </w:rPr>
-        <w:t xml:space="preserve">), and microtubule associated protein 2 (Map2) to label MNTB PNs. Lower magnification images of the </w:t>
+        <w:t xml:space="preserve"> and </w:t>
       </w:r>
       <w:proofErr w:type="spellStart"/>
       <w:r>
@@ -10743,7 +10142,7 @@
           <w:rFonts w:ascii="Arial" w:hAnsi="Arial" w:cs="Arial"/>
           <w:highlight w:val="yellow"/>
         </w:rPr>
-        <w:t>iMNTB</w:t>
+        <w:t>cMNTB</w:t>
       </w:r>
       <w:proofErr w:type="spellEnd"/>
       <w:r>
@@ -10751,39 +10150,7 @@
           <w:rFonts w:ascii="Arial" w:hAnsi="Arial" w:cs="Arial"/>
           <w:highlight w:val="yellow"/>
         </w:rPr>
-        <w:t xml:space="preserve"> and </w:t>
-      </w:r>
-      <w:proofErr w:type="spellStart"/>
-      <w:r>
-        <w:rPr>
-          <w:rFonts w:ascii="Arial" w:hAnsi="Arial" w:cs="Arial"/>
-          <w:highlight w:val="yellow"/>
-        </w:rPr>
-        <w:t>cMNTB</w:t>
-      </w:r>
-      <w:proofErr w:type="spellEnd"/>
-      <w:r>
-        <w:rPr>
-          <w:rFonts w:ascii="Arial" w:hAnsi="Arial" w:cs="Arial"/>
-          <w:highlight w:val="yellow"/>
-        </w:rPr>
-        <w:t xml:space="preserve"> following viral vector injections expressing </w:t>
-      </w:r>
-      <w:proofErr w:type="spellStart"/>
-      <w:r>
-        <w:rPr>
-          <w:rFonts w:ascii="Arial" w:hAnsi="Arial" w:cs="Arial"/>
-          <w:highlight w:val="yellow"/>
-        </w:rPr>
-        <w:t>TeNT</w:t>
-      </w:r>
-      <w:proofErr w:type="spellEnd"/>
-      <w:r>
-        <w:rPr>
-          <w:rFonts w:ascii="Arial" w:hAnsi="Arial" w:cs="Arial"/>
-          <w:highlight w:val="yellow"/>
-        </w:rPr>
-        <w:t xml:space="preserve"> qualitatively shows expression of </w:t>
+        <w:t xml:space="preserve"> following viral vector injections expressing TeNT qualitatively shows expression of </w:t>
       </w:r>
       <w:proofErr w:type="spellStart"/>
       <w:r>
@@ -11192,11 +10559,11 @@
         <w:spacing w:after="0" w:line="480" w:lineRule="auto"/>
         <w:contextualSpacing/>
         <w:rPr>
-          <w:ins w:id="6" w:author="George Spirou" w:date="2025-03-01T07:55:00Z" w16du:dateUtc="2025-03-01T12:55:00Z"/>
+          <w:ins w:id="7" w:author="George Spirou" w:date="2025-03-01T07:55:00Z" w16du:dateUtc="2025-03-01T12:55:00Z"/>
           <w:rFonts w:ascii="Arial" w:hAnsi="Arial" w:cs="Arial"/>
         </w:rPr>
       </w:pPr>
-      <w:ins w:id="7" w:author="George Spirou" w:date="2025-03-01T07:45:00Z" w16du:dateUtc="2025-03-01T12:45:00Z">
+      <w:ins w:id="8" w:author="George Spirou" w:date="2025-03-01T07:45:00Z" w16du:dateUtc="2025-03-01T12:45:00Z">
         <w:r>
           <w:rPr>
             <w:rFonts w:ascii="Arial" w:hAnsi="Arial" w:cs="Arial"/>
@@ -11255,7 +10622,7 @@
           <w:color w:val="000000"/>
         </w:rPr>
       </w:pPr>
-      <w:ins w:id="8" w:author="George Spirou" w:date="2025-03-01T07:55:00Z" w16du:dateUtc="2025-03-01T12:55:00Z">
+      <w:ins w:id="9" w:author="George Spirou" w:date="2025-03-01T07:55:00Z" w16du:dateUtc="2025-03-01T12:55:00Z">
         <w:r>
           <w:rPr>
             <w:rFonts w:ascii="Arial" w:hAnsi="Arial" w:cs="Arial"/>
@@ -11548,39 +10915,7 @@
           <w:rFonts w:ascii="Arial" w:hAnsi="Arial" w:cs="Arial"/>
           <w:bCs/>
         </w:rPr>
-        <w:t xml:space="preserve"> synaptic connection we utilized a viral vector approach expressing </w:t>
-      </w:r>
-      <w:proofErr w:type="spellStart"/>
-      <w:r>
-        <w:rPr>
-          <w:rFonts w:ascii="Arial" w:hAnsi="Arial" w:cs="Arial"/>
-          <w:bCs/>
-        </w:rPr>
-        <w:t>TeNT</w:t>
-      </w:r>
-      <w:proofErr w:type="spellEnd"/>
-      <w:r>
-        <w:rPr>
-          <w:rFonts w:ascii="Arial" w:hAnsi="Arial" w:cs="Arial"/>
-          <w:bCs/>
-        </w:rPr>
-        <w:t xml:space="preserve"> to directly silence activity during the critical period of neural circuit formation (P2-P4; Hoffpauir et al., 2010; Holcomb et al., 2013; Rusu &amp; Borst, 2011). The efficacy of </w:t>
-      </w:r>
-      <w:proofErr w:type="spellStart"/>
-      <w:r>
-        <w:rPr>
-          <w:rFonts w:ascii="Arial" w:hAnsi="Arial" w:cs="Arial"/>
-          <w:bCs/>
-        </w:rPr>
-        <w:t>TeNT</w:t>
-      </w:r>
-      <w:proofErr w:type="spellEnd"/>
-      <w:r>
-        <w:rPr>
-          <w:rFonts w:ascii="Arial" w:hAnsi="Arial" w:cs="Arial"/>
-          <w:bCs/>
-        </w:rPr>
-        <w:t xml:space="preserve"> mediated synaptic silencing was experimentally determined through whole-cell voltage-clamp recordings in MNTB PNs showing a significant reduction in the frequency of </w:t>
+        <w:t xml:space="preserve"> synaptic connection we utilized a viral vector approach expressing TeNT to directly silence activity during the critical period of neural circuit formation (P2-P4; Hoffpauir et al., 2010; Holcomb et al., 2013; Rusu &amp; Borst, 2011). The efficacy of TeNT mediated synaptic silencing was experimentally determined through whole-cell voltage-clamp recordings in MNTB PNs showing a significant reduction in the frequency of </w:t>
       </w:r>
       <w:proofErr w:type="spellStart"/>
       <w:r>
@@ -11596,23 +10931,7 @@
           <w:rFonts w:ascii="Arial" w:hAnsi="Arial" w:cs="Arial"/>
           <w:bCs/>
         </w:rPr>
-        <w:t>. The recorded quantal events could arise from non-calyceal inputs (Banks &amp; Smith, 1992; Hamann et al., 2003). Paired simultaneous pre- and postsynaptic recordings of the CH and associated MNTB PN showed abolished evoked neurotransmission in transduced terminals (</w:t>
-      </w:r>
-      <w:proofErr w:type="spellStart"/>
-      <w:r>
-        <w:rPr>
-          <w:rFonts w:ascii="Arial" w:hAnsi="Arial" w:cs="Arial"/>
-          <w:bCs/>
-        </w:rPr>
-        <w:t>TeNT</w:t>
-      </w:r>
-      <w:proofErr w:type="spellEnd"/>
-      <w:r>
-        <w:rPr>
-          <w:rFonts w:ascii="Arial" w:hAnsi="Arial" w:cs="Arial"/>
-          <w:bCs/>
-        </w:rPr>
-        <w:t xml:space="preserve"> expression) confirming our viral vector approach to silence activity at the </w:t>
+        <w:t xml:space="preserve">. The recorded quantal events could arise from non-calyceal inputs (Banks &amp; Smith, 1992; Hamann et al., 2003). Paired simultaneous pre- and postsynaptic recordings of the CH and associated MNTB PN showed abolished evoked neurotransmission in transduced terminals (TeNT expression) confirming our viral vector approach to silence activity at the </w:t>
       </w:r>
       <w:proofErr w:type="gramStart"/>
       <w:r>
@@ -11649,23 +10968,7 @@
           <w:rFonts w:ascii="Arial" w:hAnsi="Arial" w:cs="Arial"/>
           <w:bCs/>
         </w:rPr>
-        <w:t xml:space="preserve">) resulted in PNs remaining in an immature hyperexcitable state with delayed maturation continuing into the second postnatal week. Computational modeling of the effects of </w:t>
-      </w:r>
-      <w:proofErr w:type="spellStart"/>
-      <w:r>
-        <w:rPr>
-          <w:rFonts w:ascii="Arial" w:hAnsi="Arial" w:cs="Arial"/>
-          <w:bCs/>
-        </w:rPr>
-        <w:t>TeNT</w:t>
-      </w:r>
-      <w:proofErr w:type="spellEnd"/>
-      <w:r>
-        <w:rPr>
-          <w:rFonts w:ascii="Arial" w:hAnsi="Arial" w:cs="Arial"/>
-          <w:bCs/>
-        </w:rPr>
-        <w:t xml:space="preserve"> showed delayed expression of K</w:t>
+        <w:t>) resulted in PNs remaining in an immature hyperexcitable state with delayed maturation continuing into the second postnatal week. Computational modeling of the effects of TeNT showed delayed expression of K</w:t>
       </w:r>
       <w:r>
         <w:rPr>
@@ -11680,23 +10983,7 @@
           <w:rFonts w:ascii="Arial" w:hAnsi="Arial" w:cs="Arial"/>
           <w:bCs/>
         </w:rPr>
-        <w:t xml:space="preserve">1 and likely increased HCN channel expression regulating the firing pattern. Structural assessment of the effects of </w:t>
-      </w:r>
-      <w:proofErr w:type="spellStart"/>
-      <w:r>
-        <w:rPr>
-          <w:rFonts w:ascii="Arial" w:hAnsi="Arial" w:cs="Arial"/>
-          <w:bCs/>
-        </w:rPr>
-        <w:t>TeNT</w:t>
-      </w:r>
-      <w:proofErr w:type="spellEnd"/>
-      <w:r>
-        <w:rPr>
-          <w:rFonts w:ascii="Arial" w:hAnsi="Arial" w:cs="Arial"/>
-          <w:bCs/>
-        </w:rPr>
-        <w:t xml:space="preserve"> expression on the morphology of the CH showed impaired growth with reduced volume and increased thickness compared to ipsilateral control terminals. Pharmacological manipulation with the L-type VGCCs antagonist </w:t>
+        <w:t xml:space="preserve">1 and likely increased HCN channel expression regulating the firing pattern. Structural assessment of the effects of TeNT expression on the morphology of the CH showed impaired growth with reduced volume and increased thickness compared to ipsilateral control terminals. Pharmacological manipulation with the L-type VGCCs antagonist </w:t>
       </w:r>
       <w:proofErr w:type="spellStart"/>
       <w:r>
@@ -11737,7 +11024,7 @@
         <w:lastRenderedPageBreak/>
         <w:t xml:space="preserve">coincident maturation of the CH growth and postsynaptic MNTB PN physiological properties. </w:t>
       </w:r>
-      <w:bookmarkStart w:id="9" w:name="_Hlk165560836"/>
+      <w:bookmarkStart w:id="10" w:name="_Hlk165560836"/>
     </w:p>
     <w:p>
       <w:pPr>
@@ -11754,529 +11041,6 @@
           <w:u w:val="single"/>
         </w:rPr>
         <w:t>Characterization of Spontaneous Excitatory Postsynaptic Currents in MNTB Principal Neurons</w:t>
-      </w:r>
-      <w:bookmarkEnd w:id="9"/>
-    </w:p>
-    <w:p>
-      <w:pPr>
-        <w:spacing w:after="0" w:line="480" w:lineRule="auto"/>
-        <w:jc w:val="both"/>
-        <w:rPr>
-          <w:rFonts w:ascii="Arial" w:hAnsi="Arial" w:cs="Arial"/>
-          <w:bCs/>
-        </w:rPr>
-      </w:pPr>
-      <w:r>
-        <w:rPr>
-          <w:rFonts w:ascii="Arial" w:hAnsi="Arial" w:cs="Arial"/>
-        </w:rPr>
-        <w:t>The Ca</w:t>
-      </w:r>
-      <w:r>
-        <w:rPr>
-          <w:rFonts w:ascii="Arial" w:hAnsi="Arial" w:cs="Arial"/>
-          <w:vertAlign w:val="superscript"/>
-        </w:rPr>
-        <w:t>2+</w:t>
-      </w:r>
-      <w:r>
-        <w:rPr>
-          <w:rFonts w:ascii="Arial" w:hAnsi="Arial" w:cs="Arial"/>
-        </w:rPr>
-        <w:t xml:space="preserve"> dependence of spontaneous activity represents a divergence from the other modes of neurotransmission, synchronous and asynchronous vesicle release, with spontaneous vesicle fusion occurring either with or without localized increase in Ca</w:t>
-      </w:r>
-      <w:r>
-        <w:rPr>
-          <w:rFonts w:ascii="Arial" w:hAnsi="Arial" w:cs="Arial"/>
-          <w:vertAlign w:val="superscript"/>
-        </w:rPr>
-        <w:t>2+</w:t>
-      </w:r>
-      <w:r>
-        <w:rPr>
-          <w:rFonts w:ascii="Arial" w:hAnsi="Arial" w:cs="Arial"/>
-        </w:rPr>
-        <w:t xml:space="preserve"> concentration through VGCCs (Emptage et al., 2001; </w:t>
-      </w:r>
-      <w:proofErr w:type="spellStart"/>
-      <w:r>
-        <w:rPr>
-          <w:rFonts w:ascii="Arial" w:hAnsi="Arial" w:cs="Arial"/>
-        </w:rPr>
-        <w:t>Ermolyuk</w:t>
-      </w:r>
-      <w:proofErr w:type="spellEnd"/>
-      <w:r>
-        <w:rPr>
-          <w:rFonts w:ascii="Arial" w:hAnsi="Arial" w:cs="Arial"/>
-        </w:rPr>
-        <w:t xml:space="preserve"> et al., 2013; </w:t>
-      </w:r>
-      <w:proofErr w:type="spellStart"/>
-      <w:r>
-        <w:rPr>
-          <w:rFonts w:ascii="Arial" w:hAnsi="Arial" w:cs="Arial"/>
-        </w:rPr>
-        <w:t>Helmchen</w:t>
-      </w:r>
-      <w:proofErr w:type="spellEnd"/>
-      <w:r>
-        <w:rPr>
-          <w:rFonts w:ascii="Arial" w:hAnsi="Arial" w:cs="Arial"/>
-        </w:rPr>
-        <w:t xml:space="preserve"> et al., 1997; Tsintsadze et al., 2017; Williams et al., 2012). The Ca</w:t>
-      </w:r>
-      <w:r>
-        <w:rPr>
-          <w:rFonts w:ascii="Arial" w:hAnsi="Arial" w:cs="Arial"/>
-          <w:vertAlign w:val="superscript"/>
-        </w:rPr>
-        <w:t>2+</w:t>
-      </w:r>
-      <w:r>
-        <w:rPr>
-          <w:rFonts w:ascii="Arial" w:hAnsi="Arial" w:cs="Arial"/>
-        </w:rPr>
-        <w:t xml:space="preserve"> sources regulating spontaneous release include basal concentrations (Babai et al., 2014; Kochubey &amp; Schneggenburger, 2011; Lou et al., 2005; Sun et al., 2007), stochastic opening of VGCCs (</w:t>
-      </w:r>
-      <w:proofErr w:type="spellStart"/>
-      <w:r>
-        <w:rPr>
-          <w:rFonts w:ascii="Arial" w:hAnsi="Arial" w:cs="Arial"/>
-        </w:rPr>
-        <w:t>Ermolyuk</w:t>
-      </w:r>
-      <w:proofErr w:type="spellEnd"/>
-      <w:r>
-        <w:rPr>
-          <w:rFonts w:ascii="Arial" w:hAnsi="Arial" w:cs="Arial"/>
-        </w:rPr>
-        <w:t xml:space="preserve"> et al., 2013; Tsintsadze et al., 2017; Williams et al., 2012), and release from internal stores (Bal et al., 2013; Emptage et al., 2001; Llano et al., 2000). Within the literature there are conflicting views on the </w:t>
-      </w:r>
-      <w:r>
-        <w:rPr>
-          <w:rFonts w:ascii="Arial" w:hAnsi="Arial" w:cs="Arial"/>
-          <w:bCs/>
-        </w:rPr>
-        <w:t xml:space="preserve">role of VGCCs regulating release at inhibitory and excitatory synapses (Dai et al., 2015; </w:t>
-      </w:r>
-      <w:proofErr w:type="spellStart"/>
-      <w:r>
-        <w:rPr>
-          <w:rFonts w:ascii="Arial" w:hAnsi="Arial" w:cs="Arial"/>
-        </w:rPr>
-        <w:t>Ermolyuk</w:t>
-      </w:r>
-      <w:proofErr w:type="spellEnd"/>
-      <w:r>
-        <w:rPr>
-          <w:rFonts w:ascii="Arial" w:hAnsi="Arial" w:cs="Arial"/>
-        </w:rPr>
-        <w:t xml:space="preserve"> et al., 2013</w:t>
-      </w:r>
-      <w:r>
-        <w:rPr>
-          <w:rFonts w:ascii="Arial" w:hAnsi="Arial" w:cs="Arial"/>
-          <w:bCs/>
-        </w:rPr>
-        <w:t xml:space="preserve">; Tsintsadze et al., 2017; </w:t>
-      </w:r>
-      <w:proofErr w:type="spellStart"/>
-      <w:r>
-        <w:rPr>
-          <w:rFonts w:ascii="Arial" w:hAnsi="Arial" w:cs="Arial"/>
-          <w:bCs/>
-        </w:rPr>
-        <w:t>Vyleta</w:t>
-      </w:r>
-      <w:proofErr w:type="spellEnd"/>
-      <w:r>
-        <w:rPr>
-          <w:rFonts w:ascii="Arial" w:hAnsi="Arial" w:cs="Arial"/>
-          <w:bCs/>
-        </w:rPr>
-        <w:t xml:space="preserve"> &amp; Smith, 2001; Williams et al., 2012). Recent evidence, recording from P10-P12 MNTB PNs which receive excitatory glutamatergic input from the CH and GABAergic and glycinergic inhibitory inputs (</w:t>
-      </w:r>
-      <w:proofErr w:type="spellStart"/>
-      <w:r>
-        <w:rPr>
-          <w:rFonts w:ascii="Arial" w:hAnsi="Arial" w:cs="Arial"/>
-          <w:bCs/>
-        </w:rPr>
-        <w:t>Awatramani</w:t>
-      </w:r>
-      <w:proofErr w:type="spellEnd"/>
-      <w:r>
-        <w:rPr>
-          <w:rFonts w:ascii="Arial" w:hAnsi="Arial" w:cs="Arial"/>
-          <w:bCs/>
-        </w:rPr>
-        <w:t xml:space="preserve"> et al., 2005), showed that the non-selective VGCC blocker Cd</w:t>
-      </w:r>
-      <w:r>
-        <w:rPr>
-          <w:rFonts w:ascii="Arial" w:hAnsi="Arial" w:cs="Arial"/>
-          <w:bCs/>
-          <w:vertAlign w:val="superscript"/>
-        </w:rPr>
-        <w:t xml:space="preserve">2+ </w:t>
-      </w:r>
-      <w:r>
-        <w:rPr>
-          <w:rFonts w:ascii="Arial" w:hAnsi="Arial" w:cs="Arial"/>
-          <w:bCs/>
-        </w:rPr>
-        <w:t>affected spontaneous release only from inhibitory synapses (Tsintsadze et al., 2017). Consistent with these results we have shown a consistent mechanism throughout postnatal development (P0-P14), whereby VGCCs do not trigger spontaneous vesicle release from excitatory synapses in MNTB PNs (Fig. 3.1).</w:t>
-      </w:r>
-    </w:p>
-    <w:p>
-      <w:pPr>
-        <w:spacing w:after="0" w:line="480" w:lineRule="auto"/>
-        <w:jc w:val="both"/>
-        <w:rPr>
-          <w:rFonts w:ascii="Arial" w:hAnsi="Arial" w:cs="Arial"/>
-          <w:bCs/>
-        </w:rPr>
-      </w:pPr>
-      <w:r>
-        <w:rPr>
-          <w:rFonts w:ascii="Arial" w:hAnsi="Arial" w:cs="Arial"/>
-          <w:bCs/>
-        </w:rPr>
-        <w:t xml:space="preserve">Unlike evoked synaptic transmission, spontaneous vesicle release is independent of presynaptic activity with spontaneous postsynaptic currents or miniature events typically recorded in the presence of the voltage gated sodium channel blocker tetrodotoxin (TTX) </w:t>
-      </w:r>
-      <w:r>
-        <w:rPr>
-          <w:rFonts w:ascii="Arial" w:hAnsi="Arial" w:cs="Arial"/>
-          <w:bCs/>
-        </w:rPr>
-        <w:lastRenderedPageBreak/>
-        <w:t xml:space="preserve">(Kaeser &amp; Regehr, 2014). Previous studies recording </w:t>
-      </w:r>
-      <w:proofErr w:type="spellStart"/>
-      <w:r>
-        <w:rPr>
-          <w:rFonts w:ascii="Arial" w:hAnsi="Arial" w:cs="Arial"/>
-          <w:bCs/>
-        </w:rPr>
-        <w:t>sEPSCs</w:t>
-      </w:r>
-      <w:proofErr w:type="spellEnd"/>
-      <w:r>
-        <w:rPr>
-          <w:rFonts w:ascii="Arial" w:hAnsi="Arial" w:cs="Arial"/>
-          <w:bCs/>
-        </w:rPr>
-        <w:t xml:space="preserve"> from MNTB PNs have shown no change in the amplitude or frequency of individual events following application of TTX (Ishikawa et al., 2002; </w:t>
-      </w:r>
-      <w:proofErr w:type="spellStart"/>
-      <w:r>
-        <w:rPr>
-          <w:rFonts w:ascii="Arial" w:hAnsi="Arial" w:cs="Arial"/>
-          <w:bCs/>
-        </w:rPr>
-        <w:t>Kushmerick</w:t>
-      </w:r>
-      <w:proofErr w:type="spellEnd"/>
-      <w:r>
-        <w:rPr>
-          <w:rFonts w:ascii="Arial" w:hAnsi="Arial" w:cs="Arial"/>
-          <w:bCs/>
-        </w:rPr>
-        <w:t xml:space="preserve"> et al., 2006; Rusu &amp; Borst, 2011; Sahara &amp; Takahashi, 2001; Yamashita et al., 2003). These studies were in rat and predominantly from older postnatal ages. Consistent with these earlier studies we have shown that the size and time course of </w:t>
-      </w:r>
-      <w:proofErr w:type="spellStart"/>
-      <w:r>
-        <w:rPr>
-          <w:rFonts w:ascii="Arial" w:hAnsi="Arial" w:cs="Arial"/>
-          <w:bCs/>
-        </w:rPr>
-        <w:t>sEPSCs</w:t>
-      </w:r>
-      <w:proofErr w:type="spellEnd"/>
-      <w:r>
-        <w:rPr>
-          <w:rFonts w:ascii="Arial" w:hAnsi="Arial" w:cs="Arial"/>
-          <w:bCs/>
-        </w:rPr>
-        <w:t xml:space="preserve"> are indistinguishable from </w:t>
-      </w:r>
-      <w:proofErr w:type="spellStart"/>
-      <w:r>
-        <w:rPr>
-          <w:rFonts w:ascii="Arial" w:hAnsi="Arial" w:cs="Arial"/>
-          <w:bCs/>
-        </w:rPr>
-        <w:t>mEPSCs</w:t>
-      </w:r>
-      <w:proofErr w:type="spellEnd"/>
-      <w:r>
-        <w:rPr>
-          <w:rFonts w:ascii="Arial" w:hAnsi="Arial" w:cs="Arial"/>
-          <w:bCs/>
-        </w:rPr>
-        <w:t xml:space="preserve"> (recorded in the presence of TTX) across neonatal ages (Fig. 3.1). The histogram distributions of size and kinetics for all individual quantal events showed a large variance for all neonatal ages (Fig. 3.2B). This variance may be due to variable concentration of neurotransmitter in individual synaptic vesicles, the variable volume of synaptic vesicles, or rapid changes in the availability of postsynaptic receptors associated with AMPA receptor desensitization or saturation (Bekkers &amp; Clements, 1999; Bekkers et al., 1990; Koike-Tani et al., 2005; Meyer et al., 2001; Partin et al., 1994). Developmental changes in the amplitude of </w:t>
-      </w:r>
-      <w:proofErr w:type="spellStart"/>
-      <w:r>
-        <w:rPr>
-          <w:rFonts w:ascii="Arial" w:hAnsi="Arial" w:cs="Arial"/>
-          <w:bCs/>
-        </w:rPr>
-        <w:t>sEPSCs</w:t>
-      </w:r>
-      <w:proofErr w:type="spellEnd"/>
-      <w:r>
-        <w:rPr>
-          <w:rFonts w:ascii="Arial" w:hAnsi="Arial" w:cs="Arial"/>
-          <w:bCs/>
-        </w:rPr>
-        <w:t xml:space="preserve"> were similar across neonatal ages, </w:t>
-      </w:r>
-      <w:proofErr w:type="gramStart"/>
-      <w:r>
-        <w:rPr>
-          <w:rFonts w:ascii="Arial" w:hAnsi="Arial" w:cs="Arial"/>
-          <w:bCs/>
-        </w:rPr>
-        <w:t>with the exception of</w:t>
-      </w:r>
-      <w:proofErr w:type="gramEnd"/>
-      <w:r>
-        <w:rPr>
-          <w:rFonts w:ascii="Arial" w:hAnsi="Arial" w:cs="Arial"/>
-          <w:bCs/>
-        </w:rPr>
-        <w:t xml:space="preserve"> P0 and P9, consistent with previous reports (Fig. 3.2B and C; </w:t>
-      </w:r>
-      <w:proofErr w:type="spellStart"/>
-      <w:r>
-        <w:rPr>
-          <w:rFonts w:ascii="Arial" w:hAnsi="Arial" w:cs="Arial"/>
-          <w:bCs/>
-        </w:rPr>
-        <w:t>Chuhma</w:t>
-      </w:r>
-      <w:proofErr w:type="spellEnd"/>
-      <w:r>
-        <w:rPr>
-          <w:rFonts w:ascii="Arial" w:hAnsi="Arial" w:cs="Arial"/>
-          <w:bCs/>
-        </w:rPr>
-        <w:t xml:space="preserve"> &amp; </w:t>
-      </w:r>
-      <w:proofErr w:type="spellStart"/>
-      <w:r>
-        <w:rPr>
-          <w:rFonts w:ascii="Arial" w:hAnsi="Arial" w:cs="Arial"/>
-          <w:bCs/>
-        </w:rPr>
-        <w:t>Ohmori</w:t>
-      </w:r>
-      <w:proofErr w:type="spellEnd"/>
-      <w:r>
-        <w:rPr>
-          <w:rFonts w:ascii="Arial" w:hAnsi="Arial" w:cs="Arial"/>
-          <w:bCs/>
-        </w:rPr>
-        <w:t xml:space="preserve">, 1998; Iwasaki &amp; Takahashi, 2001; Rusu &amp; Borst, 2011; </w:t>
-      </w:r>
-      <w:proofErr w:type="spellStart"/>
-      <w:r>
-        <w:rPr>
-          <w:rFonts w:ascii="Arial" w:hAnsi="Arial" w:cs="Arial"/>
-          <w:bCs/>
-        </w:rPr>
-        <w:t>Taschenberger</w:t>
-      </w:r>
-      <w:proofErr w:type="spellEnd"/>
-      <w:r>
-        <w:rPr>
-          <w:rFonts w:ascii="Arial" w:hAnsi="Arial" w:cs="Arial"/>
-          <w:bCs/>
-        </w:rPr>
-        <w:t xml:space="preserve"> &amp; von Gersdorff, 2000). The reduced amplitude of </w:t>
-      </w:r>
-      <w:proofErr w:type="spellStart"/>
-      <w:r>
-        <w:rPr>
-          <w:rFonts w:ascii="Arial" w:hAnsi="Arial" w:cs="Arial"/>
-          <w:bCs/>
-        </w:rPr>
-        <w:t>sEPSCs</w:t>
-      </w:r>
-      <w:proofErr w:type="spellEnd"/>
-      <w:r>
-        <w:rPr>
-          <w:rFonts w:ascii="Arial" w:hAnsi="Arial" w:cs="Arial"/>
-          <w:bCs/>
-        </w:rPr>
-        <w:t xml:space="preserve"> at P0 might be attributed to reduced release probability and size of the readily releasable pool or low expression of AMPA receptors associated with an immature synapse (</w:t>
-      </w:r>
-      <w:proofErr w:type="spellStart"/>
-      <w:r>
-        <w:rPr>
-          <w:rFonts w:ascii="Arial" w:hAnsi="Arial" w:cs="Arial"/>
-          <w:bCs/>
-        </w:rPr>
-        <w:t>Chuhma</w:t>
-      </w:r>
-      <w:proofErr w:type="spellEnd"/>
-      <w:r>
-        <w:rPr>
-          <w:rFonts w:ascii="Arial" w:hAnsi="Arial" w:cs="Arial"/>
-          <w:bCs/>
-        </w:rPr>
-        <w:t xml:space="preserve"> and </w:t>
-      </w:r>
-      <w:proofErr w:type="spellStart"/>
-      <w:r>
-        <w:rPr>
-          <w:rFonts w:ascii="Arial" w:hAnsi="Arial" w:cs="Arial"/>
-          <w:bCs/>
-        </w:rPr>
-        <w:t>Ohmori</w:t>
-      </w:r>
-      <w:proofErr w:type="spellEnd"/>
-      <w:r>
-        <w:rPr>
-          <w:rFonts w:ascii="Arial" w:hAnsi="Arial" w:cs="Arial"/>
-          <w:bCs/>
-        </w:rPr>
-        <w:t xml:space="preserve">, 1998; Del Castillo &amp; Katz, 1954; </w:t>
-      </w:r>
-      <w:proofErr w:type="spellStart"/>
-      <w:r>
-        <w:rPr>
-          <w:rFonts w:ascii="Arial" w:hAnsi="Arial" w:cs="Arial"/>
-          <w:bCs/>
-        </w:rPr>
-        <w:t>Futai</w:t>
-      </w:r>
-      <w:proofErr w:type="spellEnd"/>
-      <w:r>
-        <w:rPr>
-          <w:rFonts w:ascii="Arial" w:hAnsi="Arial" w:cs="Arial"/>
-          <w:bCs/>
-        </w:rPr>
-        <w:t xml:space="preserve"> et al., 2001; Iwasaki &amp; Takahashi, 2001; Joshi &amp; Wang, 2002). The disparity at P9 could be attributable to structural development of the CH with fenestration occurring after opening of the ear canal, where homeostatic regulation of the expression patterns and redistribution of active zones and postsynaptic receptors may occur in preparation for this morphological change of the CH (</w:t>
-      </w:r>
-      <w:proofErr w:type="spellStart"/>
-      <w:r>
-        <w:rPr>
-          <w:rFonts w:ascii="Arial" w:hAnsi="Arial" w:cs="Arial"/>
-          <w:bCs/>
-        </w:rPr>
-        <w:t>Dondzillo</w:t>
-      </w:r>
-      <w:proofErr w:type="spellEnd"/>
-      <w:r>
-        <w:rPr>
-          <w:rFonts w:ascii="Arial" w:hAnsi="Arial" w:cs="Arial"/>
-          <w:bCs/>
-        </w:rPr>
-        <w:t xml:space="preserve"> et al., 2010; </w:t>
-      </w:r>
-      <w:r>
-        <w:rPr>
-          <w:rFonts w:ascii="Arial" w:hAnsi="Arial" w:cs="Arial"/>
-          <w:noProof/>
-        </w:rPr>
-        <w:t>Ford et al., 2009;</w:t>
-      </w:r>
-      <w:r>
-        <w:rPr>
-          <w:rFonts w:ascii="Arial" w:hAnsi="Arial" w:cs="Arial"/>
-        </w:rPr>
-        <w:t xml:space="preserve"> Kandler &amp; </w:t>
-      </w:r>
-      <w:proofErr w:type="spellStart"/>
-      <w:r>
-        <w:rPr>
-          <w:rFonts w:ascii="Arial" w:hAnsi="Arial" w:cs="Arial"/>
-        </w:rPr>
-        <w:t>Friauf</w:t>
-      </w:r>
-      <w:proofErr w:type="spellEnd"/>
-      <w:r>
-        <w:rPr>
-          <w:rFonts w:ascii="Arial" w:hAnsi="Arial" w:cs="Arial"/>
-        </w:rPr>
-        <w:t xml:space="preserve">, 1993; </w:t>
-      </w:r>
-      <w:r>
-        <w:rPr>
-          <w:rFonts w:ascii="Arial" w:hAnsi="Arial" w:cs="Arial"/>
-          <w:noProof/>
-        </w:rPr>
-        <w:t>Soria van Hoeve &amp; Borst, 2010</w:t>
-      </w:r>
-      <w:r>
-        <w:rPr>
-          <w:rFonts w:ascii="Arial" w:hAnsi="Arial" w:cs="Arial"/>
-          <w:bCs/>
-        </w:rPr>
-        <w:t xml:space="preserve">). These morphological changes in the calyx also facilitate glutamate clearance, </w:t>
-      </w:r>
-      <w:r>
-        <w:rPr>
-          <w:rFonts w:ascii="Arial" w:hAnsi="Arial" w:cs="Arial"/>
-          <w:bCs/>
-        </w:rPr>
-        <w:lastRenderedPageBreak/>
-        <w:t xml:space="preserve">where astrocytic processes occupy the new PN territory mediating rapid clearance of glutamate from the synaptic cleft and may contribute to the reduced </w:t>
-      </w:r>
-      <w:proofErr w:type="spellStart"/>
-      <w:r>
-        <w:rPr>
-          <w:rFonts w:ascii="Arial" w:hAnsi="Arial" w:cs="Arial"/>
-          <w:bCs/>
-        </w:rPr>
-        <w:t>sEPSC</w:t>
-      </w:r>
-      <w:proofErr w:type="spellEnd"/>
-      <w:r>
-        <w:rPr>
-          <w:rFonts w:ascii="Arial" w:hAnsi="Arial" w:cs="Arial"/>
-          <w:bCs/>
-        </w:rPr>
-        <w:t xml:space="preserve"> amplitude at P9 (Ford et al., 2009; Holcomb et al., 2013; Holcomb, in preparation; Palmer et al., 2003; </w:t>
-      </w:r>
-      <w:proofErr w:type="spellStart"/>
-      <w:r>
-        <w:rPr>
-          <w:rFonts w:ascii="Arial" w:hAnsi="Arial" w:cs="Arial"/>
-          <w:bCs/>
-        </w:rPr>
-        <w:t>Renden</w:t>
-      </w:r>
-      <w:proofErr w:type="spellEnd"/>
-      <w:r>
-        <w:rPr>
-          <w:rFonts w:ascii="Arial" w:hAnsi="Arial" w:cs="Arial"/>
-          <w:bCs/>
-        </w:rPr>
-        <w:t xml:space="preserve"> et al., 2005).</w:t>
-      </w:r>
-      <w:bookmarkStart w:id="10" w:name="_Hlk165560854"/>
-    </w:p>
-    <w:p>
-      <w:pPr>
-        <w:spacing w:after="0" w:line="480" w:lineRule="auto"/>
-        <w:jc w:val="both"/>
-        <w:rPr>
-          <w:rFonts w:ascii="Arial" w:hAnsi="Arial" w:cs="Arial"/>
-          <w:bCs/>
-          <w:u w:val="single"/>
-        </w:rPr>
-      </w:pPr>
-      <w:r>
-        <w:rPr>
-          <w:rFonts w:ascii="Arial" w:hAnsi="Arial" w:cs="Arial"/>
-          <w:bCs/>
-          <w:u w:val="single"/>
-        </w:rPr>
-        <w:t>Afferent Projections from the Cochlear Nucleus and Potential Off-Target Viral Labeling</w:t>
       </w:r>
       <w:bookmarkEnd w:id="10"/>
     </w:p>
@@ -12292,288 +11056,164 @@
       <w:r>
         <w:rPr>
           <w:rFonts w:ascii="Arial" w:hAnsi="Arial" w:cs="Arial"/>
-          <w:bCs/>
-        </w:rPr>
-        <w:t xml:space="preserve">Unlike the MNTB, which is comprised of a mostly homogeneous neuronal population, the PN (Altieri et al., 2015; Banks &amp; Smith, 1992; </w:t>
-      </w:r>
-      <w:proofErr w:type="spellStart"/>
-      <w:r>
-        <w:rPr>
-          <w:rFonts w:ascii="Arial" w:hAnsi="Arial" w:cs="Arial"/>
-          <w:bCs/>
-        </w:rPr>
-        <w:t>Brandebura</w:t>
-      </w:r>
-      <w:proofErr w:type="spellEnd"/>
-      <w:r>
-        <w:rPr>
-          <w:rFonts w:ascii="Arial" w:hAnsi="Arial" w:cs="Arial"/>
-          <w:bCs/>
-        </w:rPr>
-        <w:t xml:space="preserve"> et al., 2018; Holcomb et al., 2013), the cochlear nucleus is comprised of a diverse neuronal population characterized from morphological, electrophysiological, and most recently RNA-sequencing techniques (Jing et al., 2023; Manis et al., 2019; Oertel et al., 2009). </w:t>
-      </w:r>
-      <w:proofErr w:type="gramStart"/>
-      <w:r>
-        <w:rPr>
-          <w:rFonts w:ascii="Arial" w:hAnsi="Arial" w:cs="Arial"/>
-          <w:bCs/>
-        </w:rPr>
-        <w:t>In order to</w:t>
-      </w:r>
-      <w:proofErr w:type="gramEnd"/>
-      <w:r>
-        <w:rPr>
-          <w:rFonts w:ascii="Arial" w:hAnsi="Arial" w:cs="Arial"/>
-          <w:bCs/>
-        </w:rPr>
-        <w:t xml:space="preserve"> abolish neurotransmission at the </w:t>
-      </w:r>
-      <w:proofErr w:type="gramStart"/>
-      <w:r>
-        <w:rPr>
-          <w:rFonts w:ascii="Arial" w:hAnsi="Arial" w:cs="Arial"/>
-          <w:bCs/>
-        </w:rPr>
-        <w:t>CH:MNTB</w:t>
-      </w:r>
-      <w:proofErr w:type="gramEnd"/>
-      <w:r>
-        <w:rPr>
-          <w:rFonts w:ascii="Arial" w:hAnsi="Arial" w:cs="Arial"/>
-          <w:bCs/>
-        </w:rPr>
-        <w:t xml:space="preserve"> synapse we utilized a stereotaxic viral vector approach to express </w:t>
-      </w:r>
-      <w:proofErr w:type="spellStart"/>
-      <w:r>
-        <w:rPr>
-          <w:rFonts w:ascii="Arial" w:hAnsi="Arial" w:cs="Arial"/>
-          <w:bCs/>
-        </w:rPr>
-        <w:t>TeNT</w:t>
-      </w:r>
-      <w:proofErr w:type="spellEnd"/>
-      <w:r>
-        <w:rPr>
-          <w:rFonts w:ascii="Arial" w:hAnsi="Arial" w:cs="Arial"/>
-          <w:bCs/>
-        </w:rPr>
-        <w:t xml:space="preserve"> in the cochlear nucleus, targeting the GBCs in the VCN specifically. Due to some intermixing of cell types and the volume of the injection, additional cell types were transduced (Fig. 3.3). Recombinant adenovirus </w:t>
-      </w:r>
-      <w:proofErr w:type="gramStart"/>
-      <w:r>
-        <w:rPr>
-          <w:rFonts w:ascii="Arial" w:hAnsi="Arial" w:cs="Arial"/>
-          <w:bCs/>
-        </w:rPr>
-        <w:t>has the ability to</w:t>
-      </w:r>
-      <w:proofErr w:type="gramEnd"/>
-      <w:r>
-        <w:rPr>
-          <w:rFonts w:ascii="Arial" w:hAnsi="Arial" w:cs="Arial"/>
-          <w:bCs/>
-        </w:rPr>
-        <w:t xml:space="preserve"> undergo retrograde transport, though at low efficiency (Ghadge et al., 1995; Kuo et al., 1995) and AAV can transduce postsynaptic neurons through anterograde trans-synaptic transport with a high initial virus titer (&gt;10</w:t>
-      </w:r>
-      <w:r>
-        <w:rPr>
-          <w:rFonts w:ascii="Arial" w:hAnsi="Arial" w:cs="Arial"/>
-          <w:bCs/>
+        </w:rPr>
+        <w:t>The Ca</w:t>
+      </w:r>
+      <w:r>
+        <w:rPr>
+          <w:rFonts w:ascii="Arial" w:hAnsi="Arial" w:cs="Arial"/>
           <w:vertAlign w:val="superscript"/>
         </w:rPr>
-        <w:t>13</w:t>
-      </w:r>
-      <w:r>
-        <w:rPr>
-          <w:rFonts w:ascii="Arial" w:hAnsi="Arial" w:cs="Arial"/>
-          <w:bCs/>
-        </w:rPr>
-        <w:t xml:space="preserve"> genome copies/mL) (Zhao et al., 2017; Zingg et al., 2017). In the case of retrograde labeling, we never observed </w:t>
-      </w:r>
-      <w:proofErr w:type="spellStart"/>
-      <w:r>
-        <w:rPr>
-          <w:rFonts w:ascii="Arial" w:hAnsi="Arial" w:cs="Arial"/>
-          <w:bCs/>
-        </w:rPr>
-        <w:t>mCherry</w:t>
-      </w:r>
-      <w:proofErr w:type="spellEnd"/>
-      <w:r>
-        <w:rPr>
-          <w:rFonts w:ascii="Arial" w:hAnsi="Arial" w:cs="Arial"/>
-          <w:bCs/>
-        </w:rPr>
-        <w:t xml:space="preserve"> labeling (co-expressed with </w:t>
-      </w:r>
-      <w:proofErr w:type="spellStart"/>
-      <w:r>
-        <w:rPr>
-          <w:rFonts w:ascii="Arial" w:hAnsi="Arial" w:cs="Arial"/>
-          <w:bCs/>
-        </w:rPr>
-        <w:t>TeNT</w:t>
-      </w:r>
-      <w:proofErr w:type="spellEnd"/>
-      <w:r>
-        <w:rPr>
-          <w:rFonts w:ascii="Arial" w:hAnsi="Arial" w:cs="Arial"/>
-          <w:bCs/>
-        </w:rPr>
-        <w:t xml:space="preserve">) in the auditory nerve fibers (data not shown), which are the afferent projections of spiral ganglion neurons to the cochlear nucleus (Fekete et al., 1984; Liberman, 1980; Lorente de No, 1933). Immunohistochemical labeling and fluorescent imaging of the auditory brainstem shows prominent labeling of the ventral acoustic stria and contralateral MNTB, consistent with GBC projections terminating on PNs (Fig. 3.3C-C’’; </w:t>
-      </w:r>
-      <w:proofErr w:type="spellStart"/>
-      <w:r>
-        <w:rPr>
-          <w:rFonts w:ascii="Arial" w:hAnsi="Arial" w:cs="Arial"/>
-          <w:bCs/>
-        </w:rPr>
-        <w:t>Friauf</w:t>
-      </w:r>
-      <w:proofErr w:type="spellEnd"/>
-      <w:r>
-        <w:rPr>
-          <w:rFonts w:ascii="Arial" w:hAnsi="Arial" w:cs="Arial"/>
-          <w:bCs/>
-        </w:rPr>
-        <w:t xml:space="preserve"> &amp; Ostwald, 1988; Kandler &amp; </w:t>
-      </w:r>
-      <w:proofErr w:type="spellStart"/>
-      <w:r>
-        <w:rPr>
-          <w:rFonts w:ascii="Arial" w:hAnsi="Arial" w:cs="Arial"/>
-          <w:bCs/>
-        </w:rPr>
-        <w:t>Friauf</w:t>
-      </w:r>
-      <w:proofErr w:type="spellEnd"/>
-      <w:r>
-        <w:rPr>
-          <w:rFonts w:ascii="Arial" w:hAnsi="Arial" w:cs="Arial"/>
-          <w:bCs/>
-        </w:rPr>
-        <w:t xml:space="preserve">, 1993; Kuwabara et al., 1991; </w:t>
-      </w:r>
-      <w:proofErr w:type="spellStart"/>
-      <w:r>
-        <w:rPr>
-          <w:rFonts w:ascii="Arial" w:hAnsi="Arial" w:cs="Arial"/>
-          <w:bCs/>
-        </w:rPr>
-        <w:t>Morest</w:t>
-      </w:r>
-      <w:proofErr w:type="spellEnd"/>
-      <w:r>
-        <w:rPr>
-          <w:rFonts w:ascii="Arial" w:hAnsi="Arial" w:cs="Arial"/>
-          <w:bCs/>
-        </w:rPr>
-        <w:t xml:space="preserve">, 1968; Smith et al., 1991; Spirou et al., 1990). In addition to this targeted </w:t>
-      </w:r>
-      <w:proofErr w:type="spellStart"/>
-      <w:r>
-        <w:rPr>
-          <w:rFonts w:ascii="Arial" w:hAnsi="Arial" w:cs="Arial"/>
-          <w:bCs/>
-        </w:rPr>
-        <w:t>TeNT</w:t>
-      </w:r>
-      <w:proofErr w:type="spellEnd"/>
-      <w:r>
-        <w:rPr>
-          <w:rFonts w:ascii="Arial" w:hAnsi="Arial" w:cs="Arial"/>
-          <w:bCs/>
-        </w:rPr>
-        <w:t xml:space="preserve"> expression in </w:t>
-      </w:r>
-      <w:r>
-        <w:rPr>
-          <w:rFonts w:ascii="Arial" w:hAnsi="Arial" w:cs="Arial"/>
-          <w:bCs/>
-        </w:rPr>
-        <w:lastRenderedPageBreak/>
-        <w:t>GBCs, fluorescent labeling was observed in the ipsilateral, to the injection site, lateral superior olive (LSO) and contralateral LSO and VCN (Fig. 3.3C). The primary projection neurons in the VCN are the spherical and globular bushy cells (SBCs) and planar multipolar cells, also referred to as T-stellate cells (Lauer et al., 2013; Oertel et al., 1990; Xie &amp; Manis, 2017). SBCs project to the ipsilateral LSO (</w:t>
-      </w:r>
-      <w:proofErr w:type="gramStart"/>
-      <w:r>
-        <w:rPr>
-          <w:rFonts w:ascii="Arial" w:hAnsi="Arial" w:cs="Arial"/>
-          <w:bCs/>
-        </w:rPr>
-        <w:t>Cant</w:t>
-      </w:r>
-      <w:proofErr w:type="gramEnd"/>
-      <w:r>
-        <w:rPr>
-          <w:rFonts w:ascii="Arial" w:hAnsi="Arial" w:cs="Arial"/>
-          <w:bCs/>
-        </w:rPr>
-        <w:t xml:space="preserve"> &amp; Casseday, 1986). T-stellate cells send axonal projections to the trapezoid body (ventral acoustic stria) terminating in the ipsilateral LSO and lateral and ventral nucleus of the trapezoid body (VNTB) and contralateral superior </w:t>
-      </w:r>
-      <w:proofErr w:type="spellStart"/>
-      <w:r>
-        <w:rPr>
-          <w:rFonts w:ascii="Arial" w:hAnsi="Arial" w:cs="Arial"/>
-          <w:bCs/>
-        </w:rPr>
-        <w:t>paraolivary</w:t>
-      </w:r>
-      <w:proofErr w:type="spellEnd"/>
-      <w:r>
-        <w:rPr>
-          <w:rFonts w:ascii="Arial" w:hAnsi="Arial" w:cs="Arial"/>
-          <w:bCs/>
-        </w:rPr>
-        <w:t xml:space="preserve"> nucleus and VNTB (Doucet &amp; </w:t>
-      </w:r>
-      <w:proofErr w:type="spellStart"/>
-      <w:r>
-        <w:rPr>
-          <w:rFonts w:ascii="Arial" w:hAnsi="Arial" w:cs="Arial"/>
-          <w:bCs/>
-        </w:rPr>
-        <w:t>Ryugo</w:t>
-      </w:r>
-      <w:proofErr w:type="spellEnd"/>
-      <w:r>
-        <w:rPr>
-          <w:rFonts w:ascii="Arial" w:hAnsi="Arial" w:cs="Arial"/>
-          <w:bCs/>
-        </w:rPr>
-        <w:t xml:space="preserve">, 2006; Oertel et al., 1990). In addition to the projection patterns of planar multipolar cells, radiate multipolar cells (D-stellate) project to the opposite cochlear nucleus via the commissural pathway and may have anterogradely transported virus to postsynaptic cell bodies, consistent with labeling in the non-injected, contralateral VCN (Fig. 3.3C; Brown et al., 2013; Doucet &amp; </w:t>
-      </w:r>
-      <w:proofErr w:type="spellStart"/>
-      <w:r>
-        <w:rPr>
-          <w:rFonts w:ascii="Arial" w:hAnsi="Arial" w:cs="Arial"/>
-          <w:bCs/>
-        </w:rPr>
-        <w:t>Ryugo</w:t>
-      </w:r>
-      <w:proofErr w:type="spellEnd"/>
-      <w:r>
-        <w:rPr>
-          <w:rFonts w:ascii="Arial" w:hAnsi="Arial" w:cs="Arial"/>
-          <w:bCs/>
-        </w:rPr>
-        <w:t xml:space="preserve">, 2006; Needham &amp; Paolini, 2003; Schofield &amp; Cant, 1996; Smith et al., 2005). A notable absence of labeling was shown in the MNTB ipsilateral to the injection site, indicating that GBCs in the non-injected cochlear nucleus were not transduced. Further confirmation of this conclusion came from physiological data indicating comparable </w:t>
-      </w:r>
-      <w:proofErr w:type="spellStart"/>
-      <w:r>
-        <w:rPr>
-          <w:rFonts w:ascii="Arial" w:hAnsi="Arial" w:cs="Arial"/>
-          <w:bCs/>
-        </w:rPr>
-        <w:t>sEPSCs</w:t>
-      </w:r>
-      <w:proofErr w:type="spellEnd"/>
-      <w:r>
-        <w:rPr>
-          <w:rFonts w:ascii="Arial" w:hAnsi="Arial" w:cs="Arial"/>
-          <w:bCs/>
-        </w:rPr>
-        <w:t xml:space="preserve"> size and kinetics and PN intrinsic properties to non-injected control mice and previous reports (Fig. 3.3C-C’’ and Fig. B.3; Hoffpauir et al., 2010; Rusu &amp; Borst, 2011).</w:t>
+        <w:t>2+</w:t>
+      </w:r>
+      <w:r>
+        <w:rPr>
+          <w:rFonts w:ascii="Arial" w:hAnsi="Arial" w:cs="Arial"/>
+        </w:rPr>
+        <w:t xml:space="preserve"> dependence of spontaneous activity represents a divergence from the other modes of neurotransmission, synchronous and asynchronous vesicle release, with spontaneous vesicle fusion occurring either with or without localized increase in Ca</w:t>
+      </w:r>
+      <w:r>
+        <w:rPr>
+          <w:rFonts w:ascii="Arial" w:hAnsi="Arial" w:cs="Arial"/>
+          <w:vertAlign w:val="superscript"/>
+        </w:rPr>
+        <w:t>2+</w:t>
+      </w:r>
+      <w:r>
+        <w:rPr>
+          <w:rFonts w:ascii="Arial" w:hAnsi="Arial" w:cs="Arial"/>
+        </w:rPr>
+        <w:t xml:space="preserve"> concentration through VGCCs (Emptage et al., 2001; </w:t>
+      </w:r>
+      <w:proofErr w:type="spellStart"/>
+      <w:r>
+        <w:rPr>
+          <w:rFonts w:ascii="Arial" w:hAnsi="Arial" w:cs="Arial"/>
+        </w:rPr>
+        <w:t>Ermolyuk</w:t>
+      </w:r>
+      <w:proofErr w:type="spellEnd"/>
+      <w:r>
+        <w:rPr>
+          <w:rFonts w:ascii="Arial" w:hAnsi="Arial" w:cs="Arial"/>
+        </w:rPr>
+        <w:t xml:space="preserve"> et al., 2013; </w:t>
+      </w:r>
+      <w:proofErr w:type="spellStart"/>
+      <w:r>
+        <w:rPr>
+          <w:rFonts w:ascii="Arial" w:hAnsi="Arial" w:cs="Arial"/>
+        </w:rPr>
+        <w:t>Helmchen</w:t>
+      </w:r>
+      <w:proofErr w:type="spellEnd"/>
+      <w:r>
+        <w:rPr>
+          <w:rFonts w:ascii="Arial" w:hAnsi="Arial" w:cs="Arial"/>
+        </w:rPr>
+        <w:t xml:space="preserve"> et al., 1997; Tsintsadze et al., 2017; Williams et al., 2012). The Ca</w:t>
+      </w:r>
+      <w:r>
+        <w:rPr>
+          <w:rFonts w:ascii="Arial" w:hAnsi="Arial" w:cs="Arial"/>
+          <w:vertAlign w:val="superscript"/>
+        </w:rPr>
+        <w:t>2+</w:t>
+      </w:r>
+      <w:r>
+        <w:rPr>
+          <w:rFonts w:ascii="Arial" w:hAnsi="Arial" w:cs="Arial"/>
+        </w:rPr>
+        <w:t xml:space="preserve"> sources regulating spontaneous release include basal concentrations (Babai et al., 2014; Kochubey &amp; Schneggenburger, 2011; Lou et al., 2005; Sun et al., 2007), stochastic opening of VGCCs (</w:t>
+      </w:r>
+      <w:proofErr w:type="spellStart"/>
+      <w:r>
+        <w:rPr>
+          <w:rFonts w:ascii="Arial" w:hAnsi="Arial" w:cs="Arial"/>
+        </w:rPr>
+        <w:t>Ermolyuk</w:t>
+      </w:r>
+      <w:proofErr w:type="spellEnd"/>
+      <w:r>
+        <w:rPr>
+          <w:rFonts w:ascii="Arial" w:hAnsi="Arial" w:cs="Arial"/>
+        </w:rPr>
+        <w:t xml:space="preserve"> et al., 2013; Tsintsadze et al., 2017; Williams et al., 2012), and release from internal stores (Bal et al., 2013; Emptage et al., 2001; Llano et al., 2000). Within the literature there are conflicting views on the </w:t>
+      </w:r>
+      <w:r>
+        <w:rPr>
+          <w:rFonts w:ascii="Arial" w:hAnsi="Arial" w:cs="Arial"/>
+          <w:bCs/>
+        </w:rPr>
+        <w:t xml:space="preserve">role of VGCCs regulating release at inhibitory and excitatory synapses (Dai et al., 2015; </w:t>
+      </w:r>
+      <w:proofErr w:type="spellStart"/>
+      <w:r>
+        <w:rPr>
+          <w:rFonts w:ascii="Arial" w:hAnsi="Arial" w:cs="Arial"/>
+        </w:rPr>
+        <w:t>Ermolyuk</w:t>
+      </w:r>
+      <w:proofErr w:type="spellEnd"/>
+      <w:r>
+        <w:rPr>
+          <w:rFonts w:ascii="Arial" w:hAnsi="Arial" w:cs="Arial"/>
+        </w:rPr>
+        <w:t xml:space="preserve"> et al., 2013</w:t>
+      </w:r>
+      <w:r>
+        <w:rPr>
+          <w:rFonts w:ascii="Arial" w:hAnsi="Arial" w:cs="Arial"/>
+          <w:bCs/>
+        </w:rPr>
+        <w:t xml:space="preserve">; Tsintsadze et al., 2017; </w:t>
+      </w:r>
+      <w:proofErr w:type="spellStart"/>
+      <w:r>
+        <w:rPr>
+          <w:rFonts w:ascii="Arial" w:hAnsi="Arial" w:cs="Arial"/>
+          <w:bCs/>
+        </w:rPr>
+        <w:t>Vyleta</w:t>
+      </w:r>
+      <w:proofErr w:type="spellEnd"/>
+      <w:r>
+        <w:rPr>
+          <w:rFonts w:ascii="Arial" w:hAnsi="Arial" w:cs="Arial"/>
+          <w:bCs/>
+        </w:rPr>
+        <w:t xml:space="preserve"> &amp; Smith, 2001; Williams et al., 2012). Recent evidence, recording from P10-P12 MNTB PNs which receive excitatory glutamatergic input from the CH and GABAergic and glycinergic inhibitory inputs (</w:t>
+      </w:r>
+      <w:proofErr w:type="spellStart"/>
+      <w:r>
+        <w:rPr>
+          <w:rFonts w:ascii="Arial" w:hAnsi="Arial" w:cs="Arial"/>
+          <w:bCs/>
+        </w:rPr>
+        <w:t>Awatramani</w:t>
+      </w:r>
+      <w:proofErr w:type="spellEnd"/>
+      <w:r>
+        <w:rPr>
+          <w:rFonts w:ascii="Arial" w:hAnsi="Arial" w:cs="Arial"/>
+          <w:bCs/>
+        </w:rPr>
+        <w:t xml:space="preserve"> et al., 2005), showed that the non-selective VGCC blocker Cd</w:t>
+      </w:r>
+      <w:r>
+        <w:rPr>
+          <w:rFonts w:ascii="Arial" w:hAnsi="Arial" w:cs="Arial"/>
+          <w:bCs/>
+          <w:vertAlign w:val="superscript"/>
+        </w:rPr>
+        <w:t xml:space="preserve">2+ </w:t>
+      </w:r>
+      <w:r>
+        <w:rPr>
+          <w:rFonts w:ascii="Arial" w:hAnsi="Arial" w:cs="Arial"/>
+          <w:bCs/>
+        </w:rPr>
+        <w:t>affected spontaneous release only from inhibitory synapses (Tsintsadze et al., 2017). Consistent with these results we have shown a consistent mechanism throughout postnatal development (P0-P14), whereby VGCCs do not trigger spontaneous vesicle release from excitatory synapses in MNTB PNs (Fig. 3.1).</w:t>
       </w:r>
     </w:p>
     <w:p>
@@ -12581,49 +11221,349 @@
         <w:spacing w:after="0" w:line="480" w:lineRule="auto"/>
         <w:jc w:val="both"/>
         <w:rPr>
-          <w:rFonts w:ascii="Arial" w:hAnsi="Arial"/>
+          <w:rFonts w:ascii="Arial" w:hAnsi="Arial" w:cs="Arial"/>
+          <w:bCs/>
+        </w:rPr>
+      </w:pPr>
+      <w:r>
+        <w:rPr>
+          <w:rFonts w:ascii="Arial" w:hAnsi="Arial" w:cs="Arial"/>
+          <w:bCs/>
+        </w:rPr>
+        <w:t xml:space="preserve">Unlike evoked synaptic transmission, spontaneous vesicle release is independent of presynaptic activity with spontaneous postsynaptic currents or miniature events typically recorded in the presence of the voltage gated sodium channel blocker tetrodotoxin (TTX) </w:t>
+      </w:r>
+      <w:r>
+        <w:rPr>
+          <w:rFonts w:ascii="Arial" w:hAnsi="Arial" w:cs="Arial"/>
+          <w:bCs/>
+        </w:rPr>
+        <w:lastRenderedPageBreak/>
+        <w:t xml:space="preserve">(Kaeser &amp; Regehr, 2014). Previous studies recording </w:t>
+      </w:r>
+      <w:proofErr w:type="spellStart"/>
+      <w:r>
+        <w:rPr>
+          <w:rFonts w:ascii="Arial" w:hAnsi="Arial" w:cs="Arial"/>
+          <w:bCs/>
+        </w:rPr>
+        <w:t>sEPSCs</w:t>
+      </w:r>
+      <w:proofErr w:type="spellEnd"/>
+      <w:r>
+        <w:rPr>
+          <w:rFonts w:ascii="Arial" w:hAnsi="Arial" w:cs="Arial"/>
+          <w:bCs/>
+        </w:rPr>
+        <w:t xml:space="preserve"> from MNTB PNs have shown no change in the amplitude or frequency of individual events following application of TTX (Ishikawa et al., 2002; </w:t>
+      </w:r>
+      <w:proofErr w:type="spellStart"/>
+      <w:r>
+        <w:rPr>
+          <w:rFonts w:ascii="Arial" w:hAnsi="Arial" w:cs="Arial"/>
+          <w:bCs/>
+        </w:rPr>
+        <w:t>Kushmerick</w:t>
+      </w:r>
+      <w:proofErr w:type="spellEnd"/>
+      <w:r>
+        <w:rPr>
+          <w:rFonts w:ascii="Arial" w:hAnsi="Arial" w:cs="Arial"/>
+          <w:bCs/>
+        </w:rPr>
+        <w:t xml:space="preserve"> et al., 2006; Rusu &amp; Borst, 2011; Sahara &amp; Takahashi, 2001; Yamashita et al., 2003). These studies were in rat and predominantly from older postnatal ages. Consistent with these earlier studies we have shown that the size and time course of </w:t>
+      </w:r>
+      <w:proofErr w:type="spellStart"/>
+      <w:r>
+        <w:rPr>
+          <w:rFonts w:ascii="Arial" w:hAnsi="Arial" w:cs="Arial"/>
+          <w:bCs/>
+        </w:rPr>
+        <w:t>sEPSCs</w:t>
+      </w:r>
+      <w:proofErr w:type="spellEnd"/>
+      <w:r>
+        <w:rPr>
+          <w:rFonts w:ascii="Arial" w:hAnsi="Arial" w:cs="Arial"/>
+          <w:bCs/>
+        </w:rPr>
+        <w:t xml:space="preserve"> are indistinguishable from </w:t>
+      </w:r>
+      <w:proofErr w:type="spellStart"/>
+      <w:r>
+        <w:rPr>
+          <w:rFonts w:ascii="Arial" w:hAnsi="Arial" w:cs="Arial"/>
+          <w:bCs/>
+        </w:rPr>
+        <w:t>mEPSCs</w:t>
+      </w:r>
+      <w:proofErr w:type="spellEnd"/>
+      <w:r>
+        <w:rPr>
+          <w:rFonts w:ascii="Arial" w:hAnsi="Arial" w:cs="Arial"/>
+          <w:bCs/>
+        </w:rPr>
+        <w:t xml:space="preserve"> (recorded in the presence of TTX) across neonatal ages (Fig. 3.1). The histogram distributions of size and kinetics for all individual quantal events showed a large variance for all neonatal ages (Fig. 3.2B). This variance may be due to variable concentration of neurotransmitter in individual synaptic vesicles, the variable volume of synaptic vesicles, or rapid changes in the availability of postsynaptic receptors associated with AMPA receptor desensitization or saturation (Bekkers &amp; Clements, 1999; Bekkers et al., 1990; Koike-Tani et al., 2005; Meyer et al., 2001; Partin et al., 1994). Developmental changes in the amplitude of </w:t>
+      </w:r>
+      <w:proofErr w:type="spellStart"/>
+      <w:r>
+        <w:rPr>
+          <w:rFonts w:ascii="Arial" w:hAnsi="Arial" w:cs="Arial"/>
+          <w:bCs/>
+        </w:rPr>
+        <w:t>sEPSCs</w:t>
+      </w:r>
+      <w:proofErr w:type="spellEnd"/>
+      <w:r>
+        <w:rPr>
+          <w:rFonts w:ascii="Arial" w:hAnsi="Arial" w:cs="Arial"/>
+          <w:bCs/>
+        </w:rPr>
+        <w:t xml:space="preserve"> were similar across neonatal ages, </w:t>
+      </w:r>
+      <w:proofErr w:type="gramStart"/>
+      <w:r>
+        <w:rPr>
+          <w:rFonts w:ascii="Arial" w:hAnsi="Arial" w:cs="Arial"/>
+          <w:bCs/>
+        </w:rPr>
+        <w:t>with the exception of</w:t>
+      </w:r>
+      <w:proofErr w:type="gramEnd"/>
+      <w:r>
+        <w:rPr>
+          <w:rFonts w:ascii="Arial" w:hAnsi="Arial" w:cs="Arial"/>
+          <w:bCs/>
+        </w:rPr>
+        <w:t xml:space="preserve"> P0 and P9, consistent with previous reports (Fig. 3.2B and C; </w:t>
+      </w:r>
+      <w:proofErr w:type="spellStart"/>
+      <w:r>
+        <w:rPr>
+          <w:rFonts w:ascii="Arial" w:hAnsi="Arial" w:cs="Arial"/>
+          <w:bCs/>
+        </w:rPr>
+        <w:t>Chuhma</w:t>
+      </w:r>
+      <w:proofErr w:type="spellEnd"/>
+      <w:r>
+        <w:rPr>
+          <w:rFonts w:ascii="Arial" w:hAnsi="Arial" w:cs="Arial"/>
+          <w:bCs/>
+        </w:rPr>
+        <w:t xml:space="preserve"> &amp; </w:t>
+      </w:r>
+      <w:proofErr w:type="spellStart"/>
+      <w:r>
+        <w:rPr>
+          <w:rFonts w:ascii="Arial" w:hAnsi="Arial" w:cs="Arial"/>
+          <w:bCs/>
+        </w:rPr>
+        <w:t>Ohmori</w:t>
+      </w:r>
+      <w:proofErr w:type="spellEnd"/>
+      <w:r>
+        <w:rPr>
+          <w:rFonts w:ascii="Arial" w:hAnsi="Arial" w:cs="Arial"/>
+          <w:bCs/>
+        </w:rPr>
+        <w:t xml:space="preserve">, 1998; Iwasaki &amp; Takahashi, 2001; Rusu &amp; Borst, 2011; </w:t>
+      </w:r>
+      <w:proofErr w:type="spellStart"/>
+      <w:r>
+        <w:rPr>
+          <w:rFonts w:ascii="Arial" w:hAnsi="Arial" w:cs="Arial"/>
+          <w:bCs/>
+        </w:rPr>
+        <w:t>Taschenberger</w:t>
+      </w:r>
+      <w:proofErr w:type="spellEnd"/>
+      <w:r>
+        <w:rPr>
+          <w:rFonts w:ascii="Arial" w:hAnsi="Arial" w:cs="Arial"/>
+          <w:bCs/>
+        </w:rPr>
+        <w:t xml:space="preserve"> &amp; von Gersdorff, 2000). The reduced amplitude of </w:t>
+      </w:r>
+      <w:proofErr w:type="spellStart"/>
+      <w:r>
+        <w:rPr>
+          <w:rFonts w:ascii="Arial" w:hAnsi="Arial" w:cs="Arial"/>
+          <w:bCs/>
+        </w:rPr>
+        <w:t>sEPSCs</w:t>
+      </w:r>
+      <w:proofErr w:type="spellEnd"/>
+      <w:r>
+        <w:rPr>
+          <w:rFonts w:ascii="Arial" w:hAnsi="Arial" w:cs="Arial"/>
+          <w:bCs/>
+        </w:rPr>
+        <w:t xml:space="preserve"> at P0 might be attributed to reduced release probability and size of the readily releasable pool or low expression of AMPA receptors associated with an immature synapse (</w:t>
+      </w:r>
+      <w:proofErr w:type="spellStart"/>
+      <w:r>
+        <w:rPr>
+          <w:rFonts w:ascii="Arial" w:hAnsi="Arial" w:cs="Arial"/>
+          <w:bCs/>
+        </w:rPr>
+        <w:t>Chuhma</w:t>
+      </w:r>
+      <w:proofErr w:type="spellEnd"/>
+      <w:r>
+        <w:rPr>
+          <w:rFonts w:ascii="Arial" w:hAnsi="Arial" w:cs="Arial"/>
+          <w:bCs/>
+        </w:rPr>
+        <w:t xml:space="preserve"> and </w:t>
+      </w:r>
+      <w:proofErr w:type="spellStart"/>
+      <w:r>
+        <w:rPr>
+          <w:rFonts w:ascii="Arial" w:hAnsi="Arial" w:cs="Arial"/>
+          <w:bCs/>
+        </w:rPr>
+        <w:t>Ohmori</w:t>
+      </w:r>
+      <w:proofErr w:type="spellEnd"/>
+      <w:r>
+        <w:rPr>
+          <w:rFonts w:ascii="Arial" w:hAnsi="Arial" w:cs="Arial"/>
+          <w:bCs/>
+        </w:rPr>
+        <w:t xml:space="preserve">, 1998; Del Castillo &amp; Katz, 1954; </w:t>
+      </w:r>
+      <w:proofErr w:type="spellStart"/>
+      <w:r>
+        <w:rPr>
+          <w:rFonts w:ascii="Arial" w:hAnsi="Arial" w:cs="Arial"/>
+          <w:bCs/>
+        </w:rPr>
+        <w:t>Futai</w:t>
+      </w:r>
+      <w:proofErr w:type="spellEnd"/>
+      <w:r>
+        <w:rPr>
+          <w:rFonts w:ascii="Arial" w:hAnsi="Arial" w:cs="Arial"/>
+          <w:bCs/>
+        </w:rPr>
+        <w:t xml:space="preserve"> et al., 2001; Iwasaki &amp; Takahashi, 2001; Joshi &amp; Wang, 2002). The disparity at P9 could be attributable to structural development of the CH with fenestration occurring after opening of the ear canal, where homeostatic regulation of the expression patterns and redistribution of active zones and postsynaptic receptors may occur in preparation for this morphological change of the CH (</w:t>
+      </w:r>
+      <w:proofErr w:type="spellStart"/>
+      <w:r>
+        <w:rPr>
+          <w:rFonts w:ascii="Arial" w:hAnsi="Arial" w:cs="Arial"/>
+          <w:bCs/>
+        </w:rPr>
+        <w:t>Dondzillo</w:t>
+      </w:r>
+      <w:proofErr w:type="spellEnd"/>
+      <w:r>
+        <w:rPr>
+          <w:rFonts w:ascii="Arial" w:hAnsi="Arial" w:cs="Arial"/>
+          <w:bCs/>
+        </w:rPr>
+        <w:t xml:space="preserve"> et al., 2010; </w:t>
+      </w:r>
+      <w:r>
+        <w:rPr>
+          <w:rFonts w:ascii="Arial" w:hAnsi="Arial" w:cs="Arial"/>
+          <w:noProof/>
+        </w:rPr>
+        <w:t>Ford et al., 2009;</w:t>
+      </w:r>
+      <w:r>
+        <w:rPr>
+          <w:rFonts w:ascii="Arial" w:hAnsi="Arial" w:cs="Arial"/>
+        </w:rPr>
+        <w:t xml:space="preserve"> Kandler &amp; </w:t>
+      </w:r>
+      <w:proofErr w:type="spellStart"/>
+      <w:r>
+        <w:rPr>
+          <w:rFonts w:ascii="Arial" w:hAnsi="Arial" w:cs="Arial"/>
+        </w:rPr>
+        <w:t>Friauf</w:t>
+      </w:r>
+      <w:proofErr w:type="spellEnd"/>
+      <w:r>
+        <w:rPr>
+          <w:rFonts w:ascii="Arial" w:hAnsi="Arial" w:cs="Arial"/>
+        </w:rPr>
+        <w:t xml:space="preserve">, 1993; </w:t>
+      </w:r>
+      <w:r>
+        <w:rPr>
+          <w:rFonts w:ascii="Arial" w:hAnsi="Arial" w:cs="Arial"/>
+          <w:noProof/>
+        </w:rPr>
+        <w:t>Soria van Hoeve &amp; Borst, 2010</w:t>
+      </w:r>
+      <w:r>
+        <w:rPr>
+          <w:rFonts w:ascii="Arial" w:hAnsi="Arial" w:cs="Arial"/>
+          <w:bCs/>
+        </w:rPr>
+        <w:t xml:space="preserve">). These morphological changes in the calyx also facilitate glutamate clearance, </w:t>
+      </w:r>
+      <w:r>
+        <w:rPr>
+          <w:rFonts w:ascii="Arial" w:hAnsi="Arial" w:cs="Arial"/>
+          <w:bCs/>
+        </w:rPr>
+        <w:lastRenderedPageBreak/>
+        <w:t xml:space="preserve">where astrocytic processes occupy the new PN territory mediating rapid clearance of glutamate from the synaptic cleft and may contribute to the reduced </w:t>
+      </w:r>
+      <w:proofErr w:type="spellStart"/>
+      <w:r>
+        <w:rPr>
+          <w:rFonts w:ascii="Arial" w:hAnsi="Arial" w:cs="Arial"/>
+          <w:bCs/>
+        </w:rPr>
+        <w:t>sEPSC</w:t>
+      </w:r>
+      <w:proofErr w:type="spellEnd"/>
+      <w:r>
+        <w:rPr>
+          <w:rFonts w:ascii="Arial" w:hAnsi="Arial" w:cs="Arial"/>
+          <w:bCs/>
+        </w:rPr>
+        <w:t xml:space="preserve"> amplitude at P9 (Ford et al., 2009; Holcomb et al., 2013; Holcomb, in preparation; Palmer et al., 2003; </w:t>
+      </w:r>
+      <w:proofErr w:type="spellStart"/>
+      <w:r>
+        <w:rPr>
+          <w:rFonts w:ascii="Arial" w:hAnsi="Arial" w:cs="Arial"/>
+          <w:bCs/>
+        </w:rPr>
+        <w:t>Renden</w:t>
+      </w:r>
+      <w:proofErr w:type="spellEnd"/>
+      <w:r>
+        <w:rPr>
+          <w:rFonts w:ascii="Arial" w:hAnsi="Arial" w:cs="Arial"/>
+          <w:bCs/>
+        </w:rPr>
+        <w:t xml:space="preserve"> et al., 2005).</w:t>
+      </w:r>
+      <w:bookmarkStart w:id="11" w:name="_Hlk165560854"/>
+    </w:p>
+    <w:p>
+      <w:pPr>
+        <w:spacing w:after="0" w:line="480" w:lineRule="auto"/>
+        <w:jc w:val="both"/>
+        <w:rPr>
+          <w:rFonts w:ascii="Arial" w:hAnsi="Arial" w:cs="Arial"/>
+          <w:bCs/>
           <w:u w:val="single"/>
         </w:rPr>
       </w:pPr>
-      <w:bookmarkStart w:id="11" w:name="_Hlk165560869"/>
-      <w:r>
-        <w:rPr>
-          <w:rFonts w:ascii="Arial" w:hAnsi="Arial"/>
+      <w:r>
+        <w:rPr>
+          <w:rFonts w:ascii="Arial" w:hAnsi="Arial" w:cs="Arial"/>
+          <w:bCs/>
           <w:u w:val="single"/>
         </w:rPr>
-        <w:t xml:space="preserve">Efficacy of </w:t>
-      </w:r>
-      <w:r>
-        <w:rPr>
-          <w:rFonts w:ascii="Arial" w:hAnsi="Arial"/>
-          <w:i/>
-          <w:iCs/>
-          <w:u w:val="single"/>
-        </w:rPr>
-        <w:t xml:space="preserve">In Vivo </w:t>
-      </w:r>
-      <w:r>
-        <w:rPr>
-          <w:rFonts w:ascii="Arial" w:hAnsi="Arial"/>
-          <w:u w:val="single"/>
-        </w:rPr>
-        <w:t xml:space="preserve">Silencing of Spontaneous Activity at the </w:t>
-      </w:r>
-      <w:proofErr w:type="gramStart"/>
-      <w:r>
-        <w:rPr>
-          <w:rFonts w:ascii="Arial" w:hAnsi="Arial"/>
-          <w:u w:val="single"/>
-        </w:rPr>
-        <w:t>CH:MNTB</w:t>
-      </w:r>
-      <w:proofErr w:type="gramEnd"/>
-      <w:r>
-        <w:rPr>
-          <w:rFonts w:ascii="Arial" w:hAnsi="Arial"/>
-          <w:u w:val="single"/>
-        </w:rPr>
-        <w:t xml:space="preserve"> Synaptic Connection</w:t>
+        <w:t>Afferent Projections from the Cochlear Nucleus and Potential Off-Target Viral Labeling</w:t>
       </w:r>
       <w:bookmarkEnd w:id="11"/>
     </w:p>
@@ -12632,267 +11572,247 @@
         <w:spacing w:after="0" w:line="480" w:lineRule="auto"/>
         <w:jc w:val="both"/>
         <w:rPr>
-          <w:rFonts w:ascii="Arial" w:hAnsi="Arial"/>
+          <w:rFonts w:ascii="Arial" w:hAnsi="Arial" w:cs="Arial"/>
+          <w:bCs/>
         </w:rPr>
       </w:pPr>
       <w:r>
         <w:rPr>
-          <w:rFonts w:ascii="Arial" w:hAnsi="Arial"/>
-        </w:rPr>
-        <w:t xml:space="preserve">Our approach to abolish synaptic transmission at the </w:t>
+          <w:rFonts w:ascii="Arial" w:hAnsi="Arial" w:cs="Arial"/>
+          <w:bCs/>
+        </w:rPr>
+        <w:t xml:space="preserve">Unlike the MNTB, which is comprised of a mostly homogeneous neuronal population, the PN (Altieri et al., 2015; Banks &amp; Smith, 1992; </w:t>
+      </w:r>
+      <w:proofErr w:type="spellStart"/>
+      <w:r>
+        <w:rPr>
+          <w:rFonts w:ascii="Arial" w:hAnsi="Arial" w:cs="Arial"/>
+          <w:bCs/>
+        </w:rPr>
+        <w:t>Brandebura</w:t>
+      </w:r>
+      <w:proofErr w:type="spellEnd"/>
+      <w:r>
+        <w:rPr>
+          <w:rFonts w:ascii="Arial" w:hAnsi="Arial" w:cs="Arial"/>
+          <w:bCs/>
+        </w:rPr>
+        <w:t xml:space="preserve"> et al., 2018; Holcomb et al., 2013), the cochlear nucleus is comprised of a diverse neuronal population characterized from morphological, electrophysiological, and most recently RNA-sequencing techniques (Jing et al., 2023; Manis et al., 2019; Oertel et al., 2009). </w:t>
       </w:r>
       <w:proofErr w:type="gramStart"/>
       <w:r>
         <w:rPr>
-          <w:rFonts w:ascii="Arial" w:hAnsi="Arial"/>
+          <w:rFonts w:ascii="Arial" w:hAnsi="Arial" w:cs="Arial"/>
+          <w:bCs/>
+        </w:rPr>
+        <w:t>In order to</w:t>
+      </w:r>
+      <w:proofErr w:type="gramEnd"/>
+      <w:r>
+        <w:rPr>
+          <w:rFonts w:ascii="Arial" w:hAnsi="Arial" w:cs="Arial"/>
+          <w:bCs/>
+        </w:rPr>
+        <w:t xml:space="preserve"> abolish neurotransmission at the </w:t>
+      </w:r>
+      <w:proofErr w:type="gramStart"/>
+      <w:r>
+        <w:rPr>
+          <w:rFonts w:ascii="Arial" w:hAnsi="Arial" w:cs="Arial"/>
+          <w:bCs/>
         </w:rPr>
         <w:t>CH:MNTB</w:t>
       </w:r>
       <w:proofErr w:type="gramEnd"/>
       <w:r>
         <w:rPr>
-          <w:rFonts w:ascii="Arial" w:hAnsi="Arial"/>
-        </w:rPr>
-        <w:t xml:space="preserve"> synapse utilized the clostridial neurotoxin (</w:t>
-      </w:r>
-      <w:proofErr w:type="spellStart"/>
-      <w:r>
-        <w:rPr>
-          <w:rFonts w:ascii="Arial" w:hAnsi="Arial"/>
-        </w:rPr>
-        <w:t>TeNT</w:t>
-      </w:r>
-      <w:proofErr w:type="spellEnd"/>
-      <w:r>
-        <w:rPr>
-          <w:rFonts w:ascii="Arial" w:hAnsi="Arial"/>
-        </w:rPr>
-        <w:t xml:space="preserve">), with transduced calyces expressing the light chain of the toxin that cleaves the vesicle fusion protein </w:t>
-      </w:r>
-      <w:proofErr w:type="spellStart"/>
-      <w:r>
-        <w:rPr>
-          <w:rFonts w:ascii="Arial" w:hAnsi="Arial"/>
-        </w:rPr>
-        <w:t>synaptobrevin</w:t>
-      </w:r>
-      <w:proofErr w:type="spellEnd"/>
-      <w:r>
-        <w:rPr>
-          <w:rFonts w:ascii="Arial" w:hAnsi="Arial"/>
-        </w:rPr>
-        <w:t xml:space="preserve"> 2 (</w:t>
-      </w:r>
-      <w:r>
-        <w:rPr>
-          <w:rFonts w:ascii="Arial" w:hAnsi="Arial" w:cs="Arial"/>
-        </w:rPr>
-        <w:t xml:space="preserve">Breidenbach &amp; Brunger, 2005; </w:t>
-      </w:r>
-      <w:r>
-        <w:rPr>
-          <w:rFonts w:ascii="Arial" w:hAnsi="Arial"/>
-        </w:rPr>
-        <w:t xml:space="preserve">Schiavo et al., 1992). Previous reports utilizing </w:t>
-      </w:r>
-      <w:proofErr w:type="spellStart"/>
-      <w:r>
-        <w:rPr>
-          <w:rFonts w:ascii="Arial" w:hAnsi="Arial"/>
-        </w:rPr>
-        <w:t>TeNT</w:t>
-      </w:r>
-      <w:proofErr w:type="spellEnd"/>
-      <w:r>
-        <w:rPr>
-          <w:rFonts w:ascii="Arial" w:hAnsi="Arial"/>
-        </w:rPr>
-        <w:t xml:space="preserve"> or genetic knockout of synaptobrevin-2 have shown a complete block of evoked release and additionally </w:t>
-      </w:r>
-      <w:r>
-        <w:rPr>
-          <w:rFonts w:ascii="Arial" w:hAnsi="Arial"/>
+          <w:rFonts w:ascii="Arial" w:hAnsi="Arial" w:cs="Arial"/>
+          <w:bCs/>
+        </w:rPr>
+        <w:t xml:space="preserve"> synapse we utilized a stereotaxic viral vector approach to express TeNT in the cochlear nucleus, targeting the GBCs in the VCN specifically. Due to some intermixing of cell types and the volume of the injection, additional cell types were transduced (Fig. 3.3). Recombinant adenovirus </w:t>
+      </w:r>
+      <w:proofErr w:type="gramStart"/>
+      <w:r>
+        <w:rPr>
+          <w:rFonts w:ascii="Arial" w:hAnsi="Arial" w:cs="Arial"/>
+          <w:bCs/>
+        </w:rPr>
+        <w:t>has the ability to</w:t>
+      </w:r>
+      <w:proofErr w:type="gramEnd"/>
+      <w:r>
+        <w:rPr>
+          <w:rFonts w:ascii="Arial" w:hAnsi="Arial" w:cs="Arial"/>
+          <w:bCs/>
+        </w:rPr>
+        <w:t xml:space="preserve"> undergo retrograde transport, though at low efficiency (Ghadge et al., 1995; Kuo et al., 1995) and AAV can transduce postsynaptic neurons through anterograde trans-synaptic transport with a high initial virus titer (&gt;10</w:t>
+      </w:r>
+      <w:r>
+        <w:rPr>
+          <w:rFonts w:ascii="Arial" w:hAnsi="Arial" w:cs="Arial"/>
+          <w:bCs/>
+          <w:vertAlign w:val="superscript"/>
+        </w:rPr>
+        <w:t>13</w:t>
+      </w:r>
+      <w:r>
+        <w:rPr>
+          <w:rFonts w:ascii="Arial" w:hAnsi="Arial" w:cs="Arial"/>
+          <w:bCs/>
+        </w:rPr>
+        <w:t xml:space="preserve"> genome copies/mL) (Zhao et al., 2017; Zingg et al., 2017). In the case of retrograde labeling, we never observed </w:t>
+      </w:r>
+      <w:proofErr w:type="spellStart"/>
+      <w:r>
+        <w:rPr>
+          <w:rFonts w:ascii="Arial" w:hAnsi="Arial" w:cs="Arial"/>
+          <w:bCs/>
+        </w:rPr>
+        <w:t>mCherry</w:t>
+      </w:r>
+      <w:proofErr w:type="spellEnd"/>
+      <w:r>
+        <w:rPr>
+          <w:rFonts w:ascii="Arial" w:hAnsi="Arial" w:cs="Arial"/>
+          <w:bCs/>
+        </w:rPr>
+        <w:t xml:space="preserve"> labeling (co-expressed with TeNT) in the auditory nerve fibers (data not shown), which are the afferent projections of spiral ganglion neurons to the cochlear nucleus (Fekete et al., 1984; Liberman, 1980; Lorente de No, 1933). Immunohistochemical labeling and fluorescent imaging of the auditory brainstem shows prominent labeling of the ventral acoustic stria and contralateral MNTB, consistent with GBC projections terminating on PNs (Fig. 3.3C-C’’; </w:t>
+      </w:r>
+      <w:proofErr w:type="spellStart"/>
+      <w:r>
+        <w:rPr>
+          <w:rFonts w:ascii="Arial" w:hAnsi="Arial" w:cs="Arial"/>
+          <w:bCs/>
+        </w:rPr>
+        <w:t>Friauf</w:t>
+      </w:r>
+      <w:proofErr w:type="spellEnd"/>
+      <w:r>
+        <w:rPr>
+          <w:rFonts w:ascii="Arial" w:hAnsi="Arial" w:cs="Arial"/>
+          <w:bCs/>
+        </w:rPr>
+        <w:t xml:space="preserve"> &amp; Ostwald, 1988; Kandler &amp; </w:t>
+      </w:r>
+      <w:proofErr w:type="spellStart"/>
+      <w:r>
+        <w:rPr>
+          <w:rFonts w:ascii="Arial" w:hAnsi="Arial" w:cs="Arial"/>
+          <w:bCs/>
+        </w:rPr>
+        <w:t>Friauf</w:t>
+      </w:r>
+      <w:proofErr w:type="spellEnd"/>
+      <w:r>
+        <w:rPr>
+          <w:rFonts w:ascii="Arial" w:hAnsi="Arial" w:cs="Arial"/>
+          <w:bCs/>
+        </w:rPr>
+        <w:t xml:space="preserve">, 1993; Kuwabara et al., 1991; </w:t>
+      </w:r>
+      <w:proofErr w:type="spellStart"/>
+      <w:r>
+        <w:rPr>
+          <w:rFonts w:ascii="Arial" w:hAnsi="Arial" w:cs="Arial"/>
+          <w:bCs/>
+        </w:rPr>
+        <w:t>Morest</w:t>
+      </w:r>
+      <w:proofErr w:type="spellEnd"/>
+      <w:r>
+        <w:rPr>
+          <w:rFonts w:ascii="Arial" w:hAnsi="Arial" w:cs="Arial"/>
+          <w:bCs/>
+        </w:rPr>
+        <w:t xml:space="preserve">, 1968; Smith et al., 1991; Spirou et al., 1990). In addition to this targeted TeNT expression in </w:t>
+      </w:r>
+      <w:r>
+        <w:rPr>
+          <w:rFonts w:ascii="Arial" w:hAnsi="Arial" w:cs="Arial"/>
+          <w:bCs/>
         </w:rPr>
         <w:lastRenderedPageBreak/>
-        <w:t>abolished a large portion (</w:t>
-      </w:r>
-      <w:r>
-        <w:rPr>
-          <w:rFonts w:ascii="Arial" w:hAnsi="Arial" w:cs="Arial"/>
-        </w:rPr>
-        <w:t>≈</w:t>
-      </w:r>
-      <w:r>
-        <w:rPr>
-          <w:rFonts w:ascii="Arial" w:hAnsi="Arial"/>
-        </w:rPr>
-        <w:t>70-90%) of spontaneous release (</w:t>
-      </w:r>
-      <w:proofErr w:type="spellStart"/>
-      <w:r>
-        <w:rPr>
-          <w:rFonts w:ascii="Arial" w:hAnsi="Arial"/>
-        </w:rPr>
-        <w:t>Kerschensteiner</w:t>
-      </w:r>
-      <w:proofErr w:type="spellEnd"/>
-      <w:r>
-        <w:rPr>
-          <w:rFonts w:ascii="Arial" w:hAnsi="Arial"/>
-        </w:rPr>
-        <w:t xml:space="preserve"> et al., 2009; Kim et al., 2009; </w:t>
-      </w:r>
-      <w:proofErr w:type="spellStart"/>
-      <w:r>
-        <w:rPr>
-          <w:rFonts w:ascii="Arial" w:hAnsi="Arial"/>
-        </w:rPr>
-        <w:t>Sakaba</w:t>
-      </w:r>
-      <w:proofErr w:type="spellEnd"/>
-      <w:r>
-        <w:rPr>
-          <w:rFonts w:ascii="Arial" w:hAnsi="Arial"/>
-        </w:rPr>
-        <w:t xml:space="preserve"> et al., 2005; Sando et al., 2017; Schoch et al., 2001) consistent with our observations (Fig. 3.4 and 3.5). Whole-cell patch-clamp recordings from MNTB PNs following viral vector mediated </w:t>
-      </w:r>
-      <w:proofErr w:type="spellStart"/>
-      <w:r>
-        <w:rPr>
-          <w:rFonts w:ascii="Arial" w:hAnsi="Arial"/>
-        </w:rPr>
-        <w:t>TeNT</w:t>
-      </w:r>
-      <w:proofErr w:type="spellEnd"/>
-      <w:r>
-        <w:rPr>
-          <w:rFonts w:ascii="Arial" w:hAnsi="Arial"/>
-        </w:rPr>
-        <w:t xml:space="preserve"> expression at the CH resulted in a reduction in the frequency of </w:t>
-      </w:r>
-      <w:proofErr w:type="spellStart"/>
-      <w:r>
-        <w:rPr>
-          <w:rFonts w:ascii="Arial" w:hAnsi="Arial"/>
+        <w:t>GBCs, fluorescent labeling was observed in the ipsilateral, to the injection site, lateral superior olive (LSO) and contralateral LSO and VCN (Fig. 3.3C). The primary projection neurons in the VCN are the spherical and globular bushy cells (SBCs) and planar multipolar cells, also referred to as T-stellate cells (Lauer et al., 2013; Oertel et al., 1990; Xie &amp; Manis, 2017). SBCs project to the ipsilateral LSO (</w:t>
+      </w:r>
+      <w:proofErr w:type="gramStart"/>
+      <w:r>
+        <w:rPr>
+          <w:rFonts w:ascii="Arial" w:hAnsi="Arial" w:cs="Arial"/>
+          <w:bCs/>
+        </w:rPr>
+        <w:t>Cant</w:t>
+      </w:r>
+      <w:proofErr w:type="gramEnd"/>
+      <w:r>
+        <w:rPr>
+          <w:rFonts w:ascii="Arial" w:hAnsi="Arial" w:cs="Arial"/>
+          <w:bCs/>
+        </w:rPr>
+        <w:t xml:space="preserve"> &amp; Casseday, 1986). T-stellate cells send axonal projections to the trapezoid body (ventral acoustic stria) terminating in the ipsilateral LSO and lateral and ventral nucleus of the trapezoid body (VNTB) and contralateral superior </w:t>
+      </w:r>
+      <w:proofErr w:type="spellStart"/>
+      <w:r>
+        <w:rPr>
+          <w:rFonts w:ascii="Arial" w:hAnsi="Arial" w:cs="Arial"/>
+          <w:bCs/>
+        </w:rPr>
+        <w:t>paraolivary</w:t>
+      </w:r>
+      <w:proofErr w:type="spellEnd"/>
+      <w:r>
+        <w:rPr>
+          <w:rFonts w:ascii="Arial" w:hAnsi="Arial" w:cs="Arial"/>
+          <w:bCs/>
+        </w:rPr>
+        <w:t xml:space="preserve"> nucleus and VNTB (Doucet &amp; </w:t>
+      </w:r>
+      <w:proofErr w:type="spellStart"/>
+      <w:r>
+        <w:rPr>
+          <w:rFonts w:ascii="Arial" w:hAnsi="Arial" w:cs="Arial"/>
+          <w:bCs/>
+        </w:rPr>
+        <w:t>Ryugo</w:t>
+      </w:r>
+      <w:proofErr w:type="spellEnd"/>
+      <w:r>
+        <w:rPr>
+          <w:rFonts w:ascii="Arial" w:hAnsi="Arial" w:cs="Arial"/>
+          <w:bCs/>
+        </w:rPr>
+        <w:t xml:space="preserve">, 2006; Oertel et al., 1990). In addition to the projection patterns of planar multipolar cells, radiate multipolar cells (D-stellate) project to the opposite cochlear nucleus via the commissural pathway and may have anterogradely transported virus to postsynaptic cell bodies, consistent with labeling in the non-injected, contralateral VCN (Fig. 3.3C; Brown et al., 2013; Doucet &amp; </w:t>
+      </w:r>
+      <w:proofErr w:type="spellStart"/>
+      <w:r>
+        <w:rPr>
+          <w:rFonts w:ascii="Arial" w:hAnsi="Arial" w:cs="Arial"/>
+          <w:bCs/>
+        </w:rPr>
+        <w:t>Ryugo</w:t>
+      </w:r>
+      <w:proofErr w:type="spellEnd"/>
+      <w:r>
+        <w:rPr>
+          <w:rFonts w:ascii="Arial" w:hAnsi="Arial" w:cs="Arial"/>
+          <w:bCs/>
+        </w:rPr>
+        <w:t xml:space="preserve">, 2006; Needham &amp; Paolini, 2003; Schofield &amp; Cant, 1996; Smith et al., 2005). A notable absence of labeling was shown in the MNTB ipsilateral to the injection site, indicating that GBCs in the non-injected cochlear nucleus were not transduced. Further confirmation of this conclusion came from physiological data indicating comparable </w:t>
+      </w:r>
+      <w:proofErr w:type="spellStart"/>
+      <w:r>
+        <w:rPr>
+          <w:rFonts w:ascii="Arial" w:hAnsi="Arial" w:cs="Arial"/>
+          <w:bCs/>
         </w:rPr>
         <w:t>sEPSCs</w:t>
       </w:r>
       <w:proofErr w:type="spellEnd"/>
       <w:r>
         <w:rPr>
-          <w:rFonts w:ascii="Arial" w:hAnsi="Arial"/>
-        </w:rPr>
-        <w:t xml:space="preserve"> (</w:t>
-      </w:r>
-      <w:r>
-        <w:rPr>
-          <w:rFonts w:ascii="Arial" w:hAnsi="Arial" w:cs="Arial"/>
-        </w:rPr>
-        <w:t>≈</w:t>
-      </w:r>
-      <w:r>
-        <w:rPr>
-          <w:rFonts w:ascii="Arial" w:hAnsi="Arial"/>
-        </w:rPr>
-        <w:t xml:space="preserve">60-80%) across neonatal ages compared to non-injected controls (Fig. 3.4B and C and Fig. B.3). The persistent quantal events in PNs following </w:t>
-      </w:r>
-      <w:proofErr w:type="spellStart"/>
-      <w:r>
-        <w:rPr>
-          <w:rFonts w:ascii="Arial" w:hAnsi="Arial"/>
-        </w:rPr>
-        <w:t>TeNT</w:t>
-      </w:r>
-      <w:proofErr w:type="spellEnd"/>
-      <w:r>
-        <w:rPr>
-          <w:rFonts w:ascii="Arial" w:hAnsi="Arial"/>
-        </w:rPr>
-        <w:t xml:space="preserve"> could be attributed to non-transduced GBCs, excitatory non-calyceal inputs (Forsythe &amp; Barnes-Davies, 1993; Hamann et al., 2003), or the presence at the active zone of other, </w:t>
-      </w:r>
-      <w:proofErr w:type="spellStart"/>
-      <w:r>
-        <w:rPr>
-          <w:rFonts w:ascii="Arial" w:hAnsi="Arial"/>
-        </w:rPr>
-        <w:t>TeNT</w:t>
-      </w:r>
-      <w:proofErr w:type="spellEnd"/>
-      <w:r>
-        <w:rPr>
-          <w:rFonts w:ascii="Arial" w:hAnsi="Arial"/>
-        </w:rPr>
-        <w:t>-insensitive, vesicular SNARE proteins (</w:t>
-      </w:r>
-      <w:proofErr w:type="spellStart"/>
-      <w:r>
-        <w:rPr>
-          <w:rFonts w:ascii="Arial" w:hAnsi="Arial"/>
-        </w:rPr>
-        <w:t>Kavalali</w:t>
-      </w:r>
-      <w:proofErr w:type="spellEnd"/>
-      <w:r>
-        <w:rPr>
-          <w:rFonts w:ascii="Arial" w:hAnsi="Arial"/>
-        </w:rPr>
-        <w:t xml:space="preserve">, 2015; Takamori et al., 2006). In addition to the large excitatory somatic CH nerve terminal, MNTB PNs receive smaller non-calyceal inputs with slower kinetics and a proportionally larger NMDA receptor-mediated response (Hamann et al., 2003). Though synaptobrevin-2 (VAMP2) regulates a substantial proportion of spontaneous release (Schoch et al., 2001), other non-canonical SNARE proteins, VAMP7 (also known as </w:t>
-      </w:r>
-      <w:proofErr w:type="spellStart"/>
-      <w:r>
-        <w:rPr>
-          <w:rFonts w:ascii="Arial" w:hAnsi="Arial"/>
-        </w:rPr>
-        <w:t>TeNT</w:t>
-      </w:r>
-      <w:proofErr w:type="spellEnd"/>
-      <w:r>
-        <w:rPr>
-          <w:rFonts w:ascii="Arial" w:hAnsi="Arial"/>
-        </w:rPr>
-        <w:t>-insensitive VAMP) and Vps10p-tail-interactor-1a (Vti1a), regulate this mode of neurotransmission (Bal et al., 2013; Crawford et al., 2017; Hua et al., 2011; Ramirez et al., 2012). In addition to the different SNARE proteins regulating spontaneous neurotransmission, distinct vesicle pools (</w:t>
-      </w:r>
-      <w:proofErr w:type="spellStart"/>
-      <w:r>
-        <w:rPr>
-          <w:rFonts w:ascii="Arial" w:hAnsi="Arial"/>
-        </w:rPr>
-        <w:t>Melom</w:t>
-      </w:r>
-      <w:proofErr w:type="spellEnd"/>
-      <w:r>
-        <w:rPr>
-          <w:rFonts w:ascii="Arial" w:hAnsi="Arial"/>
-        </w:rPr>
-        <w:t xml:space="preserve"> et al., 2013; Peled et al., 2014) and postsynaptic receptors (Atasoy et al., 2008; Sara et al., 2011; Zenisek, 2008) have been shown to preferentially regulate evoked and spontaneous release. Further investigation is needed to identify the synaptic origin and molecular mechanism associated with the persistent </w:t>
-      </w:r>
-      <w:proofErr w:type="spellStart"/>
-      <w:r>
-        <w:rPr>
-          <w:rFonts w:ascii="Arial" w:hAnsi="Arial"/>
-        </w:rPr>
-        <w:t>sEPSCs</w:t>
-      </w:r>
-      <w:proofErr w:type="spellEnd"/>
-      <w:r>
-        <w:rPr>
-          <w:rFonts w:ascii="Arial" w:hAnsi="Arial"/>
-        </w:rPr>
-        <w:t xml:space="preserve"> in MNTB PNs following </w:t>
-      </w:r>
-      <w:proofErr w:type="spellStart"/>
-      <w:r>
-        <w:rPr>
-          <w:rFonts w:ascii="Arial" w:hAnsi="Arial"/>
-        </w:rPr>
-        <w:t>TeNT</w:t>
-      </w:r>
-      <w:proofErr w:type="spellEnd"/>
-      <w:r>
-        <w:rPr>
-          <w:rFonts w:ascii="Arial" w:hAnsi="Arial"/>
-        </w:rPr>
-        <w:t xml:space="preserve"> expression. </w:t>
+          <w:rFonts w:ascii="Arial" w:hAnsi="Arial" w:cs="Arial"/>
+          <w:bCs/>
+        </w:rPr>
+        <w:t xml:space="preserve"> size and kinetics and PN intrinsic properties to non-injected control mice and previous reports (Fig. 3.3C-C’’ and Fig. B.3; Hoffpauir et al., 2010; Rusu &amp; Borst, 2011).</w:t>
       </w:r>
     </w:p>
     <w:p>
@@ -12900,17 +11820,49 @@
         <w:spacing w:after="0" w:line="480" w:lineRule="auto"/>
         <w:jc w:val="both"/>
         <w:rPr>
-          <w:rFonts w:ascii="Arial" w:hAnsi="Arial" w:cs="Arial"/>
+          <w:rFonts w:ascii="Arial" w:hAnsi="Arial"/>
           <w:u w:val="single"/>
         </w:rPr>
       </w:pPr>
-      <w:bookmarkStart w:id="12" w:name="_Hlk165560882"/>
-      <w:r>
-        <w:rPr>
-          <w:rFonts w:ascii="Arial" w:hAnsi="Arial" w:cs="Arial"/>
+      <w:bookmarkStart w:id="12" w:name="_Hlk165560869"/>
+      <w:r>
+        <w:rPr>
+          <w:rFonts w:ascii="Arial" w:hAnsi="Arial"/>
           <w:u w:val="single"/>
         </w:rPr>
-        <w:t>Formation of the CH</w:t>
+        <w:t xml:space="preserve">Efficacy of </w:t>
+      </w:r>
+      <w:r>
+        <w:rPr>
+          <w:rFonts w:ascii="Arial" w:hAnsi="Arial"/>
+          <w:i/>
+          <w:iCs/>
+          <w:u w:val="single"/>
+        </w:rPr>
+        <w:t xml:space="preserve">In Vivo </w:t>
+      </w:r>
+      <w:r>
+        <w:rPr>
+          <w:rFonts w:ascii="Arial" w:hAnsi="Arial"/>
+          <w:u w:val="single"/>
+        </w:rPr>
+        <w:t xml:space="preserve">Silencing of Spontaneous Activity at the </w:t>
+      </w:r>
+      <w:proofErr w:type="gramStart"/>
+      <w:r>
+        <w:rPr>
+          <w:rFonts w:ascii="Arial" w:hAnsi="Arial"/>
+          <w:u w:val="single"/>
+        </w:rPr>
+        <w:t>CH:MNTB</w:t>
+      </w:r>
+      <w:proofErr w:type="gramEnd"/>
+      <w:r>
+        <w:rPr>
+          <w:rFonts w:ascii="Arial" w:hAnsi="Arial"/>
+          <w:u w:val="single"/>
+        </w:rPr>
+        <w:t xml:space="preserve"> Synaptic Connection</w:t>
       </w:r>
       <w:bookmarkEnd w:id="12"/>
     </w:p>
@@ -12924,236 +11876,165 @@
       </w:pPr>
       <w:r>
         <w:rPr>
-          <w:rFonts w:ascii="Arial" w:hAnsi="Arial" w:cs="Arial"/>
-        </w:rPr>
-        <w:t xml:space="preserve">Structural assessment of the effects of </w:t>
-      </w:r>
-      <w:proofErr w:type="spellStart"/>
-      <w:r>
-        <w:rPr>
-          <w:rFonts w:ascii="Arial" w:hAnsi="Arial" w:cs="Arial"/>
-        </w:rPr>
-        <w:t>TeNT</w:t>
-      </w:r>
-      <w:proofErr w:type="spellEnd"/>
-      <w:r>
-        <w:rPr>
-          <w:rFonts w:ascii="Arial" w:hAnsi="Arial" w:cs="Arial"/>
-        </w:rPr>
-        <w:t xml:space="preserve"> expression at the CH showed impaired morphology with reduced volume, increased thickness, and persistent collateral </w:t>
-      </w:r>
-      <w:r>
-        <w:rPr>
-          <w:rFonts w:ascii="Arial" w:hAnsi="Arial" w:cs="Arial"/>
+          <w:rFonts w:ascii="Arial" w:hAnsi="Arial"/>
+        </w:rPr>
+        <w:t xml:space="preserve">Our approach to abolish synaptic transmission at the </w:t>
+      </w:r>
+      <w:proofErr w:type="gramStart"/>
+      <w:r>
+        <w:rPr>
+          <w:rFonts w:ascii="Arial" w:hAnsi="Arial"/>
+        </w:rPr>
+        <w:t>CH:MNTB</w:t>
+      </w:r>
+      <w:proofErr w:type="gramEnd"/>
+      <w:r>
+        <w:rPr>
+          <w:rFonts w:ascii="Arial" w:hAnsi="Arial"/>
+        </w:rPr>
+        <w:t xml:space="preserve"> synapse utilized the clostridial neurotoxin (TeNT), with transduced calyces expressing the light chain of the toxin that cleaves the vesicle fusion protein </w:t>
+      </w:r>
+      <w:proofErr w:type="spellStart"/>
+      <w:r>
+        <w:rPr>
+          <w:rFonts w:ascii="Arial" w:hAnsi="Arial"/>
+        </w:rPr>
+        <w:t>synaptobrevin</w:t>
+      </w:r>
+      <w:proofErr w:type="spellEnd"/>
+      <w:r>
+        <w:rPr>
+          <w:rFonts w:ascii="Arial" w:hAnsi="Arial"/>
+        </w:rPr>
+        <w:t xml:space="preserve"> 2 (</w:t>
+      </w:r>
+      <w:r>
+        <w:rPr>
+          <w:rFonts w:ascii="Arial" w:hAnsi="Arial" w:cs="Arial"/>
+        </w:rPr>
+        <w:t xml:space="preserve">Breidenbach &amp; Brunger, 2005; </w:t>
+      </w:r>
+      <w:r>
+        <w:rPr>
+          <w:rFonts w:ascii="Arial" w:hAnsi="Arial"/>
+        </w:rPr>
+        <w:t xml:space="preserve">Schiavo et al., 1992). Previous reports utilizing TeNT or genetic knockout of synaptobrevin-2 have shown a complete block of evoked release and additionally </w:t>
+      </w:r>
+      <w:r>
+        <w:rPr>
+          <w:rFonts w:ascii="Arial" w:hAnsi="Arial"/>
         </w:rPr>
         <w:lastRenderedPageBreak/>
-        <w:t xml:space="preserve">branching, yet a recognizable CH managed to grow (Fig. 3.9). Previous manipulations to signaling pathways have resulted in impaired CH size, morphology, and increased </w:t>
-      </w:r>
-      <w:proofErr w:type="spellStart"/>
-      <w:r>
-        <w:rPr>
-          <w:rFonts w:ascii="Arial" w:hAnsi="Arial" w:cs="Arial"/>
-        </w:rPr>
-        <w:t>polyinnervation</w:t>
-      </w:r>
-      <w:proofErr w:type="spellEnd"/>
-      <w:r>
-        <w:rPr>
-          <w:rFonts w:ascii="Arial" w:hAnsi="Arial" w:cs="Arial"/>
+        <w:t>abolished a large portion (</w:t>
+      </w:r>
+      <w:r>
+        <w:rPr>
+          <w:rFonts w:ascii="Arial" w:hAnsi="Arial" w:cs="Arial"/>
+        </w:rPr>
+        <w:t>≈</w:t>
+      </w:r>
+      <w:r>
+        <w:rPr>
+          <w:rFonts w:ascii="Arial" w:hAnsi="Arial"/>
+        </w:rPr>
+        <w:t>70-90%) of spontaneous release (</w:t>
+      </w:r>
+      <w:proofErr w:type="spellStart"/>
+      <w:r>
+        <w:rPr>
+          <w:rFonts w:ascii="Arial" w:hAnsi="Arial"/>
+        </w:rPr>
+        <w:t>Kerschensteiner</w:t>
+      </w:r>
+      <w:proofErr w:type="spellEnd"/>
+      <w:r>
+        <w:rPr>
+          <w:rFonts w:ascii="Arial" w:hAnsi="Arial"/>
+        </w:rPr>
+        <w:t xml:space="preserve"> et al., 2009; Kim et al., 2009; </w:t>
+      </w:r>
+      <w:proofErr w:type="spellStart"/>
+      <w:r>
+        <w:rPr>
+          <w:rFonts w:ascii="Arial" w:hAnsi="Arial"/>
+        </w:rPr>
+        <w:t>Sakaba</w:t>
+      </w:r>
+      <w:proofErr w:type="spellEnd"/>
+      <w:r>
+        <w:rPr>
+          <w:rFonts w:ascii="Arial" w:hAnsi="Arial"/>
+        </w:rPr>
+        <w:t xml:space="preserve"> et al., 2005; Sando et al., 2017; Schoch et al., 2001) consistent with our observations (Fig. 3.4 and 3.5). Whole-cell patch-clamp recordings from MNTB PNs following viral vector mediated TeNT expression at the CH resulted in a reduction in the frequency of </w:t>
+      </w:r>
+      <w:proofErr w:type="spellStart"/>
+      <w:r>
+        <w:rPr>
+          <w:rFonts w:ascii="Arial" w:hAnsi="Arial"/>
+        </w:rPr>
+        <w:t>sEPSCs</w:t>
+      </w:r>
+      <w:proofErr w:type="spellEnd"/>
+      <w:r>
+        <w:rPr>
+          <w:rFonts w:ascii="Arial" w:hAnsi="Arial"/>
         </w:rPr>
         <w:t xml:space="preserve"> (</w:t>
       </w:r>
-      <w:proofErr w:type="spellStart"/>
-      <w:r>
-        <w:rPr>
-          <w:rFonts w:ascii="Arial" w:hAnsi="Arial" w:cs="Arial"/>
-        </w:rPr>
-        <w:t>Kronander</w:t>
-      </w:r>
-      <w:proofErr w:type="spellEnd"/>
-      <w:r>
-        <w:rPr>
-          <w:rFonts w:ascii="Arial" w:hAnsi="Arial" w:cs="Arial"/>
-        </w:rPr>
-        <w:t xml:space="preserve"> et al., 2019; Lilley et al., 2014; Xiao et al., 2013), but </w:t>
-      </w:r>
-      <w:proofErr w:type="gramStart"/>
-      <w:r>
-        <w:rPr>
-          <w:rFonts w:ascii="Arial" w:hAnsi="Arial" w:cs="Arial"/>
-        </w:rPr>
-        <w:t>similar to</w:t>
-      </w:r>
-      <w:proofErr w:type="gramEnd"/>
-      <w:r>
-        <w:rPr>
-          <w:rFonts w:ascii="Arial" w:hAnsi="Arial" w:cs="Arial"/>
-        </w:rPr>
-        <w:t xml:space="preserve"> this study yield an incomplete phenotype. These cumulative studies suggest that the mechanisms regulating formation of the CH constitute a robust process. Extracellular signaling cues also regulate synapse remolding during developmental climbing fiber (CF) innervation of Purkinje cells (PCs) in the cerebellum (Kano &amp; Watanabe, 2019). K</w:t>
+      <w:r>
+        <w:rPr>
+          <w:rFonts w:ascii="Arial" w:hAnsi="Arial" w:cs="Arial"/>
+        </w:rPr>
+        <w:t>≈</w:t>
       </w:r>
       <w:r>
         <w:rPr>
           <w:rFonts w:ascii="Arial" w:hAnsi="Arial"/>
         </w:rPr>
-        <w:t xml:space="preserve">nockdown of the secreted </w:t>
+        <w:t>60-80%) across neonatal ages compared to non-injected controls (Fig. 3.4B and C and Fig. B.3). The persistent quantal events in PNs following TeNT could be attributed to non-transduced GBCs, excitatory non-calyceal inputs (Forsythe &amp; Barnes-Davies, 1993; Hamann et al., 2003), or the presence at the active zone of other, TeNT-insensitive, vesicular SNARE proteins (</w:t>
       </w:r>
       <w:proofErr w:type="spellStart"/>
       <w:r>
         <w:rPr>
           <w:rFonts w:ascii="Arial" w:hAnsi="Arial"/>
         </w:rPr>
-        <w:t>semaphorin</w:t>
+        <w:t>Kavalali</w:t>
       </w:r>
       <w:proofErr w:type="spellEnd"/>
       <w:r>
         <w:rPr>
           <w:rFonts w:ascii="Arial" w:hAnsi="Arial"/>
         </w:rPr>
-        <w:t xml:space="preserve"> Sema3A in PCs resulted in a reduction in the number of CFs poly-innervating each PC, whereas Sema7a (membrane-anchored molecule) knockdown resulted in an increase in the number of CFs (</w:t>
+        <w:t>, 2015; Takamori et al., 2006). In addition to the large excitatory somatic CH nerve terminal, MNTB PNs receive smaller non-calyceal inputs with slower kinetics and a proportionally larger NMDA receptor-mediated response (Hamann et al., 2003). Though synaptobrevin-2 (VAMP2) regulates a substantial proportion of spontaneous release (Schoch et al., 2001), other non-canonical SNARE proteins, VAMP7 (also known as TeNT-insensitive VAMP) and Vps10p-tail-interactor-1a (Vti1a), regulate this mode of neurotransmission (Bal et al., 2013; Crawford et al., 2017; Hua et al., 2011; Ramirez et al., 2012). In addition to the different SNARE proteins regulating spontaneous neurotransmission, distinct vesicle pools (</w:t>
       </w:r>
       <w:proofErr w:type="spellStart"/>
       <w:r>
         <w:rPr>
           <w:rFonts w:ascii="Arial" w:hAnsi="Arial"/>
         </w:rPr>
-        <w:t>Uesaka</w:t>
+        <w:t>Melom</w:t>
       </w:r>
       <w:proofErr w:type="spellEnd"/>
       <w:r>
         <w:rPr>
           <w:rFonts w:ascii="Arial" w:hAnsi="Arial"/>
         </w:rPr>
-        <w:t xml:space="preserve"> et al., 2014). Conditional brain-derived neurotrophic factor (BDNF) knockout mice targeting PCs impaired CF synapse elimination (Choo et al., 2017), where retrograde BDNF signaling to tropomyosin receptor kinase B (</w:t>
+        <w:t xml:space="preserve"> et al., 2013; Peled et al., 2014) and postsynaptic receptors (Atasoy et al., 2008; Sara et al., 2011; Zenisek, 2008) have been shown to preferentially regulate evoked and spontaneous release. Further investigation is needed to identify the synaptic origin and molecular mechanism associated with the persistent </w:t>
       </w:r>
       <w:proofErr w:type="spellStart"/>
       <w:r>
         <w:rPr>
           <w:rFonts w:ascii="Arial" w:hAnsi="Arial"/>
         </w:rPr>
-        <w:t>TrkB</w:t>
+        <w:t>sEPSCs</w:t>
       </w:r>
       <w:proofErr w:type="spellEnd"/>
       <w:r>
         <w:rPr>
           <w:rFonts w:ascii="Arial" w:hAnsi="Arial"/>
         </w:rPr>
-        <w:t>) receptor expressed in the CF facilitates elimination in the developing cerebellum (Bosman et al., 2006; Johnson et al., 2007).</w:t>
-      </w:r>
-      <w:r>
-        <w:rPr>
-          <w:rFonts w:ascii="Arial" w:hAnsi="Arial" w:cs="Arial"/>
-          <w:bCs/>
-        </w:rPr>
-        <w:t xml:space="preserve"> Anterograde BDNF to </w:t>
-      </w:r>
-      <w:proofErr w:type="spellStart"/>
-      <w:r>
-        <w:rPr>
-          <w:rFonts w:ascii="Arial" w:hAnsi="Arial" w:cs="Arial"/>
-          <w:bCs/>
-        </w:rPr>
-        <w:t>TrkB</w:t>
-      </w:r>
-      <w:proofErr w:type="spellEnd"/>
-      <w:r>
-        <w:rPr>
-          <w:rFonts w:ascii="Arial" w:hAnsi="Arial" w:cs="Arial"/>
-          <w:bCs/>
-        </w:rPr>
-        <w:t xml:space="preserve"> signaling from the CH to MNTB PN inhibits synaptic transmission by slowing the kinetics of VGCC currents and impairing endocytic vesicle recycling (</w:t>
-      </w:r>
-      <w:proofErr w:type="spellStart"/>
-      <w:r>
-        <w:rPr>
-          <w:rFonts w:ascii="Arial" w:hAnsi="Arial" w:cs="Arial"/>
-          <w:bCs/>
-        </w:rPr>
-        <w:t>Baydyuk</w:t>
-      </w:r>
-      <w:proofErr w:type="spellEnd"/>
-      <w:r>
-        <w:rPr>
-          <w:rFonts w:ascii="Arial" w:hAnsi="Arial" w:cs="Arial"/>
-          <w:bCs/>
-        </w:rPr>
-        <w:t xml:space="preserve"> et al., 2015; Wu et al., 2020). In the MNTB, genetic deletion of BDNF resulted in loss of physiological and structural tonotopic gradients in an activity dependent mechanism with disrupted sound evoked </w:t>
-      </w:r>
-      <w:proofErr w:type="spellStart"/>
-      <w:r>
-        <w:rPr>
-          <w:rFonts w:ascii="Arial" w:hAnsi="Arial" w:cs="Arial"/>
-          <w:bCs/>
-        </w:rPr>
-        <w:t>cFos</w:t>
-      </w:r>
-      <w:proofErr w:type="spellEnd"/>
-      <w:r>
-        <w:rPr>
-          <w:rFonts w:ascii="Arial" w:hAnsi="Arial" w:cs="Arial"/>
-          <w:bCs/>
-        </w:rPr>
-        <w:t xml:space="preserve"> expression (Wollet &amp; Kim, 2022). These results are consistent with previous reports showing loss of ion channel gradients along the tonotopic axis </w:t>
-      </w:r>
-      <w:proofErr w:type="spellStart"/>
-      <w:r>
-        <w:rPr>
-          <w:rFonts w:ascii="Arial" w:hAnsi="Arial" w:cs="Arial"/>
-          <w:bCs/>
-          <w:i/>
-          <w:iCs/>
-        </w:rPr>
-        <w:t>dn</w:t>
-      </w:r>
-      <w:proofErr w:type="spellEnd"/>
-      <w:r>
-        <w:rPr>
-          <w:rFonts w:ascii="Arial" w:hAnsi="Arial" w:cs="Arial"/>
-          <w:bCs/>
-          <w:i/>
-          <w:iCs/>
-        </w:rPr>
-        <w:t>/</w:t>
-      </w:r>
-      <w:proofErr w:type="spellStart"/>
-      <w:r>
-        <w:rPr>
-          <w:rFonts w:ascii="Arial" w:hAnsi="Arial" w:cs="Arial"/>
-          <w:bCs/>
-          <w:i/>
-          <w:iCs/>
-        </w:rPr>
-        <w:t>dn</w:t>
-      </w:r>
-      <w:proofErr w:type="spellEnd"/>
-      <w:r>
-        <w:rPr>
-          <w:rFonts w:ascii="Arial" w:hAnsi="Arial" w:cs="Arial"/>
-          <w:bCs/>
-          <w:i/>
-          <w:iCs/>
-        </w:rPr>
-        <w:t xml:space="preserve"> </w:t>
-      </w:r>
-      <w:r>
-        <w:rPr>
-          <w:rFonts w:ascii="Arial" w:hAnsi="Arial" w:cs="Arial"/>
-          <w:bCs/>
-        </w:rPr>
-        <w:t xml:space="preserve">deafness mouse model (Leao et al., 2006). </w:t>
-      </w:r>
-      <w:r>
-        <w:rPr>
-          <w:rFonts w:ascii="Arial" w:hAnsi="Arial" w:cs="Arial"/>
-        </w:rPr>
-        <w:t>A</w:t>
-      </w:r>
-      <w:r>
-        <w:rPr>
-          <w:rFonts w:ascii="Arial" w:hAnsi="Arial"/>
-        </w:rPr>
-        <w:t>ccumulating evidence has shown that neural activity along with genetic and extracellular signaling cues play a synergistic role in the refinement of synaptic connections during development (Hrvatin et al., 2018; Kano &amp; Watanabe, 2019; Kitazawa et al., 2021; Mikuni et al., 2013; Stroud et al., 2020; Yap &amp; Greenberg, 2018).</w:t>
-      </w:r>
-      <w:bookmarkStart w:id="13" w:name="_Hlk165560921"/>
+        <w:t xml:space="preserve"> in MNTB PNs following TeNT expression. </w:t>
+      </w:r>
     </w:p>
     <w:p>
       <w:pPr>
@@ -13164,13 +12045,13 @@
           <w:u w:val="single"/>
         </w:rPr>
       </w:pPr>
-      <w:r>
-        <w:rPr>
-          <w:rFonts w:ascii="Arial" w:hAnsi="Arial"/>
+      <w:bookmarkStart w:id="13" w:name="_Hlk165560882"/>
+      <w:r>
+        <w:rPr>
+          <w:rFonts w:ascii="Arial" w:hAnsi="Arial" w:cs="Arial"/>
           <w:u w:val="single"/>
         </w:rPr>
-        <w:lastRenderedPageBreak/>
-        <w:t>Activity Dependent Neural Circuit Maturation and Gene Expression</w:t>
+        <w:t>Formation of the CH</w:t>
       </w:r>
       <w:bookmarkEnd w:id="13"/>
     </w:p>
@@ -13185,6 +12066,252 @@
       <w:r>
         <w:rPr>
           <w:rFonts w:ascii="Arial" w:hAnsi="Arial" w:cs="Arial"/>
+        </w:rPr>
+        <w:t xml:space="preserve">Structural assessment of the effects of TeNT expression at the CH showed impaired morphology with reduced volume, increased thickness, and persistent collateral </w:t>
+      </w:r>
+      <w:r>
+        <w:rPr>
+          <w:rFonts w:ascii="Arial" w:hAnsi="Arial" w:cs="Arial"/>
+        </w:rPr>
+        <w:lastRenderedPageBreak/>
+        <w:t xml:space="preserve">branching, yet a recognizable CH managed to grow (Fig. 3.9). Previous manipulations to signaling pathways have resulted in impaired CH size, morphology, and increased </w:t>
+      </w:r>
+      <w:proofErr w:type="spellStart"/>
+      <w:r>
+        <w:rPr>
+          <w:rFonts w:ascii="Arial" w:hAnsi="Arial" w:cs="Arial"/>
+        </w:rPr>
+        <w:t>polyinnervation</w:t>
+      </w:r>
+      <w:proofErr w:type="spellEnd"/>
+      <w:r>
+        <w:rPr>
+          <w:rFonts w:ascii="Arial" w:hAnsi="Arial" w:cs="Arial"/>
+        </w:rPr>
+        <w:t xml:space="preserve"> (</w:t>
+      </w:r>
+      <w:proofErr w:type="spellStart"/>
+      <w:r>
+        <w:rPr>
+          <w:rFonts w:ascii="Arial" w:hAnsi="Arial" w:cs="Arial"/>
+        </w:rPr>
+        <w:t>Kronander</w:t>
+      </w:r>
+      <w:proofErr w:type="spellEnd"/>
+      <w:r>
+        <w:rPr>
+          <w:rFonts w:ascii="Arial" w:hAnsi="Arial" w:cs="Arial"/>
+        </w:rPr>
+        <w:t xml:space="preserve"> et al., 2019; Lilley et al., 2014; Xiao et al., 2013), but </w:t>
+      </w:r>
+      <w:proofErr w:type="gramStart"/>
+      <w:r>
+        <w:rPr>
+          <w:rFonts w:ascii="Arial" w:hAnsi="Arial" w:cs="Arial"/>
+        </w:rPr>
+        <w:t>similar to</w:t>
+      </w:r>
+      <w:proofErr w:type="gramEnd"/>
+      <w:r>
+        <w:rPr>
+          <w:rFonts w:ascii="Arial" w:hAnsi="Arial" w:cs="Arial"/>
+        </w:rPr>
+        <w:t xml:space="preserve"> this study yield an incomplete phenotype. These cumulative studies suggest that the mechanisms regulating formation of the CH constitute a robust process. Extracellular signaling cues also regulate synapse remolding during developmental climbing fiber (CF) innervation of Purkinje cells (PCs) in the cerebellum (Kano &amp; Watanabe, 2019). K</w:t>
+      </w:r>
+      <w:r>
+        <w:rPr>
+          <w:rFonts w:ascii="Arial" w:hAnsi="Arial"/>
+        </w:rPr>
+        <w:t xml:space="preserve">nockdown of the secreted </w:t>
+      </w:r>
+      <w:proofErr w:type="spellStart"/>
+      <w:r>
+        <w:rPr>
+          <w:rFonts w:ascii="Arial" w:hAnsi="Arial"/>
+        </w:rPr>
+        <w:t>semaphorin</w:t>
+      </w:r>
+      <w:proofErr w:type="spellEnd"/>
+      <w:r>
+        <w:rPr>
+          <w:rFonts w:ascii="Arial" w:hAnsi="Arial"/>
+        </w:rPr>
+        <w:t xml:space="preserve"> Sema3A in PCs resulted in a reduction in the number of CFs poly-innervating each PC, whereas Sema7a (membrane-anchored molecule) knockdown resulted in an increase in the number of CFs (</w:t>
+      </w:r>
+      <w:proofErr w:type="spellStart"/>
+      <w:r>
+        <w:rPr>
+          <w:rFonts w:ascii="Arial" w:hAnsi="Arial"/>
+        </w:rPr>
+        <w:t>Uesaka</w:t>
+      </w:r>
+      <w:proofErr w:type="spellEnd"/>
+      <w:r>
+        <w:rPr>
+          <w:rFonts w:ascii="Arial" w:hAnsi="Arial"/>
+        </w:rPr>
+        <w:t xml:space="preserve"> et al., 2014). Conditional brain-derived neurotrophic factor (BDNF) knockout mice targeting PCs impaired CF synapse elimination (Choo et al., 2017), where retrograde BDNF signaling to tropomyosin receptor kinase B (</w:t>
+      </w:r>
+      <w:proofErr w:type="spellStart"/>
+      <w:r>
+        <w:rPr>
+          <w:rFonts w:ascii="Arial" w:hAnsi="Arial"/>
+        </w:rPr>
+        <w:t>TrkB</w:t>
+      </w:r>
+      <w:proofErr w:type="spellEnd"/>
+      <w:r>
+        <w:rPr>
+          <w:rFonts w:ascii="Arial" w:hAnsi="Arial"/>
+        </w:rPr>
+        <w:t>) receptor expressed in the CF facilitates elimination in the developing cerebellum (Bosman et al., 2006; Johnson et al., 2007).</w:t>
+      </w:r>
+      <w:r>
+        <w:rPr>
+          <w:rFonts w:ascii="Arial" w:hAnsi="Arial" w:cs="Arial"/>
+          <w:bCs/>
+        </w:rPr>
+        <w:t xml:space="preserve"> Anterograde BDNF to </w:t>
+      </w:r>
+      <w:proofErr w:type="spellStart"/>
+      <w:r>
+        <w:rPr>
+          <w:rFonts w:ascii="Arial" w:hAnsi="Arial" w:cs="Arial"/>
+          <w:bCs/>
+        </w:rPr>
+        <w:t>TrkB</w:t>
+      </w:r>
+      <w:proofErr w:type="spellEnd"/>
+      <w:r>
+        <w:rPr>
+          <w:rFonts w:ascii="Arial" w:hAnsi="Arial" w:cs="Arial"/>
+          <w:bCs/>
+        </w:rPr>
+        <w:t xml:space="preserve"> signaling from the CH to MNTB PN inhibits synaptic transmission by slowing the kinetics of VGCC currents and impairing endocytic vesicle recycling (</w:t>
+      </w:r>
+      <w:proofErr w:type="spellStart"/>
+      <w:r>
+        <w:rPr>
+          <w:rFonts w:ascii="Arial" w:hAnsi="Arial" w:cs="Arial"/>
+          <w:bCs/>
+        </w:rPr>
+        <w:t>Baydyuk</w:t>
+      </w:r>
+      <w:proofErr w:type="spellEnd"/>
+      <w:r>
+        <w:rPr>
+          <w:rFonts w:ascii="Arial" w:hAnsi="Arial" w:cs="Arial"/>
+          <w:bCs/>
+        </w:rPr>
+        <w:t xml:space="preserve"> et al., 2015; Wu et al., 2020). In the MNTB, genetic deletion of BDNF resulted in loss of physiological and structural tonotopic gradients in an activity dependent mechanism with disrupted sound evoked </w:t>
+      </w:r>
+      <w:proofErr w:type="spellStart"/>
+      <w:r>
+        <w:rPr>
+          <w:rFonts w:ascii="Arial" w:hAnsi="Arial" w:cs="Arial"/>
+          <w:bCs/>
+        </w:rPr>
+        <w:t>cFos</w:t>
+      </w:r>
+      <w:proofErr w:type="spellEnd"/>
+      <w:r>
+        <w:rPr>
+          <w:rFonts w:ascii="Arial" w:hAnsi="Arial" w:cs="Arial"/>
+          <w:bCs/>
+        </w:rPr>
+        <w:t xml:space="preserve"> expression (Wollet &amp; Kim, 2022). These results are consistent with previous reports showing loss of ion channel gradients along the tonotopic axis </w:t>
+      </w:r>
+      <w:proofErr w:type="spellStart"/>
+      <w:r>
+        <w:rPr>
+          <w:rFonts w:ascii="Arial" w:hAnsi="Arial" w:cs="Arial"/>
+          <w:bCs/>
+          <w:i/>
+          <w:iCs/>
+        </w:rPr>
+        <w:t>dn</w:t>
+      </w:r>
+      <w:proofErr w:type="spellEnd"/>
+      <w:r>
+        <w:rPr>
+          <w:rFonts w:ascii="Arial" w:hAnsi="Arial" w:cs="Arial"/>
+          <w:bCs/>
+          <w:i/>
+          <w:iCs/>
+        </w:rPr>
+        <w:t>/</w:t>
+      </w:r>
+      <w:proofErr w:type="spellStart"/>
+      <w:r>
+        <w:rPr>
+          <w:rFonts w:ascii="Arial" w:hAnsi="Arial" w:cs="Arial"/>
+          <w:bCs/>
+          <w:i/>
+          <w:iCs/>
+        </w:rPr>
+        <w:t>dn</w:t>
+      </w:r>
+      <w:proofErr w:type="spellEnd"/>
+      <w:r>
+        <w:rPr>
+          <w:rFonts w:ascii="Arial" w:hAnsi="Arial" w:cs="Arial"/>
+          <w:bCs/>
+          <w:i/>
+          <w:iCs/>
+        </w:rPr>
+        <w:t xml:space="preserve"> </w:t>
+      </w:r>
+      <w:r>
+        <w:rPr>
+          <w:rFonts w:ascii="Arial" w:hAnsi="Arial" w:cs="Arial"/>
+          <w:bCs/>
+        </w:rPr>
+        <w:t xml:space="preserve">deafness mouse model (Leao et al., 2006). </w:t>
+      </w:r>
+      <w:r>
+        <w:rPr>
+          <w:rFonts w:ascii="Arial" w:hAnsi="Arial" w:cs="Arial"/>
+        </w:rPr>
+        <w:t>A</w:t>
+      </w:r>
+      <w:r>
+        <w:rPr>
+          <w:rFonts w:ascii="Arial" w:hAnsi="Arial"/>
+        </w:rPr>
+        <w:t>ccumulating evidence has shown that neural activity along with genetic and extracellular signaling cues play a synergistic role in the refinement of synaptic connections during development (Hrvatin et al., 2018; Kano &amp; Watanabe, 2019; Kitazawa et al., 2021; Mikuni et al., 2013; Stroud et al., 2020; Yap &amp; Greenberg, 2018).</w:t>
+      </w:r>
+      <w:bookmarkStart w:id="14" w:name="_Hlk165560921"/>
+    </w:p>
+    <w:p>
+      <w:pPr>
+        <w:spacing w:after="0" w:line="480" w:lineRule="auto"/>
+        <w:jc w:val="both"/>
+        <w:rPr>
+          <w:rFonts w:ascii="Arial" w:hAnsi="Arial" w:cs="Arial"/>
+          <w:u w:val="single"/>
+        </w:rPr>
+      </w:pPr>
+      <w:r>
+        <w:rPr>
+          <w:rFonts w:ascii="Arial" w:hAnsi="Arial"/>
+          <w:u w:val="single"/>
+        </w:rPr>
+        <w:lastRenderedPageBreak/>
+        <w:t>Activity Dependent Neural Circuit Maturation and Gene Expression</w:t>
+      </w:r>
+      <w:bookmarkEnd w:id="14"/>
+    </w:p>
+    <w:p>
+      <w:pPr>
+        <w:spacing w:after="0" w:line="480" w:lineRule="auto"/>
+        <w:jc w:val="both"/>
+        <w:rPr>
+          <w:rFonts w:ascii="Arial" w:hAnsi="Arial"/>
+        </w:rPr>
+      </w:pPr>
+      <w:r>
+        <w:rPr>
+          <w:rFonts w:ascii="Arial" w:hAnsi="Arial" w:cs="Arial"/>
           <w:bCs/>
         </w:rPr>
         <w:t>The traditional model for neural circuit formation follows an early phase of synaptogenesis and coarse wiring controlled by genetic and molecular cues, whereby nascent synapse formation can occur after abolishing neurotransmission (</w:t>
@@ -13351,21 +12478,7 @@
         <w:rPr>
           <w:rFonts w:ascii="Arial" w:hAnsi="Arial"/>
         </w:rPr>
-        <w:t xml:space="preserve">recordings correlating excitability with input size, where immature PNs with high intrinsic excitability have small inputs and the decrease in excitability of PNs corresponds to the growth phase of the CH from P2-P4 (Holcomb et al., 2013). The intrinsic properties of P6 PNs following </w:t>
-      </w:r>
-      <w:proofErr w:type="spellStart"/>
-      <w:r>
-        <w:rPr>
-          <w:rFonts w:ascii="Arial" w:hAnsi="Arial"/>
-        </w:rPr>
-        <w:t>TeNT</w:t>
-      </w:r>
-      <w:proofErr w:type="spellEnd"/>
-      <w:r>
-        <w:rPr>
-          <w:rFonts w:ascii="Arial" w:hAnsi="Arial"/>
-        </w:rPr>
-        <w:t xml:space="preserve"> expression corresponded to P2 neurons during normal development (Hoffpauir et al., 2010; Rusu &amp; Borst, 2011), consistent with smaller inputs where the CH grows but is severely impaired structurally (Holcomb et al., </w:t>
+        <w:t xml:space="preserve">recordings correlating excitability with input size, where immature PNs with high intrinsic excitability have small inputs and the decrease in excitability of PNs corresponds to the growth phase of the CH from P2-P4 (Holcomb et al., 2013). The intrinsic properties of P6 PNs following TeNT expression corresponded to P2 neurons during normal development (Hoffpauir et al., 2010; Rusu &amp; Borst, 2011), consistent with smaller inputs where the CH grows but is severely impaired structurally (Holcomb et al., </w:t>
       </w:r>
       <w:r>
         <w:rPr>
@@ -13399,21 +12512,7 @@
         <w:rPr>
           <w:rFonts w:ascii="Arial" w:hAnsi="Arial"/>
         </w:rPr>
-        <w:t xml:space="preserve"> PN (</w:t>
-      </w:r>
-      <w:proofErr w:type="spellStart"/>
-      <w:r>
-        <w:rPr>
-          <w:rFonts w:ascii="Arial" w:hAnsi="Arial"/>
-        </w:rPr>
-        <w:t>TeNT</w:t>
-      </w:r>
-      <w:proofErr w:type="spellEnd"/>
-      <w:r>
-        <w:rPr>
-          <w:rFonts w:ascii="Arial" w:hAnsi="Arial"/>
-        </w:rPr>
-        <w:t xml:space="preserve"> expression) more consistent with immature neurons (P2; Fig. 3.10D-F).</w:t>
+        <w:t xml:space="preserve"> PN (TeNT expression) more consistent with immature neurons (P2; Fig. 3.10D-F).</w:t>
       </w:r>
     </w:p>
     <w:p>
@@ -13856,240 +12955,13 @@
           <w:u w:val="single"/>
         </w:rPr>
       </w:pPr>
-      <w:bookmarkStart w:id="14" w:name="_Hlk165560051"/>
+      <w:bookmarkStart w:id="15" w:name="_Hlk165560051"/>
       <w:r>
         <w:rPr>
           <w:rFonts w:ascii="Arial" w:hAnsi="Arial" w:cs="Arial"/>
           <w:u w:val="single"/>
         </w:rPr>
         <w:t>DNA Construct and Recombinant Viral Vector Production</w:t>
-      </w:r>
-      <w:bookmarkEnd w:id="14"/>
-    </w:p>
-    <w:p>
-      <w:pPr>
-        <w:spacing w:after="0" w:line="480" w:lineRule="auto"/>
-        <w:jc w:val="both"/>
-        <w:rPr>
-          <w:rFonts w:ascii="Arial" w:hAnsi="Arial" w:cs="Arial"/>
-        </w:rPr>
-      </w:pPr>
-      <w:r>
-        <w:rPr>
-          <w:rFonts w:ascii="Arial" w:hAnsi="Arial" w:cs="Arial"/>
-        </w:rPr>
-        <w:t xml:space="preserve">A recombinant helper-dependent adenovirus (HdAd28E4) plasmid was optimized for rapid, high-level expression of the 50 </w:t>
-      </w:r>
-      <w:proofErr w:type="spellStart"/>
-      <w:r>
-        <w:rPr>
-          <w:rFonts w:ascii="Arial" w:hAnsi="Arial" w:cs="Arial"/>
-        </w:rPr>
-        <w:t>kDa</w:t>
-      </w:r>
-      <w:proofErr w:type="spellEnd"/>
-      <w:r>
-        <w:rPr>
-          <w:rFonts w:ascii="Arial" w:hAnsi="Arial" w:cs="Arial"/>
-        </w:rPr>
-        <w:t xml:space="preserve"> tetanus neurotoxin light chain (</w:t>
-      </w:r>
-      <w:proofErr w:type="spellStart"/>
-      <w:r>
-        <w:rPr>
-          <w:rFonts w:ascii="Arial" w:hAnsi="Arial" w:cs="Arial"/>
-        </w:rPr>
-        <w:t>TeTxLC</w:t>
-      </w:r>
-      <w:proofErr w:type="spellEnd"/>
-      <w:r>
-        <w:rPr>
-          <w:rFonts w:ascii="Arial" w:hAnsi="Arial" w:cs="Arial"/>
-        </w:rPr>
-        <w:t xml:space="preserve">), a metalloprotease that cleaves the synaptic vesicle fusion protein synaptobrevin-2 (Breidenbach &amp; Brunger, 2005; Lacy et al., 1998; Schiavo et al., 1992), independently of the fluorescent reporter </w:t>
-      </w:r>
-      <w:proofErr w:type="spellStart"/>
-      <w:r>
-        <w:rPr>
-          <w:rFonts w:ascii="Arial" w:hAnsi="Arial" w:cs="Arial"/>
-        </w:rPr>
-        <w:t>mCherry</w:t>
-      </w:r>
-      <w:proofErr w:type="spellEnd"/>
-      <w:r>
-        <w:rPr>
-          <w:rFonts w:ascii="Arial" w:hAnsi="Arial" w:cs="Arial"/>
-        </w:rPr>
-        <w:t xml:space="preserve">. The dual expression plasmid utilizes the </w:t>
-      </w:r>
-      <w:proofErr w:type="spellStart"/>
-      <w:r>
-        <w:rPr>
-          <w:rFonts w:ascii="Arial" w:hAnsi="Arial" w:cs="Arial"/>
-        </w:rPr>
-        <w:t>pUNISHER</w:t>
-      </w:r>
-      <w:proofErr w:type="spellEnd"/>
-      <w:r>
-        <w:rPr>
-          <w:rFonts w:ascii="Arial" w:hAnsi="Arial" w:cs="Arial"/>
-        </w:rPr>
-        <w:t xml:space="preserve"> cassette (Montesinos et al., 2011) to drive expression of </w:t>
-      </w:r>
-      <w:proofErr w:type="spellStart"/>
-      <w:r>
-        <w:rPr>
-          <w:rFonts w:ascii="Arial" w:hAnsi="Arial" w:cs="Arial"/>
-        </w:rPr>
-        <w:t>TeTxLC</w:t>
-      </w:r>
-      <w:proofErr w:type="spellEnd"/>
-      <w:r>
-        <w:rPr>
-          <w:rFonts w:ascii="Arial" w:hAnsi="Arial" w:cs="Arial"/>
-        </w:rPr>
-        <w:t xml:space="preserve"> along with a separate neuron specific </w:t>
-      </w:r>
-      <w:proofErr w:type="spellStart"/>
-      <w:r>
-        <w:rPr>
-          <w:rFonts w:ascii="Arial" w:hAnsi="Arial" w:cs="Arial"/>
-        </w:rPr>
-        <w:t>mCherry</w:t>
-      </w:r>
-      <w:proofErr w:type="spellEnd"/>
-      <w:r>
-        <w:rPr>
-          <w:rFonts w:ascii="Arial" w:hAnsi="Arial" w:cs="Arial"/>
-        </w:rPr>
-        <w:t xml:space="preserve"> expression cassette driven by the 470 bp </w:t>
-      </w:r>
-      <w:proofErr w:type="spellStart"/>
-      <w:r>
-        <w:rPr>
-          <w:rFonts w:ascii="Arial" w:hAnsi="Arial" w:cs="Arial"/>
-        </w:rPr>
-        <w:t>hSyn</w:t>
-      </w:r>
-      <w:proofErr w:type="spellEnd"/>
-      <w:r>
-        <w:rPr>
-          <w:rFonts w:ascii="Arial" w:hAnsi="Arial" w:cs="Arial"/>
-        </w:rPr>
-        <w:t xml:space="preserve"> promoter. Production of the </w:t>
-      </w:r>
-      <w:proofErr w:type="spellStart"/>
-      <w:r>
-        <w:rPr>
-          <w:rFonts w:ascii="Arial" w:hAnsi="Arial" w:cs="Arial"/>
-        </w:rPr>
-        <w:t>HdAd</w:t>
-      </w:r>
-      <w:proofErr w:type="spellEnd"/>
-      <w:r>
-        <w:rPr>
-          <w:rFonts w:ascii="Arial" w:hAnsi="Arial" w:cs="Arial"/>
-        </w:rPr>
-        <w:t xml:space="preserve"> was carried out as previously described (Montesinos et al., 2016). For stereotaxic viral injections the amount of the virus injected did not exceed a total of 2.03x10</w:t>
-      </w:r>
-      <w:r>
-        <w:rPr>
-          <w:rFonts w:ascii="Arial" w:hAnsi="Arial" w:cs="Arial"/>
-          <w:vertAlign w:val="superscript"/>
-        </w:rPr>
-        <w:t>8</w:t>
-      </w:r>
-      <w:r>
-        <w:rPr>
-          <w:rFonts w:ascii="Arial" w:hAnsi="Arial" w:cs="Arial"/>
-        </w:rPr>
-        <w:t xml:space="preserve"> viral particles/</w:t>
-      </w:r>
-      <w:proofErr w:type="spellStart"/>
-      <w:r>
-        <w:rPr>
-          <w:rFonts w:ascii="Arial" w:hAnsi="Arial" w:cs="Arial"/>
-        </w:rPr>
-        <w:t>μL</w:t>
-      </w:r>
-      <w:proofErr w:type="spellEnd"/>
-      <w:r>
-        <w:rPr>
-          <w:rFonts w:ascii="Arial" w:hAnsi="Arial" w:cs="Arial"/>
-        </w:rPr>
-        <w:t>. Preparation of the viral injection solution followed the protocol previously described (</w:t>
-      </w:r>
-      <w:proofErr w:type="spellStart"/>
-      <w:r>
-        <w:rPr>
-          <w:rFonts w:ascii="Arial" w:hAnsi="Arial" w:cs="Arial"/>
-        </w:rPr>
-        <w:t>Keine</w:t>
-      </w:r>
-      <w:proofErr w:type="spellEnd"/>
-      <w:r>
-        <w:rPr>
-          <w:rFonts w:ascii="Arial" w:hAnsi="Arial" w:cs="Arial"/>
-        </w:rPr>
-        <w:t xml:space="preserve"> et al., 2023), with the virus stock solution diluted in storage buffer (250 mM Sucrose, 10 mM HEPES, 1 mM MgCl</w:t>
-      </w:r>
-      <w:r>
-        <w:rPr>
-          <w:rFonts w:ascii="Arial" w:hAnsi="Arial" w:cs="Arial"/>
-          <w:vertAlign w:val="subscript"/>
-        </w:rPr>
-        <w:t>2</w:t>
-      </w:r>
-      <w:r>
-        <w:rPr>
-          <w:rFonts w:ascii="Arial" w:hAnsi="Arial" w:cs="Arial"/>
-        </w:rPr>
-        <w:t xml:space="preserve"> dissolved in </w:t>
-      </w:r>
-      <w:proofErr w:type="spellStart"/>
-      <w:r>
-        <w:rPr>
-          <w:rFonts w:ascii="Arial" w:hAnsi="Arial" w:cs="Arial"/>
-        </w:rPr>
-        <w:t>nanopure</w:t>
-      </w:r>
-      <w:proofErr w:type="spellEnd"/>
-      <w:r>
-        <w:rPr>
-          <w:rFonts w:ascii="Arial" w:hAnsi="Arial" w:cs="Arial"/>
-        </w:rPr>
-        <w:t xml:space="preserve"> H</w:t>
-      </w:r>
-      <w:r>
-        <w:rPr>
-          <w:rFonts w:ascii="Arial" w:hAnsi="Arial" w:cs="Arial"/>
-          <w:vertAlign w:val="subscript"/>
-        </w:rPr>
-        <w:t>2</w:t>
-      </w:r>
-      <w:r>
-        <w:rPr>
-          <w:rFonts w:ascii="Arial" w:hAnsi="Arial" w:cs="Arial"/>
-        </w:rPr>
-        <w:t>O) and 20% mannitol solution.</w:t>
-      </w:r>
-      <w:bookmarkStart w:id="15" w:name="_Hlk165560075"/>
-    </w:p>
-    <w:p>
-      <w:pPr>
-        <w:spacing w:after="0" w:line="480" w:lineRule="auto"/>
-        <w:jc w:val="both"/>
-        <w:rPr>
-          <w:rFonts w:ascii="Arial" w:hAnsi="Arial" w:cs="Arial"/>
-          <w:u w:val="single"/>
-        </w:rPr>
-      </w:pPr>
-      <w:r>
-        <w:rPr>
-          <w:rFonts w:ascii="Arial" w:hAnsi="Arial" w:cs="Arial"/>
-          <w:u w:val="single"/>
-        </w:rPr>
-        <w:t>Stereotaxic Viral Injection</w:t>
       </w:r>
       <w:bookmarkEnd w:id="15"/>
     </w:p>
@@ -14105,84 +12977,21 @@
         <w:rPr>
           <w:rFonts w:ascii="Arial" w:hAnsi="Arial" w:cs="Arial"/>
         </w:rPr>
-        <w:t xml:space="preserve">Viral vector injections were performed on newborn (postnatal day (P)0) pups. Anesthesia was induced by deep hypothermia. Individual fingers of nitrile gloves were </w:t>
-      </w:r>
-      <w:proofErr w:type="gramStart"/>
-      <w:r>
-        <w:rPr>
-          <w:rFonts w:ascii="Arial" w:hAnsi="Arial" w:cs="Arial"/>
-        </w:rPr>
-        <w:t>cut-off</w:t>
-      </w:r>
-      <w:proofErr w:type="gramEnd"/>
-      <w:r>
-        <w:rPr>
-          <w:rFonts w:ascii="Arial" w:hAnsi="Arial" w:cs="Arial"/>
-        </w:rPr>
-        <w:t xml:space="preserve"> and neonatal pups were placed inside positioned with the head facing up and immersed in ice </w:t>
-      </w:r>
-      <w:r>
-        <w:rPr>
-          <w:rFonts w:ascii="Arial" w:hAnsi="Arial" w:cs="Arial"/>
-        </w:rPr>
-        <w:lastRenderedPageBreak/>
-        <w:t>cold water (2-3°C) for 5 minutes. The depth of anesthesia was verified by toe pinch and a lack of ensuing reflex response. Pups were positioned on a chilled, clay-filled aluminum block (custom built) in the prone position and held in place with additional clay. The aluminum block was positioned on a Kopf stereotaxic frame (model 940 digital; David Kopf Instruments, Tujunga, CA). A small incision was made in the skin at the injection site using a sterile 26G needle. Micropipette glass capillary needles (</w:t>
-      </w:r>
-      <w:proofErr w:type="spellStart"/>
-      <w:r>
-        <w:rPr>
-          <w:rFonts w:ascii="Arial" w:hAnsi="Arial" w:cs="Arial"/>
-        </w:rPr>
-        <w:t>Blaubland</w:t>
-      </w:r>
-      <w:proofErr w:type="spellEnd"/>
-      <w:r>
-        <w:rPr>
-          <w:rFonts w:ascii="Arial" w:hAnsi="Arial" w:cs="Arial"/>
-        </w:rPr>
-        <w:t xml:space="preserve">; </w:t>
-      </w:r>
-      <w:proofErr w:type="spellStart"/>
-      <w:r>
-        <w:rPr>
-          <w:rFonts w:ascii="Arial" w:hAnsi="Arial" w:cs="Arial"/>
-        </w:rPr>
-        <w:t>IntraMARK</w:t>
-      </w:r>
-      <w:proofErr w:type="spellEnd"/>
-      <w:r>
-        <w:rPr>
-          <w:rFonts w:ascii="Arial" w:hAnsi="Arial" w:cs="Arial"/>
-        </w:rPr>
-        <w:t xml:space="preserve">) were pulled using a </w:t>
-      </w:r>
-      <w:proofErr w:type="spellStart"/>
-      <w:r>
-        <w:rPr>
-          <w:rFonts w:ascii="Arial" w:hAnsi="Arial" w:cs="Arial"/>
-        </w:rPr>
-        <w:t>Narishige</w:t>
-      </w:r>
-      <w:proofErr w:type="spellEnd"/>
-      <w:r>
-        <w:rPr>
-          <w:rFonts w:ascii="Arial" w:hAnsi="Arial" w:cs="Arial"/>
-        </w:rPr>
-        <w:t xml:space="preserve"> puller (model PC 10, RRID:SCR_022057), clipped to an approximate tip diameter of 20-50 µm, and loaded with the virus solution (HdAd28E4 </w:t>
-      </w:r>
-      <w:proofErr w:type="spellStart"/>
-      <w:r>
-        <w:rPr>
-          <w:rFonts w:ascii="Arial" w:hAnsi="Arial" w:cs="Arial"/>
-        </w:rPr>
-        <w:t>Cpun</w:t>
-      </w:r>
-      <w:proofErr w:type="spellEnd"/>
-      <w:r>
-        <w:rPr>
-          <w:rFonts w:ascii="Arial" w:hAnsi="Arial" w:cs="Arial"/>
-        </w:rPr>
-        <w:t xml:space="preserve"> </w:t>
+        <w:t xml:space="preserve">A recombinant helper-dependent adenovirus (HdAd28E4) plasmid was optimized for rapid, high-level expression of the 50 </w:t>
+      </w:r>
+      <w:proofErr w:type="spellStart"/>
+      <w:r>
+        <w:rPr>
+          <w:rFonts w:ascii="Arial" w:hAnsi="Arial" w:cs="Arial"/>
+        </w:rPr>
+        <w:t>kDa</w:t>
+      </w:r>
+      <w:proofErr w:type="spellEnd"/>
+      <w:r>
+        <w:rPr>
+          <w:rFonts w:ascii="Arial" w:hAnsi="Arial" w:cs="Arial"/>
+        </w:rPr>
+        <w:t xml:space="preserve"> tetanus neurotoxin light chain (</w:t>
       </w:r>
       <w:proofErr w:type="spellStart"/>
       <w:r>
@@ -14196,7 +13005,7 @@
         <w:rPr>
           <w:rFonts w:ascii="Arial" w:hAnsi="Arial" w:cs="Arial"/>
         </w:rPr>
-        <w:t xml:space="preserve"> syn </w:t>
+        <w:t xml:space="preserve">), a metalloprotease that cleaves the synaptic vesicle fusion protein synaptobrevin-2 (Breidenbach &amp; Brunger, 2005; Lacy et al., 1998; Schiavo et al., 1992), independently of the fluorescent reporter </w:t>
       </w:r>
       <w:proofErr w:type="spellStart"/>
       <w:r>
@@ -14210,21 +13019,90 @@
         <w:rPr>
           <w:rFonts w:ascii="Arial" w:hAnsi="Arial" w:cs="Arial"/>
         </w:rPr>
-        <w:t xml:space="preserve">) using capillary action. For P0 mouse </w:t>
-      </w:r>
-      <w:proofErr w:type="gramStart"/>
-      <w:r>
-        <w:rPr>
-          <w:rFonts w:ascii="Arial" w:hAnsi="Arial" w:cs="Arial"/>
-        </w:rPr>
-        <w:t>pups</w:t>
-      </w:r>
-      <w:proofErr w:type="gramEnd"/>
-      <w:r>
-        <w:rPr>
-          <w:rFonts w:ascii="Arial" w:hAnsi="Arial" w:cs="Arial"/>
-        </w:rPr>
-        <w:t xml:space="preserve"> lambda and bregma (where coronal and sagittal sutures intersect) is identified visually by evident suture lines in the skull. An injection glass needle is positioned directly above lambda and slowly moved to bregma assuring proper anterior/posterior stereotaxic alignment of the mouse pup. From bregma (location considered 0.0 mm) the coordinates for the ventral cochlear nuclei are as follows: anterior-posterior: -5.1 mm, medial-lateral: -1.4 mm, and dorsal-ventral: -2.9-3.2 mm (assuming a 3.5mm distance from lambda to bregma) (Fig. 3.3A). The virus solution (up to 1 </w:t>
+        <w:t xml:space="preserve">. The dual expression plasmid utilizes the </w:t>
+      </w:r>
+      <w:proofErr w:type="spellStart"/>
+      <w:r>
+        <w:rPr>
+          <w:rFonts w:ascii="Arial" w:hAnsi="Arial" w:cs="Arial"/>
+        </w:rPr>
+        <w:t>pUNISHER</w:t>
+      </w:r>
+      <w:proofErr w:type="spellEnd"/>
+      <w:r>
+        <w:rPr>
+          <w:rFonts w:ascii="Arial" w:hAnsi="Arial" w:cs="Arial"/>
+        </w:rPr>
+        <w:t xml:space="preserve"> cassette (Montesinos et al., 2011) to drive expression of </w:t>
+      </w:r>
+      <w:proofErr w:type="spellStart"/>
+      <w:r>
+        <w:rPr>
+          <w:rFonts w:ascii="Arial" w:hAnsi="Arial" w:cs="Arial"/>
+        </w:rPr>
+        <w:t>TeTxLC</w:t>
+      </w:r>
+      <w:proofErr w:type="spellEnd"/>
+      <w:r>
+        <w:rPr>
+          <w:rFonts w:ascii="Arial" w:hAnsi="Arial" w:cs="Arial"/>
+        </w:rPr>
+        <w:t xml:space="preserve"> along with a separate neuron specific </w:t>
+      </w:r>
+      <w:proofErr w:type="spellStart"/>
+      <w:r>
+        <w:rPr>
+          <w:rFonts w:ascii="Arial" w:hAnsi="Arial" w:cs="Arial"/>
+        </w:rPr>
+        <w:t>mCherry</w:t>
+      </w:r>
+      <w:proofErr w:type="spellEnd"/>
+      <w:r>
+        <w:rPr>
+          <w:rFonts w:ascii="Arial" w:hAnsi="Arial" w:cs="Arial"/>
+        </w:rPr>
+        <w:t xml:space="preserve"> expression cassette driven by the 470 bp </w:t>
+      </w:r>
+      <w:proofErr w:type="spellStart"/>
+      <w:r>
+        <w:rPr>
+          <w:rFonts w:ascii="Arial" w:hAnsi="Arial" w:cs="Arial"/>
+        </w:rPr>
+        <w:t>hSyn</w:t>
+      </w:r>
+      <w:proofErr w:type="spellEnd"/>
+      <w:r>
+        <w:rPr>
+          <w:rFonts w:ascii="Arial" w:hAnsi="Arial" w:cs="Arial"/>
+        </w:rPr>
+        <w:t xml:space="preserve"> promoter. Production of the </w:t>
+      </w:r>
+      <w:proofErr w:type="spellStart"/>
+      <w:r>
+        <w:rPr>
+          <w:rFonts w:ascii="Arial" w:hAnsi="Arial" w:cs="Arial"/>
+        </w:rPr>
+        <w:t>HdAd</w:t>
+      </w:r>
+      <w:proofErr w:type="spellEnd"/>
+      <w:r>
+        <w:rPr>
+          <w:rFonts w:ascii="Arial" w:hAnsi="Arial" w:cs="Arial"/>
+        </w:rPr>
+        <w:t xml:space="preserve"> was carried out as previously described (Montesinos et al., 2016). For stereotaxic viral injections the amount of the virus injected did not exceed a total of 2.03x10</w:t>
+      </w:r>
+      <w:r>
+        <w:rPr>
+          <w:rFonts w:ascii="Arial" w:hAnsi="Arial" w:cs="Arial"/>
+          <w:vertAlign w:val="superscript"/>
+        </w:rPr>
+        <w:t>8</w:t>
+      </w:r>
+      <w:r>
+        <w:rPr>
+          <w:rFonts w:ascii="Arial" w:hAnsi="Arial" w:cs="Arial"/>
+        </w:rPr>
+        <w:t xml:space="preserve"> viral particles/</w:t>
       </w:r>
       <w:proofErr w:type="spellStart"/>
       <w:r>
@@ -14238,36 +13116,63 @@
         <w:rPr>
           <w:rFonts w:ascii="Arial" w:hAnsi="Arial" w:cs="Arial"/>
         </w:rPr>
-        <w:t xml:space="preserve">, but typically 200-500 </w:t>
-      </w:r>
-      <w:proofErr w:type="spellStart"/>
-      <w:r>
-        <w:rPr>
-          <w:rFonts w:ascii="Arial" w:hAnsi="Arial" w:cs="Arial"/>
-        </w:rPr>
-        <w:t>nL</w:t>
-      </w:r>
-      <w:proofErr w:type="spellEnd"/>
-      <w:r>
-        <w:rPr>
-          <w:rFonts w:ascii="Arial" w:hAnsi="Arial" w:cs="Arial"/>
-        </w:rPr>
-        <w:t xml:space="preserve">) was then slowly infused at a rate of 0.1 </w:t>
-      </w:r>
-      <w:proofErr w:type="spellStart"/>
-      <w:r>
-        <w:rPr>
-          <w:rFonts w:ascii="Arial" w:hAnsi="Arial" w:cs="Arial"/>
-        </w:rPr>
-        <w:t>μL</w:t>
-      </w:r>
-      <w:proofErr w:type="spellEnd"/>
-      <w:r>
-        <w:rPr>
-          <w:rFonts w:ascii="Arial" w:hAnsi="Arial" w:cs="Arial"/>
-        </w:rPr>
-        <w:t xml:space="preserve">/min. After injection of virus, the injection glass capillary needle was left in place for 1 minute prior to slow withdrawal. The animal was placed under a heat lamp (≈35°C) to recover and restore physiological temperature. Pups were rolled in bedding material to ensure that they were accepted by their mother upon return to the cage. </w:t>
-      </w:r>
+        <w:t>. Preparation of the viral injection solution followed the protocol previously described (</w:t>
+      </w:r>
+      <w:proofErr w:type="spellStart"/>
+      <w:r>
+        <w:rPr>
+          <w:rFonts w:ascii="Arial" w:hAnsi="Arial" w:cs="Arial"/>
+        </w:rPr>
+        <w:t>Keine</w:t>
+      </w:r>
+      <w:proofErr w:type="spellEnd"/>
+      <w:r>
+        <w:rPr>
+          <w:rFonts w:ascii="Arial" w:hAnsi="Arial" w:cs="Arial"/>
+        </w:rPr>
+        <w:t xml:space="preserve"> et al., 2023), with the virus stock solution diluted in storage buffer (250 mM Sucrose, 10 mM HEPES, 1 mM MgCl</w:t>
+      </w:r>
+      <w:r>
+        <w:rPr>
+          <w:rFonts w:ascii="Arial" w:hAnsi="Arial" w:cs="Arial"/>
+          <w:vertAlign w:val="subscript"/>
+        </w:rPr>
+        <w:t>2</w:t>
+      </w:r>
+      <w:r>
+        <w:rPr>
+          <w:rFonts w:ascii="Arial" w:hAnsi="Arial" w:cs="Arial"/>
+        </w:rPr>
+        <w:t xml:space="preserve"> dissolved in </w:t>
+      </w:r>
+      <w:proofErr w:type="spellStart"/>
+      <w:r>
+        <w:rPr>
+          <w:rFonts w:ascii="Arial" w:hAnsi="Arial" w:cs="Arial"/>
+        </w:rPr>
+        <w:t>nanopure</w:t>
+      </w:r>
+      <w:proofErr w:type="spellEnd"/>
+      <w:r>
+        <w:rPr>
+          <w:rFonts w:ascii="Arial" w:hAnsi="Arial" w:cs="Arial"/>
+        </w:rPr>
+        <w:t xml:space="preserve"> H</w:t>
+      </w:r>
+      <w:r>
+        <w:rPr>
+          <w:rFonts w:ascii="Arial" w:hAnsi="Arial" w:cs="Arial"/>
+          <w:vertAlign w:val="subscript"/>
+        </w:rPr>
+        <w:t>2</w:t>
+      </w:r>
+      <w:r>
+        <w:rPr>
+          <w:rFonts w:ascii="Arial" w:hAnsi="Arial" w:cs="Arial"/>
+        </w:rPr>
+        <w:t>O) and 20% mannitol solution.</w:t>
+      </w:r>
+      <w:bookmarkStart w:id="16" w:name="_Hlk165560075"/>
     </w:p>
     <w:p>
       <w:pPr>
@@ -14278,13 +13183,12 @@
           <w:u w:val="single"/>
         </w:rPr>
       </w:pPr>
-      <w:bookmarkStart w:id="16" w:name="_Hlk165560089"/>
       <w:r>
         <w:rPr>
           <w:rFonts w:ascii="Arial" w:hAnsi="Arial" w:cs="Arial"/>
           <w:u w:val="single"/>
         </w:rPr>
-        <w:t>Slice Preparation for Electrophysiology Experiments</w:t>
+        <w:t>Stereotaxic Viral Injection</w:t>
       </w:r>
       <w:bookmarkEnd w:id="16"/>
     </w:p>
@@ -14300,237 +13204,168 @@
         <w:rPr>
           <w:rFonts w:ascii="Arial" w:hAnsi="Arial" w:cs="Arial"/>
         </w:rPr>
-        <w:t>Acute brainstem slices were prepared from neonatal mice as previously described (Hoffpauir et al., 2006; Hoffpauir et al., 2010). FVB mouse pups (P4-9) were decapitated, and the brain was immediately dissected in ice-cold, low Ca</w:t>
-      </w:r>
-      <w:r>
-        <w:rPr>
-          <w:rFonts w:ascii="Arial" w:hAnsi="Arial" w:cs="Arial"/>
-          <w:vertAlign w:val="superscript"/>
-        </w:rPr>
-        <w:t>2+</w:t>
-      </w:r>
-      <w:r>
-        <w:rPr>
-          <w:rFonts w:ascii="Arial" w:hAnsi="Arial" w:cs="Arial"/>
-        </w:rPr>
-        <w:t xml:space="preserve"> artificial cerebrospinal fluid (ACSF) containing the following (in mM): 125 NaCl, 2.5 </w:t>
-      </w:r>
-      <w:proofErr w:type="spellStart"/>
-      <w:r>
-        <w:rPr>
-          <w:rFonts w:ascii="Arial" w:hAnsi="Arial" w:cs="Arial"/>
-        </w:rPr>
-        <w:t>KCl</w:t>
-      </w:r>
-      <w:proofErr w:type="spellEnd"/>
-      <w:r>
-        <w:rPr>
-          <w:rFonts w:ascii="Arial" w:hAnsi="Arial" w:cs="Arial"/>
-        </w:rPr>
-        <w:t>, 3 MgCl</w:t>
-      </w:r>
-      <w:r>
-        <w:rPr>
-          <w:rFonts w:ascii="Arial" w:hAnsi="Arial" w:cs="Arial"/>
-          <w:vertAlign w:val="subscript"/>
-        </w:rPr>
-        <w:t>2</w:t>
-      </w:r>
-      <w:r>
-        <w:rPr>
-          <w:rFonts w:ascii="Arial" w:hAnsi="Arial" w:cs="Arial"/>
-        </w:rPr>
-        <w:t>, 0.1 CaCl</w:t>
-      </w:r>
-      <w:r>
-        <w:rPr>
-          <w:rFonts w:ascii="Arial" w:hAnsi="Arial" w:cs="Arial"/>
-          <w:vertAlign w:val="subscript"/>
-        </w:rPr>
-        <w:t>2</w:t>
-      </w:r>
-      <w:r>
-        <w:rPr>
-          <w:rFonts w:ascii="Arial" w:hAnsi="Arial" w:cs="Arial"/>
-        </w:rPr>
-        <w:t xml:space="preserve">, 25 </w:t>
+        <w:t xml:space="preserve">Viral vector injections were performed on newborn (postnatal day (P)0) pups. Anesthesia was induced by deep hypothermia. Individual fingers of nitrile gloves were </w:t>
+      </w:r>
+      <w:proofErr w:type="gramStart"/>
+      <w:r>
+        <w:rPr>
+          <w:rFonts w:ascii="Arial" w:hAnsi="Arial" w:cs="Arial"/>
+        </w:rPr>
+        <w:t>cut-off</w:t>
+      </w:r>
+      <w:proofErr w:type="gramEnd"/>
+      <w:r>
+        <w:rPr>
+          <w:rFonts w:ascii="Arial" w:hAnsi="Arial" w:cs="Arial"/>
+        </w:rPr>
+        <w:t xml:space="preserve"> and neonatal pups were placed inside positioned with the head facing up and immersed in ice </w:t>
       </w:r>
       <w:r>
         <w:rPr>
           <w:rFonts w:ascii="Arial" w:hAnsi="Arial" w:cs="Arial"/>
         </w:rPr>
         <w:lastRenderedPageBreak/>
-        <w:t>glucose, 25 NaHCO</w:t>
-      </w:r>
-      <w:r>
-        <w:rPr>
-          <w:rFonts w:ascii="Arial" w:hAnsi="Arial" w:cs="Arial"/>
-          <w:vertAlign w:val="subscript"/>
-        </w:rPr>
-        <w:t>3</w:t>
-      </w:r>
-      <w:r>
-        <w:rPr>
-          <w:rFonts w:ascii="Arial" w:hAnsi="Arial" w:cs="Arial"/>
-        </w:rPr>
-        <w:t>, 1.25 NaH</w:t>
-      </w:r>
-      <w:r>
-        <w:rPr>
-          <w:rFonts w:ascii="Arial" w:hAnsi="Arial" w:cs="Arial"/>
-          <w:vertAlign w:val="subscript"/>
-        </w:rPr>
-        <w:t>2</w:t>
-      </w:r>
-      <w:r>
-        <w:rPr>
-          <w:rFonts w:ascii="Arial" w:hAnsi="Arial" w:cs="Arial"/>
-        </w:rPr>
-        <w:t>PO</w:t>
-      </w:r>
-      <w:r>
-        <w:rPr>
-          <w:rFonts w:ascii="Arial" w:hAnsi="Arial" w:cs="Arial"/>
-          <w:vertAlign w:val="subscript"/>
-        </w:rPr>
-        <w:t>4</w:t>
-      </w:r>
-      <w:r>
-        <w:rPr>
-          <w:rFonts w:ascii="Arial" w:hAnsi="Arial" w:cs="Arial"/>
-        </w:rPr>
-        <w:t xml:space="preserve">, 0.4 ascorbic acid, 3 myo-inositol, and 2 sodium pyruvate, pH 7.3. Coronal 250-300 </w:t>
-      </w:r>
-      <w:r>
-        <w:rPr>
-          <w:rFonts w:ascii="Symbol" w:hAnsi="Symbol" w:cs="Arial"/>
-        </w:rPr>
-        <w:t></w:t>
-      </w:r>
-      <w:r>
-        <w:rPr>
-          <w:rFonts w:ascii="Arial" w:hAnsi="Arial" w:cs="Arial"/>
-        </w:rPr>
-        <w:t xml:space="preserve">m brainstem slices containing the MNTB were cut using a vibratome (VT1200S, Leica), stored at 37°C for 1 </w:t>
-      </w:r>
-      <w:proofErr w:type="spellStart"/>
-      <w:r>
-        <w:rPr>
-          <w:rFonts w:ascii="Arial" w:hAnsi="Arial" w:cs="Arial"/>
-        </w:rPr>
-        <w:t>hr</w:t>
-      </w:r>
-      <w:proofErr w:type="spellEnd"/>
-      <w:r>
-        <w:rPr>
-          <w:rFonts w:ascii="Arial" w:hAnsi="Arial" w:cs="Arial"/>
-        </w:rPr>
-        <w:t xml:space="preserve"> and kept at room temperature (RT) in normal ACSF containing the following (in mM): 125 NaCl, 2.5 </w:t>
-      </w:r>
-      <w:proofErr w:type="spellStart"/>
-      <w:r>
-        <w:rPr>
-          <w:rFonts w:ascii="Arial" w:hAnsi="Arial" w:cs="Arial"/>
-        </w:rPr>
-        <w:t>KCl</w:t>
-      </w:r>
-      <w:proofErr w:type="spellEnd"/>
-      <w:r>
-        <w:rPr>
-          <w:rFonts w:ascii="Arial" w:hAnsi="Arial" w:cs="Arial"/>
-        </w:rPr>
-        <w:t>, 1 MgCl</w:t>
-      </w:r>
-      <w:r>
-        <w:rPr>
-          <w:rFonts w:ascii="Arial" w:hAnsi="Arial" w:cs="Arial"/>
-          <w:vertAlign w:val="subscript"/>
-        </w:rPr>
-        <w:t>2</w:t>
-      </w:r>
-      <w:r>
-        <w:rPr>
-          <w:rFonts w:ascii="Arial" w:hAnsi="Arial" w:cs="Arial"/>
-        </w:rPr>
-        <w:t>, 2 CaCl</w:t>
-      </w:r>
-      <w:r>
-        <w:rPr>
-          <w:rFonts w:ascii="Arial" w:hAnsi="Arial" w:cs="Arial"/>
-          <w:vertAlign w:val="subscript"/>
-        </w:rPr>
-        <w:t>2</w:t>
-      </w:r>
-      <w:r>
-        <w:rPr>
-          <w:rFonts w:ascii="Arial" w:hAnsi="Arial" w:cs="Arial"/>
-        </w:rPr>
-        <w:t>, 25 glucose, 25 NaHCO</w:t>
-      </w:r>
-      <w:r>
-        <w:rPr>
-          <w:rFonts w:ascii="Arial" w:hAnsi="Arial" w:cs="Arial"/>
-          <w:vertAlign w:val="subscript"/>
-        </w:rPr>
-        <w:t>3</w:t>
-      </w:r>
-      <w:r>
-        <w:rPr>
-          <w:rFonts w:ascii="Arial" w:hAnsi="Arial" w:cs="Arial"/>
-        </w:rPr>
-        <w:t>, 1.25 NaH</w:t>
-      </w:r>
-      <w:r>
-        <w:rPr>
-          <w:rFonts w:ascii="Arial" w:hAnsi="Arial" w:cs="Arial"/>
-          <w:vertAlign w:val="subscript"/>
-        </w:rPr>
-        <w:t>2</w:t>
-      </w:r>
-      <w:r>
-        <w:rPr>
-          <w:rFonts w:ascii="Arial" w:hAnsi="Arial" w:cs="Arial"/>
-        </w:rPr>
-        <w:t>PO</w:t>
-      </w:r>
-      <w:r>
-        <w:rPr>
-          <w:rFonts w:ascii="Arial" w:hAnsi="Arial" w:cs="Arial"/>
-          <w:vertAlign w:val="subscript"/>
-        </w:rPr>
-        <w:t>4</w:t>
-      </w:r>
-      <w:r>
-        <w:rPr>
-          <w:rFonts w:ascii="Arial" w:hAnsi="Arial" w:cs="Arial"/>
-        </w:rPr>
-        <w:t>, 0.4 ascorbic acid, 3 myo-inositol, and 2 sodium pyruvate, pH 7.3 until experimentation. All solutions were constantly bubbled with 95% O</w:t>
-      </w:r>
-      <w:r>
-        <w:rPr>
-          <w:rFonts w:ascii="Arial" w:hAnsi="Arial" w:cs="Arial"/>
-          <w:vertAlign w:val="subscript"/>
-        </w:rPr>
-        <w:t>2</w:t>
-      </w:r>
-      <w:r>
-        <w:rPr>
-          <w:rFonts w:ascii="Arial" w:hAnsi="Arial" w:cs="Arial"/>
-        </w:rPr>
-        <w:t>/5% CO</w:t>
-      </w:r>
-      <w:r>
-        <w:rPr>
-          <w:rFonts w:ascii="Arial" w:hAnsi="Arial" w:cs="Arial"/>
-          <w:vertAlign w:val="subscript"/>
-        </w:rPr>
-        <w:t>2</w:t>
-      </w:r>
-      <w:r>
-        <w:rPr>
-          <w:rFonts w:ascii="Arial" w:hAnsi="Arial" w:cs="Arial"/>
-        </w:rPr>
-        <w:t xml:space="preserve">. </w:t>
+        <w:t>cold water (2-3°C) for 5 minutes. The depth of anesthesia was verified by toe pinch and a lack of ensuing reflex response. Pups were positioned on a chilled, clay-filled aluminum block (custom built) in the prone position and held in place with additional clay. The aluminum block was positioned on a Kopf stereotaxic frame (model 940 digital; David Kopf Instruments, Tujunga, CA). A small incision was made in the skin at the injection site using a sterile 26G needle. Micropipette glass capillary needles (</w:t>
+      </w:r>
+      <w:proofErr w:type="spellStart"/>
+      <w:r>
+        <w:rPr>
+          <w:rFonts w:ascii="Arial" w:hAnsi="Arial" w:cs="Arial"/>
+        </w:rPr>
+        <w:t>Blaubland</w:t>
+      </w:r>
+      <w:proofErr w:type="spellEnd"/>
+      <w:r>
+        <w:rPr>
+          <w:rFonts w:ascii="Arial" w:hAnsi="Arial" w:cs="Arial"/>
+        </w:rPr>
+        <w:t xml:space="preserve">; </w:t>
+      </w:r>
+      <w:proofErr w:type="spellStart"/>
+      <w:r>
+        <w:rPr>
+          <w:rFonts w:ascii="Arial" w:hAnsi="Arial" w:cs="Arial"/>
+        </w:rPr>
+        <w:t>IntraMARK</w:t>
+      </w:r>
+      <w:proofErr w:type="spellEnd"/>
+      <w:r>
+        <w:rPr>
+          <w:rFonts w:ascii="Arial" w:hAnsi="Arial" w:cs="Arial"/>
+        </w:rPr>
+        <w:t xml:space="preserve">) were pulled using a </w:t>
+      </w:r>
+      <w:proofErr w:type="spellStart"/>
+      <w:r>
+        <w:rPr>
+          <w:rFonts w:ascii="Arial" w:hAnsi="Arial" w:cs="Arial"/>
+        </w:rPr>
+        <w:t>Narishige</w:t>
+      </w:r>
+      <w:proofErr w:type="spellEnd"/>
+      <w:r>
+        <w:rPr>
+          <w:rFonts w:ascii="Arial" w:hAnsi="Arial" w:cs="Arial"/>
+        </w:rPr>
+        <w:t xml:space="preserve"> puller (model PC 10, RRID:SCR_022057), clipped to an approximate tip diameter of 20-50 µm, and loaded with the virus solution (HdAd28E4 </w:t>
+      </w:r>
+      <w:proofErr w:type="spellStart"/>
+      <w:r>
+        <w:rPr>
+          <w:rFonts w:ascii="Arial" w:hAnsi="Arial" w:cs="Arial"/>
+        </w:rPr>
+        <w:t>Cpun</w:t>
+      </w:r>
+      <w:proofErr w:type="spellEnd"/>
+      <w:r>
+        <w:rPr>
+          <w:rFonts w:ascii="Arial" w:hAnsi="Arial" w:cs="Arial"/>
+        </w:rPr>
+        <w:t xml:space="preserve"> </w:t>
+      </w:r>
+      <w:proofErr w:type="spellStart"/>
+      <w:r>
+        <w:rPr>
+          <w:rFonts w:ascii="Arial" w:hAnsi="Arial" w:cs="Arial"/>
+        </w:rPr>
+        <w:t>TeTxLC</w:t>
+      </w:r>
+      <w:proofErr w:type="spellEnd"/>
+      <w:r>
+        <w:rPr>
+          <w:rFonts w:ascii="Arial" w:hAnsi="Arial" w:cs="Arial"/>
+        </w:rPr>
+        <w:t xml:space="preserve"> syn </w:t>
+      </w:r>
+      <w:proofErr w:type="spellStart"/>
+      <w:r>
+        <w:rPr>
+          <w:rFonts w:ascii="Arial" w:hAnsi="Arial" w:cs="Arial"/>
+        </w:rPr>
+        <w:t>mCherry</w:t>
+      </w:r>
+      <w:proofErr w:type="spellEnd"/>
+      <w:r>
+        <w:rPr>
+          <w:rFonts w:ascii="Arial" w:hAnsi="Arial" w:cs="Arial"/>
+        </w:rPr>
+        <w:t xml:space="preserve">) using capillary action. For P0 mouse </w:t>
+      </w:r>
+      <w:proofErr w:type="gramStart"/>
+      <w:r>
+        <w:rPr>
+          <w:rFonts w:ascii="Arial" w:hAnsi="Arial" w:cs="Arial"/>
+        </w:rPr>
+        <w:t>pups</w:t>
+      </w:r>
+      <w:proofErr w:type="gramEnd"/>
+      <w:r>
+        <w:rPr>
+          <w:rFonts w:ascii="Arial" w:hAnsi="Arial" w:cs="Arial"/>
+        </w:rPr>
+        <w:t xml:space="preserve"> lambda and bregma (where coronal and sagittal sutures intersect) is identified visually by evident suture lines in the skull. An injection glass needle is positioned directly above lambda and slowly moved to bregma assuring proper anterior/posterior stereotaxic alignment of the mouse pup. From bregma (location considered 0.0 mm) the coordinates for the ventral cochlear nuclei are as follows: anterior-posterior: -5.1 mm, medial-lateral: -1.4 mm, and dorsal-ventral: -2.9-3.2 mm (assuming a 3.5mm distance from lambda to bregma) (Fig. 3.3A). The virus solution (up to 1 </w:t>
+      </w:r>
+      <w:proofErr w:type="spellStart"/>
+      <w:r>
+        <w:rPr>
+          <w:rFonts w:ascii="Arial" w:hAnsi="Arial" w:cs="Arial"/>
+        </w:rPr>
+        <w:t>μL</w:t>
+      </w:r>
+      <w:proofErr w:type="spellEnd"/>
+      <w:r>
+        <w:rPr>
+          <w:rFonts w:ascii="Arial" w:hAnsi="Arial" w:cs="Arial"/>
+        </w:rPr>
+        <w:t xml:space="preserve">, but typically 200-500 </w:t>
+      </w:r>
+      <w:proofErr w:type="spellStart"/>
+      <w:r>
+        <w:rPr>
+          <w:rFonts w:ascii="Arial" w:hAnsi="Arial" w:cs="Arial"/>
+        </w:rPr>
+        <w:t>nL</w:t>
+      </w:r>
+      <w:proofErr w:type="spellEnd"/>
+      <w:r>
+        <w:rPr>
+          <w:rFonts w:ascii="Arial" w:hAnsi="Arial" w:cs="Arial"/>
+        </w:rPr>
+        <w:t xml:space="preserve">) was then slowly infused at a rate of 0.1 </w:t>
+      </w:r>
+      <w:proofErr w:type="spellStart"/>
+      <w:r>
+        <w:rPr>
+          <w:rFonts w:ascii="Arial" w:hAnsi="Arial" w:cs="Arial"/>
+        </w:rPr>
+        <w:t>μL</w:t>
+      </w:r>
+      <w:proofErr w:type="spellEnd"/>
+      <w:r>
+        <w:rPr>
+          <w:rFonts w:ascii="Arial" w:hAnsi="Arial" w:cs="Arial"/>
+        </w:rPr>
+        <w:t xml:space="preserve">/min. After injection of virus, the injection glass capillary needle was left in place for 1 minute prior to slow withdrawal. The animal was placed under a heat lamp (≈35°C) to recover and restore physiological temperature. Pups were rolled in bedding material to ensure that they were accepted by their mother upon return to the cage. </w:t>
       </w:r>
     </w:p>
     <w:p>
@@ -14542,426 +13377,13 @@
           <w:u w:val="single"/>
         </w:rPr>
       </w:pPr>
+      <w:bookmarkStart w:id="17" w:name="_Hlk165560089"/>
       <w:r>
         <w:rPr>
           <w:rFonts w:ascii="Arial" w:hAnsi="Arial" w:cs="Arial"/>
           <w:u w:val="single"/>
         </w:rPr>
-        <w:t>Electrophysiology</w:t>
-      </w:r>
-    </w:p>
-    <w:p>
-      <w:pPr>
-        <w:spacing w:after="0" w:line="480" w:lineRule="auto"/>
-        <w:jc w:val="both"/>
-        <w:rPr>
-          <w:rFonts w:ascii="Arial" w:hAnsi="Arial" w:cs="Arial"/>
-        </w:rPr>
-      </w:pPr>
-      <w:r>
-        <w:rPr>
-          <w:rFonts w:ascii="Arial" w:hAnsi="Arial" w:cs="Arial"/>
-        </w:rPr>
-        <w:t>All electrophysiology recordings were performed at near physiological temperature (33-35°C). Solution temperature was regulated using a dual-channel temperature controller with both in-line and chamber heaters (TC-344B, Warner Instruments). ACSF was constantly bubbled with 95% O</w:t>
-      </w:r>
-      <w:r>
-        <w:rPr>
-          <w:rFonts w:ascii="Arial" w:hAnsi="Arial" w:cs="Arial"/>
-          <w:vertAlign w:val="subscript"/>
-        </w:rPr>
-        <w:t>2</w:t>
-      </w:r>
-      <w:r>
-        <w:rPr>
-          <w:rFonts w:ascii="Arial" w:hAnsi="Arial" w:cs="Arial"/>
-        </w:rPr>
-        <w:t>/5% CO</w:t>
-      </w:r>
-      <w:r>
-        <w:rPr>
-          <w:rFonts w:ascii="Arial" w:hAnsi="Arial" w:cs="Arial"/>
-          <w:vertAlign w:val="subscript"/>
-        </w:rPr>
-        <w:t>2</w:t>
-      </w:r>
-      <w:r>
-        <w:rPr>
-          <w:rFonts w:ascii="Arial" w:hAnsi="Arial" w:cs="Arial"/>
-        </w:rPr>
-        <w:t xml:space="preserve"> and perfused over the slice at a rate of ≈2 mL/min using a peristaltic pump (P720, </w:t>
-      </w:r>
-      <w:proofErr w:type="spellStart"/>
-      <w:r>
-        <w:rPr>
-          <w:rFonts w:ascii="Arial" w:hAnsi="Arial" w:cs="Arial"/>
-        </w:rPr>
-        <w:t>Instech</w:t>
-      </w:r>
-      <w:proofErr w:type="spellEnd"/>
-      <w:r>
-        <w:rPr>
-          <w:rFonts w:ascii="Arial" w:hAnsi="Arial" w:cs="Arial"/>
-        </w:rPr>
-        <w:t>). Neurons were visualized and targeted for whole-cell recordings using a two-photon microscope (</w:t>
-      </w:r>
-      <w:proofErr w:type="spellStart"/>
-      <w:r>
-        <w:rPr>
-          <w:rFonts w:ascii="Arial" w:hAnsi="Arial" w:cs="Arial"/>
-        </w:rPr>
-        <w:t>HyperScope</w:t>
-      </w:r>
-      <w:proofErr w:type="spellEnd"/>
-      <w:r>
-        <w:rPr>
-          <w:rFonts w:ascii="Arial" w:hAnsi="Arial" w:cs="Arial"/>
-        </w:rPr>
-        <w:t xml:space="preserve">, </w:t>
-      </w:r>
-      <w:proofErr w:type="spellStart"/>
-      <w:r>
-        <w:rPr>
-          <w:rFonts w:ascii="Arial" w:hAnsi="Arial" w:cs="Arial"/>
-        </w:rPr>
-        <w:t>Scientifica</w:t>
-      </w:r>
-      <w:proofErr w:type="spellEnd"/>
-      <w:r>
-        <w:rPr>
-          <w:rFonts w:ascii="Arial" w:hAnsi="Arial" w:cs="Arial"/>
-        </w:rPr>
-        <w:t xml:space="preserve">) equipped with Dodt Gradient Contrast (DGC) optics and an EM-CCD camera (C9100, Hamamatsu). All recordings were made from the medial 1/3, high frequency region of the MNTB to minimize the effects of differential ion channel expression and maturational gradients along the tonotopic axis (Leao et al., 2006; Weatherstone et al., 2017; Wollet &amp; Kim, 2022). Patch-pipettes were pulled to a tip resistance of 2-4 MΩ for postsynaptic recordings (PNs) and 5-7 MΩ for presynaptic recordings (CH) using a micropipette puller (P-1000, Sutter Instrument Co.). The internal recording solution contained the following (in mM): 114 potassium gluconate, 26 </w:t>
-      </w:r>
-      <w:proofErr w:type="spellStart"/>
-      <w:r>
-        <w:rPr>
-          <w:rFonts w:ascii="Arial" w:hAnsi="Arial" w:cs="Arial"/>
-        </w:rPr>
-        <w:t>KCl</w:t>
-      </w:r>
-      <w:proofErr w:type="spellEnd"/>
-      <w:r>
-        <w:rPr>
-          <w:rFonts w:ascii="Arial" w:hAnsi="Arial" w:cs="Arial"/>
-        </w:rPr>
-        <w:t>, 2 MgCl</w:t>
-      </w:r>
-      <w:r>
-        <w:rPr>
-          <w:rFonts w:ascii="Arial" w:hAnsi="Arial" w:cs="Arial"/>
-          <w:vertAlign w:val="subscript"/>
-        </w:rPr>
-        <w:t>2</w:t>
-      </w:r>
-      <w:r>
-        <w:rPr>
-          <w:rFonts w:ascii="Arial" w:hAnsi="Arial" w:cs="Arial"/>
-        </w:rPr>
-        <w:t>, 0.1 CaCl</w:t>
-      </w:r>
-      <w:r>
-        <w:rPr>
-          <w:rFonts w:ascii="Arial" w:hAnsi="Arial" w:cs="Arial"/>
-          <w:vertAlign w:val="subscript"/>
-        </w:rPr>
-        <w:t>2</w:t>
-      </w:r>
-      <w:r>
-        <w:rPr>
-          <w:rFonts w:ascii="Arial" w:hAnsi="Arial" w:cs="Arial"/>
-        </w:rPr>
-        <w:t>, 1.1 EGTA-Na</w:t>
-      </w:r>
-      <w:r>
-        <w:rPr>
-          <w:rFonts w:ascii="Arial" w:hAnsi="Arial" w:cs="Arial"/>
-          <w:vertAlign w:val="subscript"/>
-        </w:rPr>
-        <w:t>4</w:t>
-      </w:r>
-      <w:r>
-        <w:rPr>
-          <w:rFonts w:ascii="Arial" w:hAnsi="Arial" w:cs="Arial"/>
-        </w:rPr>
-        <w:t xml:space="preserve">, 10 </w:t>
-      </w:r>
-      <w:proofErr w:type="spellStart"/>
-      <w:r>
-        <w:rPr>
-          <w:rFonts w:ascii="Arial" w:hAnsi="Arial" w:cs="Arial"/>
-        </w:rPr>
-        <w:t>Hepes</w:t>
-      </w:r>
-      <w:proofErr w:type="spellEnd"/>
-      <w:r>
-        <w:rPr>
-          <w:rFonts w:ascii="Arial" w:hAnsi="Arial" w:cs="Arial"/>
-        </w:rPr>
-        <w:t xml:space="preserve">, 5 sodium phosphocreatine, and 4 ATP-Mg, pH 7.3, In some recordings the intracellular solution included a 10,000 MW dextran-conjugated fluorophore (Alexa Fluor 488 or 647; 50 </w:t>
-      </w:r>
-      <w:r>
-        <w:rPr>
-          <w:rFonts w:ascii="Symbol" w:hAnsi="Symbol" w:cs="Arial"/>
-        </w:rPr>
-        <w:t>m</w:t>
-      </w:r>
-      <w:r>
-        <w:rPr>
-          <w:rFonts w:ascii="Arial" w:hAnsi="Arial" w:cs="Arial"/>
-        </w:rPr>
-        <w:t xml:space="preserve">M) for visual identification. Whole-cell voltage and current-clamp recordings were made using </w:t>
-      </w:r>
-      <w:r>
-        <w:rPr>
-          <w:rFonts w:ascii="Arial" w:hAnsi="Arial" w:cs="Arial"/>
-        </w:rPr>
-        <w:lastRenderedPageBreak/>
-        <w:t xml:space="preserve">a patch-clamp amplifier (model EPC 10 USB, HEKA </w:t>
-      </w:r>
-      <w:proofErr w:type="spellStart"/>
-      <w:r>
-        <w:rPr>
-          <w:rFonts w:ascii="Arial" w:hAnsi="Arial" w:cs="Arial"/>
-        </w:rPr>
-        <w:t>Electronik</w:t>
-      </w:r>
-      <w:proofErr w:type="spellEnd"/>
-      <w:r>
-        <w:rPr>
-          <w:rFonts w:ascii="Arial" w:hAnsi="Arial" w:cs="Arial"/>
-        </w:rPr>
-        <w:t xml:space="preserve">, RRID:SCR_018399) and data was acquired at a sampling rate of 20 kHz and 50 </w:t>
-      </w:r>
-      <w:proofErr w:type="spellStart"/>
-      <w:r>
-        <w:rPr>
-          <w:rFonts w:ascii="Arial" w:hAnsi="Arial" w:cs="Arial"/>
-        </w:rPr>
-        <w:t>kHZ</w:t>
-      </w:r>
-      <w:proofErr w:type="spellEnd"/>
-      <w:r>
-        <w:rPr>
-          <w:rFonts w:ascii="Arial" w:hAnsi="Arial" w:cs="Arial"/>
-        </w:rPr>
-        <w:t xml:space="preserve"> for current-clamp and voltage-clamp recordings, respectively. For voltage-clamp protocols series resistance during pre- and postsynaptic recordings was in the range of 8-25 MΩ and 4-10 MΩ, respectively and compensated 50-90% with a lag of 10 </w:t>
-      </w:r>
-      <w:r>
-        <w:rPr>
-          <w:rFonts w:ascii="Symbol" w:hAnsi="Symbol" w:cs="Arial"/>
-        </w:rPr>
-        <w:t>m</w:t>
-      </w:r>
-      <w:r>
-        <w:rPr>
-          <w:rFonts w:ascii="Arial" w:hAnsi="Arial" w:cs="Arial"/>
-        </w:rPr>
-        <w:t xml:space="preserve">s. For current-clamp recordings, pipette capacitance neutralization and bridge balance were adjusted and monitored during all recording sessions.  Potentials were corrected online for a </w:t>
-      </w:r>
-      <w:proofErr w:type="gramStart"/>
-      <w:r>
-        <w:rPr>
-          <w:rFonts w:ascii="Arial" w:hAnsi="Arial" w:cs="Arial"/>
-        </w:rPr>
-        <w:t>-13 mV</w:t>
-      </w:r>
-      <w:proofErr w:type="gramEnd"/>
-      <w:r>
-        <w:rPr>
-          <w:rFonts w:ascii="Arial" w:hAnsi="Arial" w:cs="Arial"/>
-        </w:rPr>
-        <w:t xml:space="preserve"> liquid junction potential, calculated at 35°C using </w:t>
-      </w:r>
-      <w:proofErr w:type="spellStart"/>
-      <w:r>
-        <w:rPr>
-          <w:rFonts w:ascii="Arial" w:hAnsi="Arial" w:cs="Arial"/>
-        </w:rPr>
-        <w:t>pCLAMP</w:t>
-      </w:r>
-      <w:proofErr w:type="spellEnd"/>
-      <w:r>
-        <w:rPr>
-          <w:rFonts w:ascii="Arial" w:hAnsi="Arial" w:cs="Arial"/>
-        </w:rPr>
-        <w:t xml:space="preserve"> 9.2 software (RRID:SCR_011323; Hoffpauir et al., 2010). For all recordings the glycine receptor antagonist Strychnine (2 </w:t>
-      </w:r>
-      <w:r>
-        <w:rPr>
-          <w:rFonts w:ascii="Symbol" w:hAnsi="Symbol" w:cs="Arial"/>
-        </w:rPr>
-        <w:t>m</w:t>
-      </w:r>
-      <w:r>
-        <w:rPr>
-          <w:rFonts w:ascii="Arial" w:hAnsi="Arial" w:cs="Arial"/>
-        </w:rPr>
-        <w:t>M) (European Pharmacopoeia) and GABA</w:t>
-      </w:r>
-      <w:r>
-        <w:rPr>
-          <w:rFonts w:ascii="Arial" w:hAnsi="Arial" w:cs="Arial"/>
-          <w:vertAlign w:val="subscript"/>
-        </w:rPr>
-        <w:t>A</w:t>
-      </w:r>
-      <w:r>
-        <w:rPr>
-          <w:rFonts w:ascii="Arial" w:hAnsi="Arial" w:cs="Arial"/>
-        </w:rPr>
-        <w:t xml:space="preserve"> receptor antagonist SR 95531 hydrobromide (gabazine; 10 </w:t>
-      </w:r>
-      <w:r>
-        <w:rPr>
-          <w:rFonts w:ascii="Symbol" w:hAnsi="Symbol" w:cs="Arial"/>
-        </w:rPr>
-        <w:t>m</w:t>
-      </w:r>
-      <w:r>
-        <w:rPr>
-          <w:rFonts w:ascii="Arial" w:hAnsi="Arial" w:cs="Arial"/>
-        </w:rPr>
-        <w:t>M) (</w:t>
-      </w:r>
-      <w:proofErr w:type="spellStart"/>
-      <w:r>
-        <w:rPr>
-          <w:rFonts w:ascii="Arial" w:hAnsi="Arial" w:cs="Arial"/>
-        </w:rPr>
-        <w:t>Alomone</w:t>
-      </w:r>
-      <w:proofErr w:type="spellEnd"/>
-      <w:r>
-        <w:rPr>
-          <w:rFonts w:ascii="Arial" w:hAnsi="Arial" w:cs="Arial"/>
-        </w:rPr>
-        <w:t xml:space="preserve"> Labs, RRID:SCR_013570) were added to the extracellular solution to block inhibitory glycinergic and GABAergic currents, respectively (</w:t>
-      </w:r>
-      <w:proofErr w:type="spellStart"/>
-      <w:r>
-        <w:rPr>
-          <w:rFonts w:ascii="Arial" w:hAnsi="Arial" w:cs="Arial"/>
-        </w:rPr>
-        <w:t>Awatramani</w:t>
-      </w:r>
-      <w:proofErr w:type="spellEnd"/>
-      <w:r>
-        <w:rPr>
-          <w:rFonts w:ascii="Arial" w:hAnsi="Arial" w:cs="Arial"/>
-        </w:rPr>
-        <w:t xml:space="preserve"> et al., 2005). In some recordings the glutamate receptor antagonist 6-cyano-7-nitroquinoxaline-2,3-dione disodium (CNQX; 10 </w:t>
-      </w:r>
-      <w:r>
-        <w:rPr>
-          <w:rFonts w:ascii="Symbol" w:hAnsi="Symbol" w:cs="Arial"/>
-        </w:rPr>
-        <w:t>m</w:t>
-      </w:r>
-      <w:r>
-        <w:rPr>
-          <w:rFonts w:ascii="Arial" w:hAnsi="Arial" w:cs="Arial"/>
-        </w:rPr>
-        <w:t>M) (</w:t>
-      </w:r>
-      <w:proofErr w:type="spellStart"/>
-      <w:r>
-        <w:rPr>
-          <w:rFonts w:ascii="Arial" w:hAnsi="Arial" w:cs="Arial"/>
-        </w:rPr>
-        <w:t>Tocris</w:t>
-      </w:r>
-      <w:proofErr w:type="spellEnd"/>
-      <w:r>
-        <w:rPr>
-          <w:rFonts w:ascii="Arial" w:hAnsi="Arial" w:cs="Arial"/>
-        </w:rPr>
-        <w:t xml:space="preserve"> Bioscience, RRID:SCR_003689) was bath applied to record MNTB PN intrinsic physiological properties. For recordings of spontaneous miniature excitatory postsynaptic currents (</w:t>
-      </w:r>
-      <w:proofErr w:type="spellStart"/>
-      <w:r>
-        <w:rPr>
-          <w:rFonts w:ascii="Arial" w:hAnsi="Arial" w:cs="Arial"/>
-        </w:rPr>
-        <w:t>mEPSCs</w:t>
-      </w:r>
-      <w:proofErr w:type="spellEnd"/>
-      <w:r>
-        <w:rPr>
-          <w:rFonts w:ascii="Arial" w:hAnsi="Arial" w:cs="Arial"/>
-        </w:rPr>
-        <w:t xml:space="preserve">) the voltage-gated sodium channel blocker tetrodotoxin (TTX 1 </w:t>
-      </w:r>
-      <w:r>
-        <w:rPr>
-          <w:rFonts w:ascii="Symbol" w:hAnsi="Symbol" w:cs="Arial"/>
-        </w:rPr>
-        <w:t>m</w:t>
-      </w:r>
-      <w:r>
-        <w:rPr>
-          <w:rFonts w:ascii="Arial" w:hAnsi="Arial" w:cs="Arial"/>
-        </w:rPr>
-        <w:t>M) (</w:t>
-      </w:r>
-      <w:proofErr w:type="spellStart"/>
-      <w:r>
-        <w:rPr>
-          <w:rFonts w:ascii="Arial" w:hAnsi="Arial" w:cs="Arial"/>
-        </w:rPr>
-        <w:t>HelloBio</w:t>
-      </w:r>
-      <w:proofErr w:type="spellEnd"/>
-      <w:r>
-        <w:rPr>
-          <w:rFonts w:ascii="Arial" w:hAnsi="Arial" w:cs="Arial"/>
-        </w:rPr>
-        <w:t xml:space="preserve">, RRID:SCR_021047) was bath applied where indicated below, though </w:t>
-      </w:r>
-      <w:proofErr w:type="spellStart"/>
-      <w:r>
-        <w:rPr>
-          <w:rFonts w:ascii="Arial" w:hAnsi="Arial" w:cs="Arial"/>
-        </w:rPr>
-        <w:t>mEPSCs</w:t>
-      </w:r>
-      <w:proofErr w:type="spellEnd"/>
-      <w:r>
-        <w:rPr>
-          <w:rFonts w:ascii="Arial" w:hAnsi="Arial" w:cs="Arial"/>
-        </w:rPr>
-        <w:t xml:space="preserve"> kinetics were unaffected by TTX (</w:t>
-      </w:r>
-      <w:proofErr w:type="spellStart"/>
-      <w:r>
-        <w:rPr>
-          <w:rFonts w:ascii="Arial" w:hAnsi="Arial" w:cs="Arial"/>
-        </w:rPr>
-        <w:t>Kushmerick</w:t>
-      </w:r>
-      <w:proofErr w:type="spellEnd"/>
-      <w:r>
-        <w:rPr>
-          <w:rFonts w:ascii="Arial" w:hAnsi="Arial" w:cs="Arial"/>
-        </w:rPr>
-        <w:t xml:space="preserve"> et al., 2006; Rusu &amp; Borst, 2011; Fig. 3.1). </w:t>
-      </w:r>
-      <w:bookmarkStart w:id="17" w:name="_Hlk165560112"/>
-    </w:p>
-    <w:p>
-      <w:pPr>
-        <w:spacing w:after="0" w:line="480" w:lineRule="auto"/>
-        <w:jc w:val="both"/>
-        <w:rPr>
-          <w:rFonts w:ascii="Arial" w:hAnsi="Arial" w:cs="Arial"/>
-          <w:u w:val="single"/>
-        </w:rPr>
-      </w:pPr>
-      <w:r>
-        <w:rPr>
-          <w:rFonts w:ascii="Arial" w:hAnsi="Arial" w:cs="Arial"/>
-          <w:u w:val="single"/>
-        </w:rPr>
-        <w:t>Electrophysiology Data Analysis</w:t>
+        <w:t>Slice Preparation for Electrophysiology Experiments</w:t>
       </w:r>
       <w:bookmarkEnd w:id="17"/>
     </w:p>
@@ -14977,110 +13399,238 @@
         <w:rPr>
           <w:rFonts w:ascii="Arial" w:hAnsi="Arial" w:cs="Arial"/>
         </w:rPr>
-        <w:t xml:space="preserve">Data were analyzed offline with custom routines using Igor Pro (Wavemetrics, RRID:SCR_000325). Individual </w:t>
-      </w:r>
-      <w:proofErr w:type="spellStart"/>
-      <w:r>
-        <w:rPr>
-          <w:rFonts w:ascii="Arial" w:hAnsi="Arial" w:cs="Arial"/>
-        </w:rPr>
-        <w:t>mEPSC</w:t>
-      </w:r>
-      <w:proofErr w:type="spellEnd"/>
-      <w:r>
-        <w:rPr>
-          <w:rFonts w:ascii="Arial" w:hAnsi="Arial" w:cs="Arial"/>
-        </w:rPr>
-        <w:t xml:space="preserve"> events were detected utilizing a sliding template algorithm (Clements &amp; Bekkers, 1997; Jonas et al., 1993) with custom code implemented in Igor Pro. The </w:t>
-      </w:r>
-      <w:proofErr w:type="spellStart"/>
-      <w:r>
-        <w:rPr>
-          <w:rFonts w:ascii="Arial" w:hAnsi="Arial" w:cs="Arial"/>
-        </w:rPr>
-        <w:t>mEPSC</w:t>
-      </w:r>
-      <w:proofErr w:type="spellEnd"/>
-      <w:r>
-        <w:rPr>
-          <w:rFonts w:ascii="Arial" w:hAnsi="Arial" w:cs="Arial"/>
-        </w:rPr>
-        <w:t xml:space="preserve"> template parameters included the peak amplitude, 20-80% rise </w:t>
+        <w:t>Acute brainstem slices were prepared from neonatal mice as previously described (Hoffpauir et al., 2006; Hoffpauir et al., 2010). FVB mouse pups (P4-9) were decapitated, and the brain was immediately dissected in ice-cold, low Ca</w:t>
+      </w:r>
+      <w:r>
+        <w:rPr>
+          <w:rFonts w:ascii="Arial" w:hAnsi="Arial" w:cs="Arial"/>
+          <w:vertAlign w:val="superscript"/>
+        </w:rPr>
+        <w:t>2+</w:t>
+      </w:r>
+      <w:r>
+        <w:rPr>
+          <w:rFonts w:ascii="Arial" w:hAnsi="Arial" w:cs="Arial"/>
+        </w:rPr>
+        <w:t xml:space="preserve"> artificial cerebrospinal fluid (ACSF) containing the following (in mM): 125 NaCl, 2.5 </w:t>
+      </w:r>
+      <w:proofErr w:type="spellStart"/>
+      <w:r>
+        <w:rPr>
+          <w:rFonts w:ascii="Arial" w:hAnsi="Arial" w:cs="Arial"/>
+        </w:rPr>
+        <w:t>KCl</w:t>
+      </w:r>
+      <w:proofErr w:type="spellEnd"/>
+      <w:r>
+        <w:rPr>
+          <w:rFonts w:ascii="Arial" w:hAnsi="Arial" w:cs="Arial"/>
+        </w:rPr>
+        <w:t>, 3 MgCl</w:t>
+      </w:r>
+      <w:r>
+        <w:rPr>
+          <w:rFonts w:ascii="Arial" w:hAnsi="Arial" w:cs="Arial"/>
+          <w:vertAlign w:val="subscript"/>
+        </w:rPr>
+        <w:t>2</w:t>
+      </w:r>
+      <w:r>
+        <w:rPr>
+          <w:rFonts w:ascii="Arial" w:hAnsi="Arial" w:cs="Arial"/>
+        </w:rPr>
+        <w:t>, 0.1 CaCl</w:t>
+      </w:r>
+      <w:r>
+        <w:rPr>
+          <w:rFonts w:ascii="Arial" w:hAnsi="Arial" w:cs="Arial"/>
+          <w:vertAlign w:val="subscript"/>
+        </w:rPr>
+        <w:t>2</w:t>
+      </w:r>
+      <w:r>
+        <w:rPr>
+          <w:rFonts w:ascii="Arial" w:hAnsi="Arial" w:cs="Arial"/>
+        </w:rPr>
+        <w:t xml:space="preserve">, 25 </w:t>
       </w:r>
       <w:r>
         <w:rPr>
           <w:rFonts w:ascii="Arial" w:hAnsi="Arial" w:cs="Arial"/>
         </w:rPr>
         <w:lastRenderedPageBreak/>
-        <w:t>time, and decay time constant (</w:t>
-      </w:r>
-      <w:r>
-        <w:rPr>
-          <w:rFonts w:ascii="Aptos Narrow" w:hAnsi="Aptos Narrow" w:cs="Arial"/>
-        </w:rPr>
-        <w:t>τ</w:t>
-      </w:r>
-      <w:r>
-        <w:rPr>
-          <w:rFonts w:ascii="Arial" w:hAnsi="Arial" w:cs="Arial"/>
-        </w:rPr>
-        <w:t>) and were defined based on average values recorded from MNTB PNs at physiological temperature. The detection threshold for individual events was set at 1 to 2 standard deviations above the baseline noise. Quantification of the decay time constant (</w:t>
-      </w:r>
-      <w:r>
-        <w:rPr>
-          <w:rFonts w:ascii="Aptos Narrow" w:hAnsi="Aptos Narrow" w:cs="Arial"/>
-        </w:rPr>
-        <w:t>τ</w:t>
-      </w:r>
-      <w:r>
-        <w:rPr>
-          <w:rFonts w:ascii="Arial" w:hAnsi="Arial" w:cs="Arial"/>
-        </w:rPr>
-        <w:t xml:space="preserve">) was determined by fitting a single exponential function to individual events. The goodness of fit was determined for representative cells across developmental ages (Fig. S3.1). The input resistance of MNTB PNs was calculated around the resting membrane potential by plotting the voltage-current relationship from the steady state and fitting a regression line to three points. Measurement of action potential (AP) waveform kinetics were made at rheobase, determined from 200 </w:t>
-      </w:r>
-      <w:proofErr w:type="spellStart"/>
-      <w:r>
-        <w:rPr>
-          <w:rFonts w:ascii="Arial" w:hAnsi="Arial" w:cs="Arial"/>
-        </w:rPr>
-        <w:t>ms</w:t>
-      </w:r>
-      <w:proofErr w:type="spellEnd"/>
-      <w:r>
-        <w:rPr>
-          <w:rFonts w:ascii="Arial" w:hAnsi="Arial" w:cs="Arial"/>
-        </w:rPr>
-        <w:t xml:space="preserve"> current steps at 5 </w:t>
-      </w:r>
-      <w:proofErr w:type="spellStart"/>
-      <w:r>
-        <w:rPr>
-          <w:rFonts w:ascii="Arial" w:hAnsi="Arial" w:cs="Arial"/>
-        </w:rPr>
-        <w:t>pA</w:t>
-      </w:r>
-      <w:proofErr w:type="spellEnd"/>
-      <w:r>
-        <w:rPr>
-          <w:rFonts w:ascii="Arial" w:hAnsi="Arial" w:cs="Arial"/>
-        </w:rPr>
-        <w:t xml:space="preserve"> increments. AP amplitudes were measured and reported from the baseline and voltage threshold. The voltage threshold was determined as the membrane potential at which the </w:t>
-      </w:r>
-      <w:proofErr w:type="spellStart"/>
-      <w:r>
-        <w:rPr>
-          <w:rFonts w:ascii="Arial" w:hAnsi="Arial" w:cs="Arial"/>
-        </w:rPr>
-        <w:t>dV</w:t>
-      </w:r>
-      <w:proofErr w:type="spellEnd"/>
-      <w:r>
-        <w:rPr>
-          <w:rFonts w:ascii="Arial" w:hAnsi="Arial" w:cs="Arial"/>
-        </w:rPr>
-        <w:t xml:space="preserve">/dt exceeds 10 V/s (P2) and 20 V/s (P4-P14). The AP half-width was determined using the voltage threshold to peak amplitude measurement. </w:t>
-      </w:r>
-      <w:bookmarkStart w:id="18" w:name="_Hlk165560121"/>
+        <w:t>glucose, 25 NaHCO</w:t>
+      </w:r>
+      <w:r>
+        <w:rPr>
+          <w:rFonts w:ascii="Arial" w:hAnsi="Arial" w:cs="Arial"/>
+          <w:vertAlign w:val="subscript"/>
+        </w:rPr>
+        <w:t>3</w:t>
+      </w:r>
+      <w:r>
+        <w:rPr>
+          <w:rFonts w:ascii="Arial" w:hAnsi="Arial" w:cs="Arial"/>
+        </w:rPr>
+        <w:t>, 1.25 NaH</w:t>
+      </w:r>
+      <w:r>
+        <w:rPr>
+          <w:rFonts w:ascii="Arial" w:hAnsi="Arial" w:cs="Arial"/>
+          <w:vertAlign w:val="subscript"/>
+        </w:rPr>
+        <w:t>2</w:t>
+      </w:r>
+      <w:r>
+        <w:rPr>
+          <w:rFonts w:ascii="Arial" w:hAnsi="Arial" w:cs="Arial"/>
+        </w:rPr>
+        <w:t>PO</w:t>
+      </w:r>
+      <w:r>
+        <w:rPr>
+          <w:rFonts w:ascii="Arial" w:hAnsi="Arial" w:cs="Arial"/>
+          <w:vertAlign w:val="subscript"/>
+        </w:rPr>
+        <w:t>4</w:t>
+      </w:r>
+      <w:r>
+        <w:rPr>
+          <w:rFonts w:ascii="Arial" w:hAnsi="Arial" w:cs="Arial"/>
+        </w:rPr>
+        <w:t xml:space="preserve">, 0.4 ascorbic acid, 3 myo-inositol, and 2 sodium pyruvate, pH 7.3. Coronal 250-300 </w:t>
+      </w:r>
+      <w:r>
+        <w:rPr>
+          <w:rFonts w:ascii="Symbol" w:hAnsi="Symbol" w:cs="Arial"/>
+        </w:rPr>
+        <w:t></w:t>
+      </w:r>
+      <w:r>
+        <w:rPr>
+          <w:rFonts w:ascii="Arial" w:hAnsi="Arial" w:cs="Arial"/>
+        </w:rPr>
+        <w:t xml:space="preserve">m brainstem slices containing the MNTB were cut using a vibratome (VT1200S, Leica), stored at 37°C for 1 </w:t>
+      </w:r>
+      <w:proofErr w:type="spellStart"/>
+      <w:r>
+        <w:rPr>
+          <w:rFonts w:ascii="Arial" w:hAnsi="Arial" w:cs="Arial"/>
+        </w:rPr>
+        <w:t>hr</w:t>
+      </w:r>
+      <w:proofErr w:type="spellEnd"/>
+      <w:r>
+        <w:rPr>
+          <w:rFonts w:ascii="Arial" w:hAnsi="Arial" w:cs="Arial"/>
+        </w:rPr>
+        <w:t xml:space="preserve"> and kept at room temperature (RT) in normal ACSF containing the following (in mM): 125 NaCl, 2.5 </w:t>
+      </w:r>
+      <w:proofErr w:type="spellStart"/>
+      <w:r>
+        <w:rPr>
+          <w:rFonts w:ascii="Arial" w:hAnsi="Arial" w:cs="Arial"/>
+        </w:rPr>
+        <w:t>KCl</w:t>
+      </w:r>
+      <w:proofErr w:type="spellEnd"/>
+      <w:r>
+        <w:rPr>
+          <w:rFonts w:ascii="Arial" w:hAnsi="Arial" w:cs="Arial"/>
+        </w:rPr>
+        <w:t>, 1 MgCl</w:t>
+      </w:r>
+      <w:r>
+        <w:rPr>
+          <w:rFonts w:ascii="Arial" w:hAnsi="Arial" w:cs="Arial"/>
+          <w:vertAlign w:val="subscript"/>
+        </w:rPr>
+        <w:t>2</w:t>
+      </w:r>
+      <w:r>
+        <w:rPr>
+          <w:rFonts w:ascii="Arial" w:hAnsi="Arial" w:cs="Arial"/>
+        </w:rPr>
+        <w:t>, 2 CaCl</w:t>
+      </w:r>
+      <w:r>
+        <w:rPr>
+          <w:rFonts w:ascii="Arial" w:hAnsi="Arial" w:cs="Arial"/>
+          <w:vertAlign w:val="subscript"/>
+        </w:rPr>
+        <w:t>2</w:t>
+      </w:r>
+      <w:r>
+        <w:rPr>
+          <w:rFonts w:ascii="Arial" w:hAnsi="Arial" w:cs="Arial"/>
+        </w:rPr>
+        <w:t>, 25 glucose, 25 NaHCO</w:t>
+      </w:r>
+      <w:r>
+        <w:rPr>
+          <w:rFonts w:ascii="Arial" w:hAnsi="Arial" w:cs="Arial"/>
+          <w:vertAlign w:val="subscript"/>
+        </w:rPr>
+        <w:t>3</w:t>
+      </w:r>
+      <w:r>
+        <w:rPr>
+          <w:rFonts w:ascii="Arial" w:hAnsi="Arial" w:cs="Arial"/>
+        </w:rPr>
+        <w:t>, 1.25 NaH</w:t>
+      </w:r>
+      <w:r>
+        <w:rPr>
+          <w:rFonts w:ascii="Arial" w:hAnsi="Arial" w:cs="Arial"/>
+          <w:vertAlign w:val="subscript"/>
+        </w:rPr>
+        <w:t>2</w:t>
+      </w:r>
+      <w:r>
+        <w:rPr>
+          <w:rFonts w:ascii="Arial" w:hAnsi="Arial" w:cs="Arial"/>
+        </w:rPr>
+        <w:t>PO</w:t>
+      </w:r>
+      <w:r>
+        <w:rPr>
+          <w:rFonts w:ascii="Arial" w:hAnsi="Arial" w:cs="Arial"/>
+          <w:vertAlign w:val="subscript"/>
+        </w:rPr>
+        <w:t>4</w:t>
+      </w:r>
+      <w:r>
+        <w:rPr>
+          <w:rFonts w:ascii="Arial" w:hAnsi="Arial" w:cs="Arial"/>
+        </w:rPr>
+        <w:t>, 0.4 ascorbic acid, 3 myo-inositol, and 2 sodium pyruvate, pH 7.3 until experimentation. All solutions were constantly bubbled with 95% O</w:t>
+      </w:r>
+      <w:r>
+        <w:rPr>
+          <w:rFonts w:ascii="Arial" w:hAnsi="Arial" w:cs="Arial"/>
+          <w:vertAlign w:val="subscript"/>
+        </w:rPr>
+        <w:t>2</w:t>
+      </w:r>
+      <w:r>
+        <w:rPr>
+          <w:rFonts w:ascii="Arial" w:hAnsi="Arial" w:cs="Arial"/>
+        </w:rPr>
+        <w:t>/5% CO</w:t>
+      </w:r>
+      <w:r>
+        <w:rPr>
+          <w:rFonts w:ascii="Arial" w:hAnsi="Arial" w:cs="Arial"/>
+          <w:vertAlign w:val="subscript"/>
+        </w:rPr>
+        <w:t>2</w:t>
+      </w:r>
+      <w:r>
+        <w:rPr>
+          <w:rFonts w:ascii="Arial" w:hAnsi="Arial" w:cs="Arial"/>
+        </w:rPr>
+        <w:t xml:space="preserve">. </w:t>
+      </w:r>
     </w:p>
     <w:p>
       <w:pPr>
@@ -15096,9 +13646,558 @@
           <w:rFonts w:ascii="Arial" w:hAnsi="Arial" w:cs="Arial"/>
           <w:u w:val="single"/>
         </w:rPr>
+        <w:t>Electrophysiology</w:t>
+      </w:r>
+    </w:p>
+    <w:p>
+      <w:pPr>
+        <w:spacing w:after="0" w:line="480" w:lineRule="auto"/>
+        <w:jc w:val="both"/>
+        <w:rPr>
+          <w:rFonts w:ascii="Arial" w:hAnsi="Arial" w:cs="Arial"/>
+        </w:rPr>
+      </w:pPr>
+      <w:r>
+        <w:rPr>
+          <w:rFonts w:ascii="Arial" w:hAnsi="Arial" w:cs="Arial"/>
+        </w:rPr>
+        <w:t>All electrophysiology recordings were performed at near physiological temperature (33-35°C). Solution temperature was regulated using a dual-channel temperature controller with both in-line and chamber heaters (TC-344B, Warner Instruments). ACSF was constantly bubbled with 95% O</w:t>
+      </w:r>
+      <w:r>
+        <w:rPr>
+          <w:rFonts w:ascii="Arial" w:hAnsi="Arial" w:cs="Arial"/>
+          <w:vertAlign w:val="subscript"/>
+        </w:rPr>
+        <w:t>2</w:t>
+      </w:r>
+      <w:r>
+        <w:rPr>
+          <w:rFonts w:ascii="Arial" w:hAnsi="Arial" w:cs="Arial"/>
+        </w:rPr>
+        <w:t>/5% CO</w:t>
+      </w:r>
+      <w:r>
+        <w:rPr>
+          <w:rFonts w:ascii="Arial" w:hAnsi="Arial" w:cs="Arial"/>
+          <w:vertAlign w:val="subscript"/>
+        </w:rPr>
+        <w:t>2</w:t>
+      </w:r>
+      <w:r>
+        <w:rPr>
+          <w:rFonts w:ascii="Arial" w:hAnsi="Arial" w:cs="Arial"/>
+        </w:rPr>
+        <w:t xml:space="preserve"> and perfused over the slice at a rate of ≈2 mL/min using a peristaltic pump (P720, </w:t>
+      </w:r>
+      <w:proofErr w:type="spellStart"/>
+      <w:r>
+        <w:rPr>
+          <w:rFonts w:ascii="Arial" w:hAnsi="Arial" w:cs="Arial"/>
+        </w:rPr>
+        <w:t>Instech</w:t>
+      </w:r>
+      <w:proofErr w:type="spellEnd"/>
+      <w:r>
+        <w:rPr>
+          <w:rFonts w:ascii="Arial" w:hAnsi="Arial" w:cs="Arial"/>
+        </w:rPr>
+        <w:t>). Neurons were visualized and targeted for whole-cell recordings using a two-photon microscope (</w:t>
+      </w:r>
+      <w:proofErr w:type="spellStart"/>
+      <w:r>
+        <w:rPr>
+          <w:rFonts w:ascii="Arial" w:hAnsi="Arial" w:cs="Arial"/>
+        </w:rPr>
+        <w:t>HyperScope</w:t>
+      </w:r>
+      <w:proofErr w:type="spellEnd"/>
+      <w:r>
+        <w:rPr>
+          <w:rFonts w:ascii="Arial" w:hAnsi="Arial" w:cs="Arial"/>
+        </w:rPr>
+        <w:t xml:space="preserve">, </w:t>
+      </w:r>
+      <w:proofErr w:type="spellStart"/>
+      <w:r>
+        <w:rPr>
+          <w:rFonts w:ascii="Arial" w:hAnsi="Arial" w:cs="Arial"/>
+        </w:rPr>
+        <w:t>Scientifica</w:t>
+      </w:r>
+      <w:proofErr w:type="spellEnd"/>
+      <w:r>
+        <w:rPr>
+          <w:rFonts w:ascii="Arial" w:hAnsi="Arial" w:cs="Arial"/>
+        </w:rPr>
+        <w:t xml:space="preserve">) equipped with Dodt Gradient Contrast (DGC) optics and an EM-CCD camera (C9100, Hamamatsu). All recordings were made from the medial 1/3, high frequency region of the MNTB to minimize the effects of differential ion channel expression and maturational gradients along the tonotopic axis (Leao et al., 2006; Weatherstone et al., 2017; Wollet &amp; Kim, 2022). Patch-pipettes were pulled to a tip resistance of 2-4 MΩ for postsynaptic recordings (PNs) and 5-7 MΩ for presynaptic recordings (CH) using a micropipette puller (P-1000, Sutter Instrument Co.). The internal recording solution contained the following (in mM): 114 potassium gluconate, 26 </w:t>
+      </w:r>
+      <w:proofErr w:type="spellStart"/>
+      <w:r>
+        <w:rPr>
+          <w:rFonts w:ascii="Arial" w:hAnsi="Arial" w:cs="Arial"/>
+        </w:rPr>
+        <w:t>KCl</w:t>
+      </w:r>
+      <w:proofErr w:type="spellEnd"/>
+      <w:r>
+        <w:rPr>
+          <w:rFonts w:ascii="Arial" w:hAnsi="Arial" w:cs="Arial"/>
+        </w:rPr>
+        <w:t>, 2 MgCl</w:t>
+      </w:r>
+      <w:r>
+        <w:rPr>
+          <w:rFonts w:ascii="Arial" w:hAnsi="Arial" w:cs="Arial"/>
+          <w:vertAlign w:val="subscript"/>
+        </w:rPr>
+        <w:t>2</w:t>
+      </w:r>
+      <w:r>
+        <w:rPr>
+          <w:rFonts w:ascii="Arial" w:hAnsi="Arial" w:cs="Arial"/>
+        </w:rPr>
+        <w:t>, 0.1 CaCl</w:t>
+      </w:r>
+      <w:r>
+        <w:rPr>
+          <w:rFonts w:ascii="Arial" w:hAnsi="Arial" w:cs="Arial"/>
+          <w:vertAlign w:val="subscript"/>
+        </w:rPr>
+        <w:t>2</w:t>
+      </w:r>
+      <w:r>
+        <w:rPr>
+          <w:rFonts w:ascii="Arial" w:hAnsi="Arial" w:cs="Arial"/>
+        </w:rPr>
+        <w:t>, 1.1 EGTA-Na</w:t>
+      </w:r>
+      <w:r>
+        <w:rPr>
+          <w:rFonts w:ascii="Arial" w:hAnsi="Arial" w:cs="Arial"/>
+          <w:vertAlign w:val="subscript"/>
+        </w:rPr>
+        <w:t>4</w:t>
+      </w:r>
+      <w:r>
+        <w:rPr>
+          <w:rFonts w:ascii="Arial" w:hAnsi="Arial" w:cs="Arial"/>
+        </w:rPr>
+        <w:t xml:space="preserve">, 10 </w:t>
+      </w:r>
+      <w:proofErr w:type="spellStart"/>
+      <w:r>
+        <w:rPr>
+          <w:rFonts w:ascii="Arial" w:hAnsi="Arial" w:cs="Arial"/>
+        </w:rPr>
+        <w:t>Hepes</w:t>
+      </w:r>
+      <w:proofErr w:type="spellEnd"/>
+      <w:r>
+        <w:rPr>
+          <w:rFonts w:ascii="Arial" w:hAnsi="Arial" w:cs="Arial"/>
+        </w:rPr>
+        <w:t xml:space="preserve">, 5 sodium phosphocreatine, and 4 ATP-Mg, pH 7.3, In some recordings the intracellular solution included a 10,000 MW dextran-conjugated fluorophore (Alexa Fluor 488 or 647; 50 </w:t>
+      </w:r>
+      <w:r>
+        <w:rPr>
+          <w:rFonts w:ascii="Symbol" w:hAnsi="Symbol" w:cs="Arial"/>
+        </w:rPr>
+        <w:t>m</w:t>
+      </w:r>
+      <w:r>
+        <w:rPr>
+          <w:rFonts w:ascii="Arial" w:hAnsi="Arial" w:cs="Arial"/>
+        </w:rPr>
+        <w:t xml:space="preserve">M) for visual identification. Whole-cell voltage and current-clamp recordings were made using </w:t>
+      </w:r>
+      <w:r>
+        <w:rPr>
+          <w:rFonts w:ascii="Arial" w:hAnsi="Arial" w:cs="Arial"/>
+        </w:rPr>
+        <w:lastRenderedPageBreak/>
+        <w:t xml:space="preserve">a patch-clamp amplifier (model EPC 10 USB, HEKA </w:t>
+      </w:r>
+      <w:proofErr w:type="spellStart"/>
+      <w:r>
+        <w:rPr>
+          <w:rFonts w:ascii="Arial" w:hAnsi="Arial" w:cs="Arial"/>
+        </w:rPr>
+        <w:t>Electronik</w:t>
+      </w:r>
+      <w:proofErr w:type="spellEnd"/>
+      <w:r>
+        <w:rPr>
+          <w:rFonts w:ascii="Arial" w:hAnsi="Arial" w:cs="Arial"/>
+        </w:rPr>
+        <w:t xml:space="preserve">, RRID:SCR_018399) and data was acquired at a sampling rate of 20 kHz and 50 </w:t>
+      </w:r>
+      <w:proofErr w:type="spellStart"/>
+      <w:r>
+        <w:rPr>
+          <w:rFonts w:ascii="Arial" w:hAnsi="Arial" w:cs="Arial"/>
+        </w:rPr>
+        <w:t>kHZ</w:t>
+      </w:r>
+      <w:proofErr w:type="spellEnd"/>
+      <w:r>
+        <w:rPr>
+          <w:rFonts w:ascii="Arial" w:hAnsi="Arial" w:cs="Arial"/>
+        </w:rPr>
+        <w:t xml:space="preserve"> for current-clamp and voltage-clamp recordings, respectively. For voltage-clamp protocols series resistance during pre- and postsynaptic recordings was in the range of 8-25 MΩ and 4-10 MΩ, respectively and compensated 50-90% with a lag of 10 </w:t>
+      </w:r>
+      <w:r>
+        <w:rPr>
+          <w:rFonts w:ascii="Symbol" w:hAnsi="Symbol" w:cs="Arial"/>
+        </w:rPr>
+        <w:t>m</w:t>
+      </w:r>
+      <w:r>
+        <w:rPr>
+          <w:rFonts w:ascii="Arial" w:hAnsi="Arial" w:cs="Arial"/>
+        </w:rPr>
+        <w:t xml:space="preserve">s. For current-clamp recordings, pipette capacitance neutralization and bridge balance were adjusted and monitored during all recording sessions.  Potentials were corrected online for a </w:t>
+      </w:r>
+      <w:proofErr w:type="gramStart"/>
+      <w:r>
+        <w:rPr>
+          <w:rFonts w:ascii="Arial" w:hAnsi="Arial" w:cs="Arial"/>
+        </w:rPr>
+        <w:t>-13 mV</w:t>
+      </w:r>
+      <w:proofErr w:type="gramEnd"/>
+      <w:r>
+        <w:rPr>
+          <w:rFonts w:ascii="Arial" w:hAnsi="Arial" w:cs="Arial"/>
+        </w:rPr>
+        <w:t xml:space="preserve"> liquid junction potential, calculated at 35°C using </w:t>
+      </w:r>
+      <w:proofErr w:type="spellStart"/>
+      <w:r>
+        <w:rPr>
+          <w:rFonts w:ascii="Arial" w:hAnsi="Arial" w:cs="Arial"/>
+        </w:rPr>
+        <w:t>pCLAMP</w:t>
+      </w:r>
+      <w:proofErr w:type="spellEnd"/>
+      <w:r>
+        <w:rPr>
+          <w:rFonts w:ascii="Arial" w:hAnsi="Arial" w:cs="Arial"/>
+        </w:rPr>
+        <w:t xml:space="preserve"> 9.2 software (RRID:SCR_011323; Hoffpauir et al., 2010). For all recordings the glycine receptor antagonist Strychnine (2 </w:t>
+      </w:r>
+      <w:r>
+        <w:rPr>
+          <w:rFonts w:ascii="Symbol" w:hAnsi="Symbol" w:cs="Arial"/>
+        </w:rPr>
+        <w:t>m</w:t>
+      </w:r>
+      <w:r>
+        <w:rPr>
+          <w:rFonts w:ascii="Arial" w:hAnsi="Arial" w:cs="Arial"/>
+        </w:rPr>
+        <w:t>M) (European Pharmacopoeia) and GABA</w:t>
+      </w:r>
+      <w:r>
+        <w:rPr>
+          <w:rFonts w:ascii="Arial" w:hAnsi="Arial" w:cs="Arial"/>
+          <w:vertAlign w:val="subscript"/>
+        </w:rPr>
+        <w:t>A</w:t>
+      </w:r>
+      <w:r>
+        <w:rPr>
+          <w:rFonts w:ascii="Arial" w:hAnsi="Arial" w:cs="Arial"/>
+        </w:rPr>
+        <w:t xml:space="preserve"> receptor antagonist SR 95531 hydrobromide (gabazine; 10 </w:t>
+      </w:r>
+      <w:r>
+        <w:rPr>
+          <w:rFonts w:ascii="Symbol" w:hAnsi="Symbol" w:cs="Arial"/>
+        </w:rPr>
+        <w:t>m</w:t>
+      </w:r>
+      <w:r>
+        <w:rPr>
+          <w:rFonts w:ascii="Arial" w:hAnsi="Arial" w:cs="Arial"/>
+        </w:rPr>
+        <w:t>M) (</w:t>
+      </w:r>
+      <w:proofErr w:type="spellStart"/>
+      <w:r>
+        <w:rPr>
+          <w:rFonts w:ascii="Arial" w:hAnsi="Arial" w:cs="Arial"/>
+        </w:rPr>
+        <w:t>Alomone</w:t>
+      </w:r>
+      <w:proofErr w:type="spellEnd"/>
+      <w:r>
+        <w:rPr>
+          <w:rFonts w:ascii="Arial" w:hAnsi="Arial" w:cs="Arial"/>
+        </w:rPr>
+        <w:t xml:space="preserve"> Labs, RRID:SCR_013570) were added to the extracellular solution to block inhibitory glycinergic and GABAergic currents, respectively (</w:t>
+      </w:r>
+      <w:proofErr w:type="spellStart"/>
+      <w:r>
+        <w:rPr>
+          <w:rFonts w:ascii="Arial" w:hAnsi="Arial" w:cs="Arial"/>
+        </w:rPr>
+        <w:t>Awatramani</w:t>
+      </w:r>
+      <w:proofErr w:type="spellEnd"/>
+      <w:r>
+        <w:rPr>
+          <w:rFonts w:ascii="Arial" w:hAnsi="Arial" w:cs="Arial"/>
+        </w:rPr>
+        <w:t xml:space="preserve"> et al., 2005). In some recordings the glutamate receptor antagonist 6-cyano-7-nitroquinoxaline-2,3-dione disodium (CNQX; 10 </w:t>
+      </w:r>
+      <w:r>
+        <w:rPr>
+          <w:rFonts w:ascii="Symbol" w:hAnsi="Symbol" w:cs="Arial"/>
+        </w:rPr>
+        <w:t>m</w:t>
+      </w:r>
+      <w:r>
+        <w:rPr>
+          <w:rFonts w:ascii="Arial" w:hAnsi="Arial" w:cs="Arial"/>
+        </w:rPr>
+        <w:t>M) (</w:t>
+      </w:r>
+      <w:proofErr w:type="spellStart"/>
+      <w:r>
+        <w:rPr>
+          <w:rFonts w:ascii="Arial" w:hAnsi="Arial" w:cs="Arial"/>
+        </w:rPr>
+        <w:t>Tocris</w:t>
+      </w:r>
+      <w:proofErr w:type="spellEnd"/>
+      <w:r>
+        <w:rPr>
+          <w:rFonts w:ascii="Arial" w:hAnsi="Arial" w:cs="Arial"/>
+        </w:rPr>
+        <w:t xml:space="preserve"> Bioscience, RRID:SCR_003689) was bath applied to record MNTB PN intrinsic physiological properties. For recordings of spontaneous miniature excitatory postsynaptic currents (</w:t>
+      </w:r>
+      <w:proofErr w:type="spellStart"/>
+      <w:r>
+        <w:rPr>
+          <w:rFonts w:ascii="Arial" w:hAnsi="Arial" w:cs="Arial"/>
+        </w:rPr>
+        <w:t>mEPSCs</w:t>
+      </w:r>
+      <w:proofErr w:type="spellEnd"/>
+      <w:r>
+        <w:rPr>
+          <w:rFonts w:ascii="Arial" w:hAnsi="Arial" w:cs="Arial"/>
+        </w:rPr>
+        <w:t xml:space="preserve">) the voltage-gated sodium channel blocker tetrodotoxin (TTX 1 </w:t>
+      </w:r>
+      <w:r>
+        <w:rPr>
+          <w:rFonts w:ascii="Symbol" w:hAnsi="Symbol" w:cs="Arial"/>
+        </w:rPr>
+        <w:t>m</w:t>
+      </w:r>
+      <w:r>
+        <w:rPr>
+          <w:rFonts w:ascii="Arial" w:hAnsi="Arial" w:cs="Arial"/>
+        </w:rPr>
+        <w:t>M) (</w:t>
+      </w:r>
+      <w:proofErr w:type="spellStart"/>
+      <w:r>
+        <w:rPr>
+          <w:rFonts w:ascii="Arial" w:hAnsi="Arial" w:cs="Arial"/>
+        </w:rPr>
+        <w:t>HelloBio</w:t>
+      </w:r>
+      <w:proofErr w:type="spellEnd"/>
+      <w:r>
+        <w:rPr>
+          <w:rFonts w:ascii="Arial" w:hAnsi="Arial" w:cs="Arial"/>
+        </w:rPr>
+        <w:t xml:space="preserve">, RRID:SCR_021047) was bath applied where indicated below, though </w:t>
+      </w:r>
+      <w:proofErr w:type="spellStart"/>
+      <w:r>
+        <w:rPr>
+          <w:rFonts w:ascii="Arial" w:hAnsi="Arial" w:cs="Arial"/>
+        </w:rPr>
+        <w:t>mEPSCs</w:t>
+      </w:r>
+      <w:proofErr w:type="spellEnd"/>
+      <w:r>
+        <w:rPr>
+          <w:rFonts w:ascii="Arial" w:hAnsi="Arial" w:cs="Arial"/>
+        </w:rPr>
+        <w:t xml:space="preserve"> kinetics were unaffected by TTX (</w:t>
+      </w:r>
+      <w:proofErr w:type="spellStart"/>
+      <w:r>
+        <w:rPr>
+          <w:rFonts w:ascii="Arial" w:hAnsi="Arial" w:cs="Arial"/>
+        </w:rPr>
+        <w:t>Kushmerick</w:t>
+      </w:r>
+      <w:proofErr w:type="spellEnd"/>
+      <w:r>
+        <w:rPr>
+          <w:rFonts w:ascii="Arial" w:hAnsi="Arial" w:cs="Arial"/>
+        </w:rPr>
+        <w:t xml:space="preserve"> et al., 2006; Rusu &amp; Borst, 2011; Fig. 3.1). </w:t>
+      </w:r>
+      <w:bookmarkStart w:id="18" w:name="_Hlk165560112"/>
+    </w:p>
+    <w:p>
+      <w:pPr>
+        <w:spacing w:after="0" w:line="480" w:lineRule="auto"/>
+        <w:jc w:val="both"/>
+        <w:rPr>
+          <w:rFonts w:ascii="Arial" w:hAnsi="Arial" w:cs="Arial"/>
+          <w:u w:val="single"/>
+        </w:rPr>
+      </w:pPr>
+      <w:r>
+        <w:rPr>
+          <w:rFonts w:ascii="Arial" w:hAnsi="Arial" w:cs="Arial"/>
+          <w:u w:val="single"/>
+        </w:rPr>
+        <w:t>Electrophysiology Data Analysis</w:t>
+      </w:r>
+      <w:bookmarkEnd w:id="18"/>
+    </w:p>
+    <w:p>
+      <w:pPr>
+        <w:spacing w:after="0" w:line="480" w:lineRule="auto"/>
+        <w:jc w:val="both"/>
+        <w:rPr>
+          <w:rFonts w:ascii="Arial" w:hAnsi="Arial" w:cs="Arial"/>
+        </w:rPr>
+      </w:pPr>
+      <w:r>
+        <w:rPr>
+          <w:rFonts w:ascii="Arial" w:hAnsi="Arial" w:cs="Arial"/>
+        </w:rPr>
+        <w:t xml:space="preserve">Data were analyzed offline with custom routines using Igor Pro (Wavemetrics, RRID:SCR_000325). Individual </w:t>
+      </w:r>
+      <w:proofErr w:type="spellStart"/>
+      <w:r>
+        <w:rPr>
+          <w:rFonts w:ascii="Arial" w:hAnsi="Arial" w:cs="Arial"/>
+        </w:rPr>
+        <w:t>mEPSC</w:t>
+      </w:r>
+      <w:proofErr w:type="spellEnd"/>
+      <w:r>
+        <w:rPr>
+          <w:rFonts w:ascii="Arial" w:hAnsi="Arial" w:cs="Arial"/>
+        </w:rPr>
+        <w:t xml:space="preserve"> events were detected utilizing a sliding template algorithm (Clements &amp; Bekkers, 1997; Jonas et al., 1993) with custom code implemented in Igor Pro. The </w:t>
+      </w:r>
+      <w:proofErr w:type="spellStart"/>
+      <w:r>
+        <w:rPr>
+          <w:rFonts w:ascii="Arial" w:hAnsi="Arial" w:cs="Arial"/>
+        </w:rPr>
+        <w:t>mEPSC</w:t>
+      </w:r>
+      <w:proofErr w:type="spellEnd"/>
+      <w:r>
+        <w:rPr>
+          <w:rFonts w:ascii="Arial" w:hAnsi="Arial" w:cs="Arial"/>
+        </w:rPr>
+        <w:t xml:space="preserve"> template parameters included the peak amplitude, 20-80% rise </w:t>
+      </w:r>
+      <w:r>
+        <w:rPr>
+          <w:rFonts w:ascii="Arial" w:hAnsi="Arial" w:cs="Arial"/>
+        </w:rPr>
+        <w:lastRenderedPageBreak/>
+        <w:t>time, and decay time constant (</w:t>
+      </w:r>
+      <w:r>
+        <w:rPr>
+          <w:rFonts w:ascii="Aptos Narrow" w:hAnsi="Aptos Narrow" w:cs="Arial"/>
+        </w:rPr>
+        <w:t>τ</w:t>
+      </w:r>
+      <w:r>
+        <w:rPr>
+          <w:rFonts w:ascii="Arial" w:hAnsi="Arial" w:cs="Arial"/>
+        </w:rPr>
+        <w:t>) and were defined based on average values recorded from MNTB PNs at physiological temperature. The detection threshold for individual events was set at 1 to 2 standard deviations above the baseline noise. Quantification of the decay time constant (</w:t>
+      </w:r>
+      <w:r>
+        <w:rPr>
+          <w:rFonts w:ascii="Aptos Narrow" w:hAnsi="Aptos Narrow" w:cs="Arial"/>
+        </w:rPr>
+        <w:t>τ</w:t>
+      </w:r>
+      <w:r>
+        <w:rPr>
+          <w:rFonts w:ascii="Arial" w:hAnsi="Arial" w:cs="Arial"/>
+        </w:rPr>
+        <w:t xml:space="preserve">) was determined by fitting a single exponential function to individual events. The goodness of fit was determined for representative cells across developmental ages (Fig. S3.1). The input resistance of MNTB PNs was calculated around the resting membrane potential by plotting the voltage-current relationship from the steady state and fitting a regression line to three points. Measurement of action potential (AP) waveform kinetics were made at rheobase, determined from 200 </w:t>
+      </w:r>
+      <w:proofErr w:type="spellStart"/>
+      <w:r>
+        <w:rPr>
+          <w:rFonts w:ascii="Arial" w:hAnsi="Arial" w:cs="Arial"/>
+        </w:rPr>
+        <w:t>ms</w:t>
+      </w:r>
+      <w:proofErr w:type="spellEnd"/>
+      <w:r>
+        <w:rPr>
+          <w:rFonts w:ascii="Arial" w:hAnsi="Arial" w:cs="Arial"/>
+        </w:rPr>
+        <w:t xml:space="preserve"> current steps at 5 </w:t>
+      </w:r>
+      <w:proofErr w:type="spellStart"/>
+      <w:r>
+        <w:rPr>
+          <w:rFonts w:ascii="Arial" w:hAnsi="Arial" w:cs="Arial"/>
+        </w:rPr>
+        <w:t>pA</w:t>
+      </w:r>
+      <w:proofErr w:type="spellEnd"/>
+      <w:r>
+        <w:rPr>
+          <w:rFonts w:ascii="Arial" w:hAnsi="Arial" w:cs="Arial"/>
+        </w:rPr>
+        <w:t xml:space="preserve"> increments. AP amplitudes were measured and reported from the baseline and voltage threshold. The voltage threshold was determined as the membrane potential at which the </w:t>
+      </w:r>
+      <w:proofErr w:type="spellStart"/>
+      <w:r>
+        <w:rPr>
+          <w:rFonts w:ascii="Arial" w:hAnsi="Arial" w:cs="Arial"/>
+        </w:rPr>
+        <w:t>dV</w:t>
+      </w:r>
+      <w:proofErr w:type="spellEnd"/>
+      <w:r>
+        <w:rPr>
+          <w:rFonts w:ascii="Arial" w:hAnsi="Arial" w:cs="Arial"/>
+        </w:rPr>
+        <w:t xml:space="preserve">/dt exceeds 10 V/s (P2) and 20 V/s (P4-P14). The AP half-width was determined using the voltage threshold to peak amplitude measurement. </w:t>
+      </w:r>
+      <w:bookmarkStart w:id="19" w:name="_Hlk165560121"/>
+    </w:p>
+    <w:p>
+      <w:pPr>
+        <w:spacing w:after="0" w:line="480" w:lineRule="auto"/>
+        <w:jc w:val="both"/>
+        <w:rPr>
+          <w:rFonts w:ascii="Arial" w:hAnsi="Arial" w:cs="Arial"/>
+          <w:u w:val="single"/>
+        </w:rPr>
+      </w:pPr>
+      <w:r>
+        <w:rPr>
+          <w:rFonts w:ascii="Arial" w:hAnsi="Arial" w:cs="Arial"/>
+          <w:u w:val="single"/>
+        </w:rPr>
         <w:t>Computational Neuron Modeling</w:t>
       </w:r>
-      <w:bookmarkEnd w:id="18"/>
+      <w:bookmarkEnd w:id="19"/>
     </w:p>
     <w:p>
       <w:pPr>
@@ -18048,7 +17147,7 @@
           <w:u w:val="single"/>
         </w:rPr>
       </w:pPr>
-      <w:bookmarkStart w:id="19" w:name="_Hlk165560135"/>
+      <w:bookmarkStart w:id="20" w:name="_Hlk165560135"/>
       <w:r>
         <w:rPr>
           <w:rFonts w:ascii="Arial" w:hAnsi="Arial" w:cs="Arial"/>
@@ -18056,7 +17155,7 @@
         </w:rPr>
         <w:t>Immunofluorescence Imaging</w:t>
       </w:r>
-      <w:bookmarkEnd w:id="19"/>
+      <w:bookmarkEnd w:id="20"/>
     </w:p>
     <w:p>
       <w:pPr>
@@ -18213,23 +17312,9 @@
         <w:rPr>
           <w:rFonts w:ascii="Arial" w:hAnsi="Arial" w:cs="Arial"/>
         </w:rPr>
-        <w:t xml:space="preserve"> RT. Slices were washed three times (5 min each) with PBS before being imaged on an inverted confocal microscope equipped with a motorized stage (SP8 LIGHTNING Confocal Microscope, RRID:SCR_018169) and a Leica 63X HC PL APO/1.4 NA oil immersion objective. Z-stacks were collected at 0.3-μm steps. Scanning parameters (e.g. laser power and gain) were optimized based on fluorescence signal intensity from the MNTB contralateral to the injection site (transduced, </w:t>
-      </w:r>
-      <w:proofErr w:type="spellStart"/>
-      <w:r>
-        <w:rPr>
-          <w:rFonts w:ascii="Arial" w:hAnsi="Arial" w:cs="Arial"/>
-        </w:rPr>
-        <w:t>TeNT</w:t>
-      </w:r>
-      <w:proofErr w:type="spellEnd"/>
-      <w:r>
-        <w:rPr>
-          <w:rFonts w:ascii="Arial" w:hAnsi="Arial" w:cs="Arial"/>
-        </w:rPr>
-        <w:t xml:space="preserve"> expression) and the same parameters were utilized for image acquisition of the ipsilateral MNTB (non-transduced, control). Images were postprocessed with Lightning deconvolution using Leica imaging software (Leica Application Suite X, RRID:SCR_013673) for increased contrast and resolution.</w:t>
-      </w:r>
-      <w:bookmarkStart w:id="20" w:name="_Hlk165560151"/>
+        <w:t xml:space="preserve"> RT. Slices were washed three times (5 min each) with PBS before being imaged on an inverted confocal microscope equipped with a motorized stage (SP8 LIGHTNING Confocal Microscope, RRID:SCR_018169) and a Leica 63X HC PL APO/1.4 NA oil immersion objective. Z-stacks were collected at 0.3-μm steps. Scanning parameters (e.g. laser power and gain) were optimized based on fluorescence signal intensity from the MNTB contralateral to the injection site (transduced, TeNT expression) and the same parameters were utilized for image acquisition of the ipsilateral MNTB (non-transduced, control). Images were postprocessed with Lightning deconvolution using Leica imaging software (Leica Application Suite X, RRID:SCR_013673) for increased contrast and resolution.</w:t>
+      </w:r>
+      <w:bookmarkStart w:id="21" w:name="_Hlk165560151"/>
     </w:p>
     <w:p>
       <w:pPr>
@@ -18247,7 +17332,7 @@
         </w:rPr>
         <w:t>Segmentation and 3D Reconstruction of Calyces from Confocal Image Stacks</w:t>
       </w:r>
-      <w:bookmarkEnd w:id="20"/>
+      <w:bookmarkEnd w:id="21"/>
     </w:p>
     <w:p>
       <w:pPr>
@@ -18956,7 +18041,7 @@
         <w:lastRenderedPageBreak/>
         <w:t>Figure 1.</w:t>
       </w:r>
-      <w:bookmarkStart w:id="21" w:name="_Hlk166765811"/>
+      <w:bookmarkStart w:id="22" w:name="_Hlk166765811"/>
       <w:r>
         <w:rPr>
           <w:rFonts w:ascii="Arial" w:hAnsi="Arial" w:cs="Arial"/>
@@ -18983,17 +18068,8 @@
           <w:rFonts w:ascii="Arial" w:hAnsi="Arial" w:cs="Arial"/>
           <w:bCs/>
         </w:rPr>
-        <w:t xml:space="preserve"> unilateral viral vector injections into the VCN expressing </w:t>
-      </w:r>
-      <w:proofErr w:type="spellStart"/>
-      <w:r>
-        <w:rPr>
-          <w:rFonts w:ascii="Arial" w:hAnsi="Arial" w:cs="Arial"/>
-          <w:bCs/>
-        </w:rPr>
-        <w:t>TeNT</w:t>
-      </w:r>
-      <w:proofErr w:type="spellEnd"/>
+        <w:t xml:space="preserve"> unilateral viral vector injections into the VCN expressing TeNT</w:t>
+      </w:r>
       <w:r>
         <w:rPr>
           <w:rFonts w:ascii="Arial" w:hAnsi="Arial" w:cs="Arial"/>
@@ -19008,29 +18084,13 @@
         </w:rPr>
         <w:t xml:space="preserve">. </w:t>
       </w:r>
-      <w:bookmarkEnd w:id="21"/>
-      <w:r>
-        <w:rPr>
-          <w:rFonts w:ascii="Arial" w:hAnsi="Arial" w:cs="Arial"/>
-          <w:bCs/>
-        </w:rPr>
-        <w:t xml:space="preserve">(A), Schematic diagram showing the injection coordinates corresponding to a P0 mouse pup and the mechanism of action for </w:t>
-      </w:r>
-      <w:proofErr w:type="spellStart"/>
-      <w:r>
-        <w:rPr>
-          <w:rFonts w:ascii="Arial" w:hAnsi="Arial" w:cs="Arial"/>
-          <w:bCs/>
-        </w:rPr>
-        <w:t>TeNT</w:t>
-      </w:r>
-      <w:proofErr w:type="spellEnd"/>
-      <w:r>
-        <w:rPr>
-          <w:rFonts w:ascii="Arial" w:hAnsi="Arial" w:cs="Arial"/>
-          <w:bCs/>
-        </w:rPr>
-        <w:t xml:space="preserve"> light chain cleaving the synaptic vesicle fusion protein </w:t>
+      <w:bookmarkEnd w:id="22"/>
+      <w:r>
+        <w:rPr>
+          <w:rFonts w:ascii="Arial" w:hAnsi="Arial" w:cs="Arial"/>
+          <w:bCs/>
+        </w:rPr>
+        <w:t xml:space="preserve">(A), Schematic diagram showing the injection coordinates corresponding to a P0 mouse pup and the mechanism of action for TeNT light chain cleaving the synaptic vesicle fusion protein </w:t>
       </w:r>
       <w:r>
         <w:rPr>
@@ -19081,6 +18141,75 @@
           <w:rFonts w:ascii="Arial" w:hAnsi="Arial" w:cs="Arial"/>
           <w:bCs/>
         </w:rPr>
+        <w:t xml:space="preserve"> (TeNT)</w:t>
+      </w:r>
+      <w:r>
+        <w:rPr>
+          <w:rFonts w:ascii="Arial" w:hAnsi="Arial" w:cs="Arial"/>
+          <w:bCs/>
+        </w:rPr>
+        <w:t xml:space="preserve"> light chain driven by the </w:t>
+      </w:r>
+      <w:proofErr w:type="spellStart"/>
+      <w:r>
+        <w:rPr>
+          <w:rFonts w:ascii="Arial" w:hAnsi="Arial" w:cs="Arial"/>
+          <w:bCs/>
+        </w:rPr>
+        <w:t>pUNISHER</w:t>
+      </w:r>
+      <w:proofErr w:type="spellEnd"/>
+      <w:r>
+        <w:rPr>
+          <w:rFonts w:ascii="Arial" w:hAnsi="Arial" w:cs="Arial"/>
+          <w:bCs/>
+        </w:rPr>
+        <w:t xml:space="preserve"> overexpression cassette</w:t>
+      </w:r>
+      <w:r>
+        <w:rPr>
+          <w:rFonts w:ascii="Arial" w:hAnsi="Arial" w:cs="Arial"/>
+          <w:bCs/>
+        </w:rPr>
+        <w:t xml:space="preserve"> </w:t>
+      </w:r>
+      <w:r>
+        <w:rPr>
+          <w:rFonts w:ascii="Arial" w:hAnsi="Arial" w:cs="Arial"/>
+          <w:bCs/>
+        </w:rPr>
+        <w:t xml:space="preserve">and </w:t>
+      </w:r>
+      <w:proofErr w:type="spellStart"/>
+      <w:r>
+        <w:rPr>
+          <w:rFonts w:ascii="Arial" w:hAnsi="Arial" w:cs="Arial"/>
+          <w:bCs/>
+        </w:rPr>
+        <w:t>mCherry</w:t>
+      </w:r>
+      <w:proofErr w:type="spellEnd"/>
+      <w:r>
+        <w:rPr>
+          <w:rFonts w:ascii="Arial" w:hAnsi="Arial" w:cs="Arial"/>
+          <w:bCs/>
+        </w:rPr>
+        <w:t xml:space="preserve"> is driven by a 470 bp human </w:t>
+      </w:r>
+      <w:proofErr w:type="spellStart"/>
+      <w:r>
+        <w:rPr>
+          <w:rFonts w:ascii="Arial" w:hAnsi="Arial" w:cs="Arial"/>
+          <w:bCs/>
+        </w:rPr>
+        <w:t>synapsin</w:t>
+      </w:r>
+      <w:proofErr w:type="spellEnd"/>
+      <w:r>
+        <w:rPr>
+          <w:rFonts w:ascii="Arial" w:hAnsi="Arial" w:cs="Arial"/>
+          <w:bCs/>
+        </w:rPr>
         <w:t xml:space="preserve"> (</w:t>
       </w:r>
       <w:proofErr w:type="spellStart"/>
@@ -19089,52 +18218,22 @@
           <w:rFonts w:ascii="Arial" w:hAnsi="Arial" w:cs="Arial"/>
           <w:bCs/>
         </w:rPr>
-        <w:t>TeNT</w:t>
-      </w:r>
-      <w:proofErr w:type="spellEnd"/>
-      <w:r>
-        <w:rPr>
-          <w:rFonts w:ascii="Arial" w:hAnsi="Arial" w:cs="Arial"/>
-          <w:bCs/>
-        </w:rPr>
-        <w:t>)</w:t>
-      </w:r>
-      <w:r>
-        <w:rPr>
-          <w:rFonts w:ascii="Arial" w:hAnsi="Arial" w:cs="Arial"/>
-          <w:bCs/>
-        </w:rPr>
-        <w:t xml:space="preserve"> light chain driven by the </w:t>
-      </w:r>
-      <w:proofErr w:type="spellStart"/>
-      <w:r>
-        <w:rPr>
-          <w:rFonts w:ascii="Arial" w:hAnsi="Arial" w:cs="Arial"/>
-          <w:bCs/>
-        </w:rPr>
-        <w:t>pUNISHER</w:t>
-      </w:r>
-      <w:proofErr w:type="spellEnd"/>
-      <w:r>
-        <w:rPr>
-          <w:rFonts w:ascii="Arial" w:hAnsi="Arial" w:cs="Arial"/>
-          <w:bCs/>
-        </w:rPr>
-        <w:t xml:space="preserve"> overexpression cassette</w:t>
-      </w:r>
-      <w:r>
-        <w:rPr>
-          <w:rFonts w:ascii="Arial" w:hAnsi="Arial" w:cs="Arial"/>
-          <w:bCs/>
-        </w:rPr>
-        <w:t xml:space="preserve"> </w:t>
-      </w:r>
-      <w:r>
-        <w:rPr>
-          <w:rFonts w:ascii="Arial" w:hAnsi="Arial" w:cs="Arial"/>
-          <w:bCs/>
-        </w:rPr>
-        <w:t xml:space="preserve">and </w:t>
+        <w:t>hsyn</w:t>
+      </w:r>
+      <w:proofErr w:type="spellEnd"/>
+      <w:r>
+        <w:rPr>
+          <w:rFonts w:ascii="Arial" w:hAnsi="Arial" w:cs="Arial"/>
+          <w:bCs/>
+        </w:rPr>
+        <w:t xml:space="preserve">) promoter. (C), High titer viral vector injection into the VCN at P0 showing </w:t>
+      </w:r>
+      <w:r>
+        <w:rPr>
+          <w:rFonts w:ascii="Arial" w:hAnsi="Arial" w:cs="Arial"/>
+          <w:bCs/>
+        </w:rPr>
+        <w:t xml:space="preserve">the expression pattern of the fluorescent protein </w:t>
       </w:r>
       <w:proofErr w:type="spellStart"/>
       <w:r>
@@ -19150,46 +18249,148 @@
           <w:rFonts w:ascii="Arial" w:hAnsi="Arial" w:cs="Arial"/>
           <w:bCs/>
         </w:rPr>
-        <w:t xml:space="preserve"> is driven by a 470 bp human </w:t>
-      </w:r>
-      <w:proofErr w:type="spellStart"/>
-      <w:r>
-        <w:rPr>
-          <w:rFonts w:ascii="Arial" w:hAnsi="Arial" w:cs="Arial"/>
-          <w:bCs/>
-        </w:rPr>
-        <w:t>synapsin</w:t>
-      </w:r>
-      <w:proofErr w:type="spellEnd"/>
-      <w:r>
-        <w:rPr>
-          <w:rFonts w:ascii="Arial" w:hAnsi="Arial" w:cs="Arial"/>
-          <w:bCs/>
-        </w:rPr>
-        <w:t xml:space="preserve"> (</w:t>
-      </w:r>
-      <w:proofErr w:type="spellStart"/>
-      <w:r>
-        <w:rPr>
-          <w:rFonts w:ascii="Arial" w:hAnsi="Arial" w:cs="Arial"/>
-          <w:bCs/>
-        </w:rPr>
-        <w:t>hsyn</w:t>
-      </w:r>
-      <w:proofErr w:type="spellEnd"/>
-      <w:r>
-        <w:rPr>
-          <w:rFonts w:ascii="Arial" w:hAnsi="Arial" w:cs="Arial"/>
-          <w:bCs/>
-        </w:rPr>
-        <w:t xml:space="preserve">) promoter. (C), High titer viral vector injection into the VCN at P0 showing </w:t>
-      </w:r>
-      <w:r>
-        <w:rPr>
-          <w:rFonts w:ascii="Arial" w:hAnsi="Arial" w:cs="Arial"/>
-          <w:bCs/>
-        </w:rPr>
-        <w:t xml:space="preserve">the expression pattern of the fluorescent protein </w:t>
+        <w:t>, co-expressed with TeNT, at P6</w:t>
+      </w:r>
+      <w:r>
+        <w:rPr>
+          <w:rFonts w:ascii="Arial" w:hAnsi="Arial" w:cs="Arial"/>
+          <w:bCs/>
+        </w:rPr>
+        <w:t>. Arrow indicates injection site. Dashed line indicates the midline. The ipsilateral and contralateral MNTB (</w:t>
+      </w:r>
+      <w:proofErr w:type="spellStart"/>
+      <w:r>
+        <w:rPr>
+          <w:rFonts w:ascii="Arial" w:hAnsi="Arial" w:cs="Arial"/>
+          <w:bCs/>
+        </w:rPr>
+        <w:t>iMNTB</w:t>
+      </w:r>
+      <w:proofErr w:type="spellEnd"/>
+      <w:r>
+        <w:rPr>
+          <w:rFonts w:ascii="Arial" w:hAnsi="Arial" w:cs="Arial"/>
+          <w:bCs/>
+        </w:rPr>
+        <w:t xml:space="preserve"> and </w:t>
+      </w:r>
+      <w:proofErr w:type="spellStart"/>
+      <w:r>
+        <w:rPr>
+          <w:rFonts w:ascii="Arial" w:hAnsi="Arial" w:cs="Arial"/>
+          <w:bCs/>
+        </w:rPr>
+        <w:t>cMNTB</w:t>
+      </w:r>
+      <w:proofErr w:type="spellEnd"/>
+      <w:r>
+        <w:rPr>
+          <w:rFonts w:ascii="Arial" w:hAnsi="Arial" w:cs="Arial"/>
+          <w:bCs/>
+        </w:rPr>
+        <w:t xml:space="preserve">, respectively), to the injection site is outlined in a dashed line. The pipette indicates the location in the MNTB for whole-cell electrophysiological recordings targeting cells in the medial 1/3 region. </w:t>
+      </w:r>
+      <w:r>
+        <w:rPr>
+          <w:rFonts w:ascii="Arial" w:hAnsi="Arial" w:cs="Arial"/>
+          <w:bCs/>
+        </w:rPr>
+        <w:t xml:space="preserve">Arrowhead indicates labeling in the non-injected cochlear nucleus. </w:t>
+      </w:r>
+      <w:r>
+        <w:rPr>
+          <w:rFonts w:ascii="Arial" w:hAnsi="Arial" w:cs="Arial"/>
+          <w:bCs/>
+        </w:rPr>
+        <w:t xml:space="preserve">Scale bar: 500 </w:t>
+      </w:r>
+      <w:r>
+        <w:rPr>
+          <w:rFonts w:ascii="Symbol" w:hAnsi="Symbol" w:cs="Arial"/>
+          <w:bCs/>
+        </w:rPr>
+        <w:t>m</w:t>
+      </w:r>
+      <w:r>
+        <w:rPr>
+          <w:rFonts w:ascii="Arial" w:hAnsi="Arial" w:cs="Arial"/>
+          <w:bCs/>
+        </w:rPr>
+        <w:t xml:space="preserve">m. (C’ and C’’), High-magnification images showing fluorescent labeling </w:t>
+      </w:r>
+      <w:r>
+        <w:rPr>
+          <w:rFonts w:ascii="Arial" w:hAnsi="Arial" w:cs="Arial"/>
+          <w:bCs/>
+        </w:rPr>
+        <w:t xml:space="preserve">of calyces </w:t>
+      </w:r>
+      <w:r>
+        <w:rPr>
+          <w:rFonts w:ascii="Arial" w:hAnsi="Arial" w:cs="Arial"/>
+          <w:bCs/>
+        </w:rPr>
+        <w:t xml:space="preserve">in the </w:t>
+      </w:r>
+      <w:proofErr w:type="spellStart"/>
+      <w:r>
+        <w:rPr>
+          <w:rFonts w:ascii="Arial" w:hAnsi="Arial" w:cs="Arial"/>
+          <w:bCs/>
+        </w:rPr>
+        <w:t>cMNTB</w:t>
+      </w:r>
+      <w:proofErr w:type="spellEnd"/>
+      <w:r>
+        <w:rPr>
+          <w:rFonts w:ascii="Arial" w:hAnsi="Arial" w:cs="Arial"/>
+          <w:bCs/>
+        </w:rPr>
+        <w:t xml:space="preserve"> and not in the </w:t>
+      </w:r>
+      <w:proofErr w:type="spellStart"/>
+      <w:r>
+        <w:rPr>
+          <w:rFonts w:ascii="Arial" w:hAnsi="Arial" w:cs="Arial"/>
+          <w:bCs/>
+        </w:rPr>
+        <w:t>iMNTB</w:t>
+      </w:r>
+      <w:proofErr w:type="spellEnd"/>
+      <w:r>
+        <w:rPr>
+          <w:rFonts w:ascii="Arial" w:hAnsi="Arial" w:cs="Arial"/>
+          <w:bCs/>
+        </w:rPr>
+        <w:t xml:space="preserve">, to the injection site. Scale bar: 200 </w:t>
+      </w:r>
+      <w:r>
+        <w:rPr>
+          <w:rFonts w:ascii="Symbol" w:hAnsi="Symbol" w:cs="Arial"/>
+          <w:bCs/>
+        </w:rPr>
+        <w:t>m</w:t>
+      </w:r>
+      <w:r>
+        <w:rPr>
+          <w:rFonts w:ascii="Arial" w:hAnsi="Arial" w:cs="Arial"/>
+          <w:bCs/>
+        </w:rPr>
+        <w:t>m. (</w:t>
+      </w:r>
+      <w:r>
+        <w:rPr>
+          <w:rFonts w:ascii="Arial" w:hAnsi="Arial" w:cs="Arial"/>
+          <w:bCs/>
+        </w:rPr>
+        <w:t>D</w:t>
+      </w:r>
+      <w:r>
+        <w:rPr>
+          <w:rFonts w:ascii="Arial" w:hAnsi="Arial" w:cs="Arial"/>
+          <w:bCs/>
+        </w:rPr>
+        <w:t>), Fluorescent images labeling the CH and MNTB PN following simultaneous whole-cell paired recording. The presynaptic CH was labeled endogenously (</w:t>
       </w:r>
       <w:proofErr w:type="spellStart"/>
       <w:r>
@@ -19205,164 +18406,7 @@
           <w:rFonts w:ascii="Arial" w:hAnsi="Arial" w:cs="Arial"/>
           <w:bCs/>
         </w:rPr>
-        <w:t xml:space="preserve">, co-expressed with </w:t>
-      </w:r>
-      <w:proofErr w:type="spellStart"/>
-      <w:r>
-        <w:rPr>
-          <w:rFonts w:ascii="Arial" w:hAnsi="Arial" w:cs="Arial"/>
-          <w:bCs/>
-        </w:rPr>
-        <w:t>TeNT</w:t>
-      </w:r>
-      <w:proofErr w:type="spellEnd"/>
-      <w:r>
-        <w:rPr>
-          <w:rFonts w:ascii="Arial" w:hAnsi="Arial" w:cs="Arial"/>
-          <w:bCs/>
-        </w:rPr>
-        <w:t>, at P6</w:t>
-      </w:r>
-      <w:r>
-        <w:rPr>
-          <w:rFonts w:ascii="Arial" w:hAnsi="Arial" w:cs="Arial"/>
-          <w:bCs/>
-        </w:rPr>
-        <w:t>. Arrow indicates injection site. Dashed line indicates the midline. The ipsilateral and contralateral MNTB (</w:t>
-      </w:r>
-      <w:proofErr w:type="spellStart"/>
-      <w:r>
-        <w:rPr>
-          <w:rFonts w:ascii="Arial" w:hAnsi="Arial" w:cs="Arial"/>
-          <w:bCs/>
-        </w:rPr>
-        <w:t>iMNTB</w:t>
-      </w:r>
-      <w:proofErr w:type="spellEnd"/>
-      <w:r>
-        <w:rPr>
-          <w:rFonts w:ascii="Arial" w:hAnsi="Arial" w:cs="Arial"/>
-          <w:bCs/>
-        </w:rPr>
-        <w:t xml:space="preserve"> and </w:t>
-      </w:r>
-      <w:proofErr w:type="spellStart"/>
-      <w:r>
-        <w:rPr>
-          <w:rFonts w:ascii="Arial" w:hAnsi="Arial" w:cs="Arial"/>
-          <w:bCs/>
-        </w:rPr>
-        <w:t>cMNTB</w:t>
-      </w:r>
-      <w:proofErr w:type="spellEnd"/>
-      <w:r>
-        <w:rPr>
-          <w:rFonts w:ascii="Arial" w:hAnsi="Arial" w:cs="Arial"/>
-          <w:bCs/>
-        </w:rPr>
-        <w:t xml:space="preserve">, respectively), to the injection site is outlined in a dashed line. The pipette indicates the location in the MNTB for whole-cell electrophysiological recordings targeting cells in the medial 1/3 region. </w:t>
-      </w:r>
-      <w:r>
-        <w:rPr>
-          <w:rFonts w:ascii="Arial" w:hAnsi="Arial" w:cs="Arial"/>
-          <w:bCs/>
-        </w:rPr>
-        <w:t xml:space="preserve">Arrowhead indicates labeling in the non-injected cochlear nucleus. </w:t>
-      </w:r>
-      <w:r>
-        <w:rPr>
-          <w:rFonts w:ascii="Arial" w:hAnsi="Arial" w:cs="Arial"/>
-          <w:bCs/>
-        </w:rPr>
-        <w:t xml:space="preserve">Scale bar: 500 </w:t>
-      </w:r>
-      <w:r>
-        <w:rPr>
-          <w:rFonts w:ascii="Symbol" w:hAnsi="Symbol" w:cs="Arial"/>
-          <w:bCs/>
-        </w:rPr>
-        <w:t>m</w:t>
-      </w:r>
-      <w:r>
-        <w:rPr>
-          <w:rFonts w:ascii="Arial" w:hAnsi="Arial" w:cs="Arial"/>
-          <w:bCs/>
-        </w:rPr>
-        <w:t xml:space="preserve">m. (C’ and C’’), High-magnification images showing fluorescent labeling </w:t>
-      </w:r>
-      <w:r>
-        <w:rPr>
-          <w:rFonts w:ascii="Arial" w:hAnsi="Arial" w:cs="Arial"/>
-          <w:bCs/>
-        </w:rPr>
-        <w:t xml:space="preserve">of calyces </w:t>
-      </w:r>
-      <w:r>
-        <w:rPr>
-          <w:rFonts w:ascii="Arial" w:hAnsi="Arial" w:cs="Arial"/>
-          <w:bCs/>
-        </w:rPr>
-        <w:t xml:space="preserve">in the </w:t>
-      </w:r>
-      <w:proofErr w:type="spellStart"/>
-      <w:r>
-        <w:rPr>
-          <w:rFonts w:ascii="Arial" w:hAnsi="Arial" w:cs="Arial"/>
-          <w:bCs/>
-        </w:rPr>
-        <w:t>cMNTB</w:t>
-      </w:r>
-      <w:proofErr w:type="spellEnd"/>
-      <w:r>
-        <w:rPr>
-          <w:rFonts w:ascii="Arial" w:hAnsi="Arial" w:cs="Arial"/>
-          <w:bCs/>
-        </w:rPr>
-        <w:t xml:space="preserve"> and not in the </w:t>
-      </w:r>
-      <w:proofErr w:type="spellStart"/>
-      <w:r>
-        <w:rPr>
-          <w:rFonts w:ascii="Arial" w:hAnsi="Arial" w:cs="Arial"/>
-          <w:bCs/>
-        </w:rPr>
-        <w:t>iMNTB</w:t>
-      </w:r>
-      <w:proofErr w:type="spellEnd"/>
-      <w:r>
-        <w:rPr>
-          <w:rFonts w:ascii="Arial" w:hAnsi="Arial" w:cs="Arial"/>
-          <w:bCs/>
-        </w:rPr>
-        <w:t xml:space="preserve">, to the injection site. Scale bar: 200 </w:t>
-      </w:r>
-      <w:r>
-        <w:rPr>
-          <w:rFonts w:ascii="Symbol" w:hAnsi="Symbol" w:cs="Arial"/>
-          <w:bCs/>
-        </w:rPr>
-        <w:t>m</w:t>
-      </w:r>
-      <w:r>
-        <w:rPr>
-          <w:rFonts w:ascii="Arial" w:hAnsi="Arial" w:cs="Arial"/>
-          <w:bCs/>
-        </w:rPr>
-        <w:t>m. (</w:t>
-      </w:r>
-      <w:r>
-        <w:rPr>
-          <w:rFonts w:ascii="Arial" w:hAnsi="Arial" w:cs="Arial"/>
-          <w:bCs/>
-        </w:rPr>
-        <w:t>D</w:t>
-      </w:r>
-      <w:r>
-        <w:rPr>
-          <w:rFonts w:ascii="Arial" w:hAnsi="Arial" w:cs="Arial"/>
-          <w:bCs/>
-        </w:rPr>
-        <w:t>), Fluorescent images labeling the CH and MNTB PN following simultaneous whole-cell paired recording. The presynaptic CH was labeled endogenously (</w:t>
+        <w:t xml:space="preserve"> co-expressed with TeNT) and with Alexa 488 conjugated dextran following patching. The postsynaptic MNTB PN was labeled with Alexa 647 conjugated dextran following patching. The merged image shows co-labeling with endogenous </w:t>
       </w:r>
       <w:proofErr w:type="spellStart"/>
       <w:r>
@@ -19378,55 +18422,7 @@
           <w:rFonts w:ascii="Arial" w:hAnsi="Arial" w:cs="Arial"/>
           <w:bCs/>
         </w:rPr>
-        <w:t xml:space="preserve"> co-expressed with </w:t>
-      </w:r>
-      <w:proofErr w:type="spellStart"/>
-      <w:r>
-        <w:rPr>
-          <w:rFonts w:ascii="Arial" w:hAnsi="Arial" w:cs="Arial"/>
-          <w:bCs/>
-        </w:rPr>
-        <w:t>TeNT</w:t>
-      </w:r>
-      <w:proofErr w:type="spellEnd"/>
-      <w:r>
-        <w:rPr>
-          <w:rFonts w:ascii="Arial" w:hAnsi="Arial" w:cs="Arial"/>
-          <w:bCs/>
-        </w:rPr>
-        <w:t xml:space="preserve">) and with Alexa 488 conjugated dextran following patching. The postsynaptic MNTB PN was labeled with Alexa 647 conjugated dextran following patching. The merged image shows co-labeling with endogenous </w:t>
-      </w:r>
-      <w:proofErr w:type="spellStart"/>
-      <w:r>
-        <w:rPr>
-          <w:rFonts w:ascii="Arial" w:hAnsi="Arial" w:cs="Arial"/>
-          <w:bCs/>
-        </w:rPr>
-        <w:t>mCherry</w:t>
-      </w:r>
-      <w:proofErr w:type="spellEnd"/>
-      <w:r>
-        <w:rPr>
-          <w:rFonts w:ascii="Arial" w:hAnsi="Arial" w:cs="Arial"/>
-          <w:bCs/>
-        </w:rPr>
-        <w:t xml:space="preserve"> and Alexa 488 confirming presynaptic recording from a transduced (</w:t>
-      </w:r>
-      <w:proofErr w:type="spellStart"/>
-      <w:r>
-        <w:rPr>
-          <w:rFonts w:ascii="Arial" w:hAnsi="Arial" w:cs="Arial"/>
-          <w:bCs/>
-        </w:rPr>
-        <w:t>TeNT</w:t>
-      </w:r>
-      <w:proofErr w:type="spellEnd"/>
-      <w:r>
-        <w:rPr>
-          <w:rFonts w:ascii="Arial" w:hAnsi="Arial" w:cs="Arial"/>
-          <w:bCs/>
-        </w:rPr>
-        <w:t xml:space="preserve"> expression) CH. Additionally the merged image shows confirmation </w:t>
+        <w:t xml:space="preserve"> and Alexa 488 confirming presynaptic recording from a transduced (TeNT expression) CH. Additionally the merged image shows confirmation </w:t>
       </w:r>
       <w:r>
         <w:rPr>
@@ -19710,23 +18706,7 @@
           <w:rFonts w:ascii="Arial" w:hAnsi="Arial" w:cs="Arial"/>
           <w:bCs/>
         </w:rPr>
-        <w:t xml:space="preserve"> (</w:t>
-      </w:r>
-      <w:proofErr w:type="spellStart"/>
-      <w:r>
-        <w:rPr>
-          <w:rFonts w:ascii="Arial" w:hAnsi="Arial" w:cs="Arial"/>
-          <w:bCs/>
-        </w:rPr>
-        <w:t>TeNT</w:t>
-      </w:r>
-      <w:proofErr w:type="spellEnd"/>
-      <w:r>
-        <w:rPr>
-          <w:rFonts w:ascii="Arial" w:hAnsi="Arial" w:cs="Arial"/>
-          <w:bCs/>
-        </w:rPr>
-        <w:t xml:space="preserve"> expression)</w:t>
+        <w:t xml:space="preserve"> (TeNT expression)</w:t>
       </w:r>
       <w:r>
         <w:rPr>
@@ -19911,7 +18891,7 @@
         </w:rPr>
         <w:t xml:space="preserve"> </w:t>
       </w:r>
-      <w:bookmarkStart w:id="22" w:name="_Hlk166766029"/>
+      <w:bookmarkStart w:id="23" w:name="_Hlk166766029"/>
       <w:r>
         <w:rPr>
           <w:rFonts w:ascii="Arial" w:hAnsi="Arial" w:cs="Arial"/>
@@ -19935,7 +18915,7 @@
         </w:rPr>
         <w:t>silencing of presynaptic activity on spontaneous EPSCs in MNTB PNs</w:t>
       </w:r>
-      <w:bookmarkEnd w:id="22"/>
+      <w:bookmarkEnd w:id="23"/>
       <w:r>
         <w:rPr>
           <w:rFonts w:ascii="Arial" w:hAnsi="Arial" w:cs="Arial"/>
@@ -19985,23 +18965,7 @@
           <w:rFonts w:ascii="Arial" w:hAnsi="Arial" w:cs="Arial"/>
           <w:bCs/>
         </w:rPr>
-        <w:t xml:space="preserve"> the ipsilateral (non-transduced, control) and contralateral (transduced, </w:t>
-      </w:r>
-      <w:proofErr w:type="spellStart"/>
-      <w:r>
-        <w:rPr>
-          <w:rFonts w:ascii="Arial" w:hAnsi="Arial" w:cs="Arial"/>
-          <w:bCs/>
-        </w:rPr>
-        <w:t>TeNT</w:t>
-      </w:r>
-      <w:proofErr w:type="spellEnd"/>
-      <w:r>
-        <w:rPr>
-          <w:rFonts w:ascii="Arial" w:hAnsi="Arial" w:cs="Arial"/>
-          <w:bCs/>
-        </w:rPr>
-        <w:t xml:space="preserve"> expression), to the injection site, MNTB. </w:t>
+        <w:t xml:space="preserve"> the ipsilateral (non-transduced, control) and contralateral (transduced, TeNT expression), to the injection site, MNTB. </w:t>
       </w:r>
       <w:r>
         <w:rPr>
@@ -20416,23 +19380,7 @@
           <w:rFonts w:ascii="Arial" w:hAnsi="Arial" w:cs="Arial"/>
           <w:bCs/>
         </w:rPr>
-        <w:t xml:space="preserve"> (</w:t>
-      </w:r>
-      <w:proofErr w:type="spellStart"/>
-      <w:r>
-        <w:rPr>
-          <w:rFonts w:ascii="Arial" w:hAnsi="Arial" w:cs="Arial"/>
-          <w:bCs/>
-        </w:rPr>
-        <w:t>TeNT</w:t>
-      </w:r>
-      <w:proofErr w:type="spellEnd"/>
-      <w:r>
-        <w:rPr>
-          <w:rFonts w:ascii="Arial" w:hAnsi="Arial" w:cs="Arial"/>
-          <w:bCs/>
-        </w:rPr>
-        <w:t xml:space="preserve">, P4, n = </w:t>
+        <w:t xml:space="preserve"> (TeNT, P4, n = </w:t>
       </w:r>
       <w:r>
         <w:rPr>
@@ -20578,7 +19526,7 @@
         </w:rPr>
         <w:lastRenderedPageBreak/>
         <w:drawing>
-          <wp:inline distT="0" distB="0" distL="0" distR="0" wp14:anchorId="079692C9" wp14:editId="73C224E2">
+          <wp:inline distT="0" distB="0" distL="0" distR="0" wp14:anchorId="079692C9" wp14:editId="1A181265">
             <wp:extent cx="4102100" cy="4438650"/>
             <wp:effectExtent l="0" t="0" r="0" b="0"/>
             <wp:docPr id="988704707" name="Picture 3" descr="A graph of a slope resistance&#10;&#10;AI-generated content may be incorrect."/>
@@ -20650,7 +19598,7 @@
         </w:rPr>
         <w:t xml:space="preserve"> </w:t>
       </w:r>
-      <w:bookmarkStart w:id="23" w:name="_Hlk166766741"/>
+      <w:bookmarkStart w:id="24" w:name="_Hlk166766741"/>
       <w:r>
         <w:rPr>
           <w:rFonts w:ascii="Arial" w:hAnsi="Arial" w:cs="Arial"/>
@@ -20674,7 +19622,7 @@
         </w:rPr>
         <w:t>silencing of presynaptic activity on MNTB PN intrinsic physiological properties</w:t>
       </w:r>
-      <w:bookmarkEnd w:id="23"/>
+      <w:bookmarkEnd w:id="24"/>
       <w:r>
         <w:rPr>
           <w:rFonts w:ascii="Arial" w:hAnsi="Arial" w:cs="Arial"/>
@@ -20740,7 +19688,7 @@
         </w:rPr>
         <w:t xml:space="preserve"> </w:t>
       </w:r>
-      <w:bookmarkStart w:id="24" w:name="OLE_LINK2"/>
+      <w:bookmarkStart w:id="25" w:name="OLE_LINK2"/>
       <w:r>
         <w:rPr>
           <w:rFonts w:ascii="Arial" w:hAnsi="Arial" w:cs="Arial"/>
@@ -20867,23 +19815,7 @@
           <w:rFonts w:ascii="Arial" w:hAnsi="Arial" w:cs="Arial"/>
           <w:bCs/>
         </w:rPr>
-        <w:t xml:space="preserve"> (</w:t>
-      </w:r>
-      <w:proofErr w:type="spellStart"/>
-      <w:r>
-        <w:rPr>
-          <w:rFonts w:ascii="Arial" w:hAnsi="Arial" w:cs="Arial"/>
-          <w:bCs/>
-        </w:rPr>
-        <w:t>TeNT</w:t>
-      </w:r>
-      <w:proofErr w:type="spellEnd"/>
-      <w:r>
-        <w:rPr>
-          <w:rFonts w:ascii="Arial" w:hAnsi="Arial" w:cs="Arial"/>
-          <w:bCs/>
-        </w:rPr>
-        <w:t xml:space="preserve">, </w:t>
+        <w:t xml:space="preserve"> (TeNT, </w:t>
       </w:r>
       <w:r>
         <w:rPr>
@@ -20976,7 +19908,7 @@
         </w:rPr>
         <w:t xml:space="preserve">) </w:t>
       </w:r>
-      <w:bookmarkEnd w:id="24"/>
+      <w:bookmarkEnd w:id="25"/>
       <w:r>
         <w:rPr>
           <w:rFonts w:ascii="Arial" w:hAnsi="Arial" w:cs="Arial"/>
@@ -21152,23 +20084,7 @@
           <w:rFonts w:ascii="Arial" w:hAnsi="Arial" w:cs="Arial"/>
           <w:bCs/>
         </w:rPr>
-        <w:t xml:space="preserve">. (A), Exemplary current-clamp traces of P6 PNs recorded from the ipsilateral (non-transduced, control) and contralateral (transduced, </w:t>
-      </w:r>
-      <w:proofErr w:type="spellStart"/>
-      <w:r>
-        <w:rPr>
-          <w:rFonts w:ascii="Arial" w:hAnsi="Arial" w:cs="Arial"/>
-          <w:bCs/>
-        </w:rPr>
-        <w:t>TeNT</w:t>
-      </w:r>
-      <w:proofErr w:type="spellEnd"/>
-      <w:r>
-        <w:rPr>
-          <w:rFonts w:ascii="Arial" w:hAnsi="Arial" w:cs="Arial"/>
-          <w:bCs/>
-        </w:rPr>
-        <w:t xml:space="preserve"> expression), to the injection site, MNTB. Data was recorded at resting membrane potential and shown as a −100 </w:t>
+        <w:t xml:space="preserve">. (A), Exemplary current-clamp traces of P6 PNs recorded from the ipsilateral (non-transduced, control) and contralateral (transduced, TeNT expression), to the injection site, MNTB. Data was recorded at resting membrane potential and shown as a −100 </w:t>
       </w:r>
       <w:proofErr w:type="spellStart"/>
       <w:r>
@@ -21242,55 +20158,7 @@
           <w:rFonts w:ascii="Arial" w:hAnsi="Arial" w:cs="Arial"/>
           <w:bCs/>
         </w:rPr>
-        <w:t xml:space="preserve">MNTB PN expressing </w:t>
-      </w:r>
-      <w:proofErr w:type="spellStart"/>
-      <w:r>
-        <w:rPr>
-          <w:rFonts w:ascii="Arial" w:hAnsi="Arial" w:cs="Arial"/>
-          <w:bCs/>
-        </w:rPr>
-        <w:t>TeNT</w:t>
-      </w:r>
-      <w:proofErr w:type="spellEnd"/>
-      <w:r>
-        <w:rPr>
-          <w:rFonts w:ascii="Arial" w:hAnsi="Arial" w:cs="Arial"/>
-          <w:bCs/>
-        </w:rPr>
-        <w:t xml:space="preserve"> show a delayed transition from a tonic to phasic firing pattern. At P4 both control and </w:t>
-      </w:r>
-      <w:proofErr w:type="spellStart"/>
-      <w:r>
-        <w:rPr>
-          <w:rFonts w:ascii="Arial" w:hAnsi="Arial" w:cs="Arial"/>
-          <w:bCs/>
-        </w:rPr>
-        <w:t>TeNT</w:t>
-      </w:r>
-      <w:proofErr w:type="spellEnd"/>
-      <w:r>
-        <w:rPr>
-          <w:rFonts w:ascii="Arial" w:hAnsi="Arial" w:cs="Arial"/>
-          <w:bCs/>
-        </w:rPr>
-        <w:t xml:space="preserve"> expressing cells displayed a tonic firing pattern. Beginning at P6 the percentage of phasic cells in control conditions increased and was consistent at P9. All recordings from PN expressing </w:t>
-      </w:r>
-      <w:proofErr w:type="spellStart"/>
-      <w:r>
-        <w:rPr>
-          <w:rFonts w:ascii="Arial" w:hAnsi="Arial" w:cs="Arial"/>
-          <w:bCs/>
-        </w:rPr>
-        <w:t>TeNT</w:t>
-      </w:r>
-      <w:proofErr w:type="spellEnd"/>
-      <w:r>
-        <w:rPr>
-          <w:rFonts w:ascii="Arial" w:hAnsi="Arial" w:cs="Arial"/>
-          <w:bCs/>
-        </w:rPr>
-        <w:t xml:space="preserve"> displayed a phasic firing pattern. Numbers inside the bars indicate sample size.</w:t>
+        <w:t>MNTB PN expressing TeNT show a delayed transition from a tonic to phasic firing pattern. At P4 both control and TeNT expressing cells displayed a tonic firing pattern. Beginning at P6 the percentage of phasic cells in control conditions increased and was consistent at P9. All recordings from PN expressing TeNT displayed a phasic firing pattern. Numbers inside the bars indicate sample size.</w:t>
       </w:r>
       <w:r>
         <w:rPr>
@@ -21503,7 +20371,7 @@
         </w:rPr>
         <w:t xml:space="preserve"> </w:t>
       </w:r>
-      <w:bookmarkStart w:id="25" w:name="_Hlk166766751"/>
+      <w:bookmarkStart w:id="26" w:name="_Hlk166766751"/>
       <w:r>
         <w:rPr>
           <w:rFonts w:ascii="Arial" w:hAnsi="Arial" w:cs="Arial"/>
@@ -21527,7 +20395,7 @@
         </w:rPr>
         <w:t>silencing of presynaptic activity on MNTB PN action potential kinetics</w:t>
       </w:r>
-      <w:bookmarkEnd w:id="25"/>
+      <w:bookmarkEnd w:id="26"/>
       <w:r>
         <w:rPr>
           <w:rFonts w:ascii="Arial" w:hAnsi="Arial" w:cs="Arial"/>
@@ -21547,23 +20415,7 @@
           <w:rFonts w:ascii="Arial" w:hAnsi="Arial" w:cs="Arial"/>
           <w:bCs/>
         </w:rPr>
-        <w:t xml:space="preserve">Exemplary action potential (AP) waveforms recorded from P6 PNs in the ipsilateral (non-transduced, control) and contralateral (transduced, </w:t>
-      </w:r>
-      <w:proofErr w:type="spellStart"/>
-      <w:r>
-        <w:rPr>
-          <w:rFonts w:ascii="Arial" w:hAnsi="Arial" w:cs="Arial"/>
-          <w:bCs/>
-        </w:rPr>
-        <w:t>TeNT</w:t>
-      </w:r>
-      <w:proofErr w:type="spellEnd"/>
-      <w:r>
-        <w:rPr>
-          <w:rFonts w:ascii="Arial" w:hAnsi="Arial" w:cs="Arial"/>
-          <w:bCs/>
-        </w:rPr>
-        <w:t xml:space="preserve"> expression), to the injection site, MNTB. AP waveform kinetics were analyzed at rheobase. APs were aligned at the inflection point (voltage threshold) showing an increased amplitude and broadening of the waveform kinetics. </w:t>
+        <w:t xml:space="preserve">Exemplary action potential (AP) waveforms recorded from P6 PNs in the ipsilateral (non-transduced, control) and contralateral (transduced, TeNT expression), to the injection site, MNTB. AP waveform kinetics were analyzed at rheobase. APs were aligned at the inflection point (voltage threshold) showing an increased amplitude and broadening of the waveform kinetics. </w:t>
       </w:r>
       <w:r>
         <w:rPr>
@@ -21607,23 +20459,7 @@
           <w:rFonts w:ascii="Arial" w:hAnsi="Arial" w:cs="Arial"/>
           <w:bCs/>
         </w:rPr>
-        <w:t xml:space="preserve">amplitude, and reduced repolarization rate following </w:t>
-      </w:r>
-      <w:proofErr w:type="spellStart"/>
-      <w:r>
-        <w:rPr>
-          <w:rFonts w:ascii="Arial" w:hAnsi="Arial" w:cs="Arial"/>
-          <w:bCs/>
-        </w:rPr>
-        <w:t>TeNT</w:t>
-      </w:r>
-      <w:proofErr w:type="spellEnd"/>
-      <w:r>
-        <w:rPr>
-          <w:rFonts w:ascii="Arial" w:hAnsi="Arial" w:cs="Arial"/>
-          <w:bCs/>
-        </w:rPr>
-        <w:t xml:space="preserve"> expression. The voltage threshold and peak amplitude are denoted by the arrow and arrowhead, respectively (B-G), Plots showing the AP threshold current, amplitude, half-width, voltage threshold, and max depolarization and repolarization rate for </w:t>
+        <w:t xml:space="preserve">amplitude, and reduced repolarization rate following TeNT expression. The voltage threshold and peak amplitude are denoted by the arrow and arrowhead, respectively (B-G), Plots showing the AP threshold current, amplitude, half-width, voltage threshold, and max depolarization and repolarization rate for </w:t>
       </w:r>
       <w:proofErr w:type="spellStart"/>
       <w:r>
@@ -21760,23 +20596,7 @@
           <w:rFonts w:ascii="Arial" w:hAnsi="Arial" w:cs="Arial"/>
           <w:bCs/>
         </w:rPr>
-        <w:t xml:space="preserve"> (</w:t>
-      </w:r>
-      <w:proofErr w:type="spellStart"/>
-      <w:r>
-        <w:rPr>
-          <w:rFonts w:ascii="Arial" w:hAnsi="Arial" w:cs="Arial"/>
-          <w:bCs/>
-        </w:rPr>
-        <w:t>TeNT</w:t>
-      </w:r>
-      <w:proofErr w:type="spellEnd"/>
-      <w:r>
-        <w:rPr>
-          <w:rFonts w:ascii="Arial" w:hAnsi="Arial" w:cs="Arial"/>
-          <w:bCs/>
-        </w:rPr>
-        <w:t xml:space="preserve">, </w:t>
+        <w:t xml:space="preserve"> (TeNT, </w:t>
       </w:r>
       <w:r>
         <w:rPr>
@@ -21964,23 +20784,7 @@
           <w:rFonts w:ascii="Arial" w:hAnsi="Arial" w:cs="Arial"/>
           <w:bCs/>
         </w:rPr>
-        <w:t xml:space="preserve">, respectively), to the injection site, following unilateral viral vector injection into the ventral cochlear nucleus expressing </w:t>
-      </w:r>
-      <w:proofErr w:type="spellStart"/>
-      <w:r>
-        <w:rPr>
-          <w:rFonts w:ascii="Arial" w:hAnsi="Arial" w:cs="Arial"/>
-          <w:bCs/>
-        </w:rPr>
-        <w:t>TeNT</w:t>
-      </w:r>
-      <w:proofErr w:type="spellEnd"/>
-      <w:r>
-        <w:rPr>
-          <w:rFonts w:ascii="Arial" w:hAnsi="Arial" w:cs="Arial"/>
-          <w:bCs/>
-        </w:rPr>
-        <w:t xml:space="preserve">. </w:t>
+        <w:t xml:space="preserve">, respectively), to the injection site, following unilateral viral vector injection into the ventral cochlear nucleus expressing TeNT. </w:t>
       </w:r>
       <w:proofErr w:type="spellStart"/>
       <w:r>
@@ -21996,23 +20800,7 @@
           <w:rFonts w:ascii="Arial" w:hAnsi="Arial" w:cs="Arial"/>
           <w:bCs/>
         </w:rPr>
-        <w:t xml:space="preserve"> staining (red, co-expressed with </w:t>
-      </w:r>
-      <w:proofErr w:type="spellStart"/>
-      <w:r>
-        <w:rPr>
-          <w:rFonts w:ascii="Arial" w:hAnsi="Arial" w:cs="Arial"/>
-          <w:bCs/>
-        </w:rPr>
-        <w:t>TeNT</w:t>
-      </w:r>
-      <w:proofErr w:type="spellEnd"/>
-      <w:r>
-        <w:rPr>
-          <w:rFonts w:ascii="Arial" w:hAnsi="Arial" w:cs="Arial"/>
-          <w:bCs/>
-        </w:rPr>
-        <w:t xml:space="preserve">) labels the globular bushy cell axons passing and CH in the </w:t>
+        <w:t xml:space="preserve"> staining (red, co-expressed with TeNT) labels the globular bushy cell axons passing and CH in the </w:t>
       </w:r>
       <w:proofErr w:type="spellStart"/>
       <w:r>
@@ -22090,23 +20878,7 @@
           <w:rFonts w:ascii="Arial" w:hAnsi="Arial" w:cs="Arial"/>
           <w:bCs/>
         </w:rPr>
-        <w:t xml:space="preserve"> (transduced, </w:t>
-      </w:r>
-      <w:proofErr w:type="spellStart"/>
-      <w:r>
-        <w:rPr>
-          <w:rFonts w:ascii="Arial" w:hAnsi="Arial" w:cs="Arial"/>
-          <w:bCs/>
-        </w:rPr>
-        <w:t>TeNT</w:t>
-      </w:r>
-      <w:proofErr w:type="spellEnd"/>
-      <w:r>
-        <w:rPr>
-          <w:rFonts w:ascii="Arial" w:hAnsi="Arial" w:cs="Arial"/>
-          <w:bCs/>
-        </w:rPr>
-        <w:t xml:space="preserve"> expression), respectively. Transduced CHs were smaller in volume, had less extension over the somatic surface, and were thicker. Map2 staining (green) labels the PN with smaller and irregular shaped cells in the </w:t>
+        <w:t xml:space="preserve"> (transduced, TeNT expression), respectively. Transduced CHs were smaller in volume, had less extension over the somatic surface, and were thicker. Map2 staining (green) labels the PN with smaller and irregular shaped cells in the </w:t>
       </w:r>
       <w:proofErr w:type="spellStart"/>
       <w:proofErr w:type="gramStart"/>
@@ -22159,23 +20931,7 @@
           <w:rFonts w:ascii="Arial" w:hAnsi="Arial" w:cs="Arial"/>
           <w:bCs/>
         </w:rPr>
-        <w:t>), Plots of the volume and thickness of non-transduced (control) and transduced (</w:t>
-      </w:r>
-      <w:proofErr w:type="spellStart"/>
-      <w:r>
-        <w:rPr>
-          <w:rFonts w:ascii="Arial" w:hAnsi="Arial" w:cs="Arial"/>
-          <w:bCs/>
-        </w:rPr>
-        <w:t>TeNT</w:t>
-      </w:r>
-      <w:proofErr w:type="spellEnd"/>
-      <w:r>
-        <w:rPr>
-          <w:rFonts w:ascii="Arial" w:hAnsi="Arial" w:cs="Arial"/>
-          <w:bCs/>
-        </w:rPr>
-        <w:t xml:space="preserve"> expression) from reconstructed calyces. Error bars represent the mean ± standard deviation. Statistical significance was assessed by performing a Mann-Whitney U test with significance levels indicated according to the convention: *p &lt; 0.05, **p &lt; 0.01, ***p &lt; 0.001, ****p &lt; 0.0001, and not significant (ns).  </w:t>
+        <w:t xml:space="preserve">), Plots of the volume and thickness of non-transduced (control) and transduced (TeNT expression) from reconstructed calyces. Error bars represent the mean ± standard deviation. Statistical significance was assessed by performing a Mann-Whitney U test with significance levels indicated according to the convention: *p &lt; 0.05, **p &lt; 0.01, ***p &lt; 0.001, ****p &lt; 0.0001, and not significant (ns).  </w:t>
       </w:r>
     </w:p>
     <w:p>
@@ -22375,23 +21131,7 @@
           <w:rFonts w:ascii="Arial" w:hAnsi="Arial" w:cs="Arial"/>
           <w:bCs/>
         </w:rPr>
-        <w:t xml:space="preserve"> with </w:t>
-      </w:r>
-      <w:proofErr w:type="spellStart"/>
-      <w:r>
-        <w:rPr>
-          <w:rFonts w:ascii="Arial" w:hAnsi="Arial" w:cs="Arial"/>
-          <w:bCs/>
-        </w:rPr>
-        <w:t>TeNT</w:t>
-      </w:r>
-      <w:proofErr w:type="spellEnd"/>
-      <w:r>
-        <w:rPr>
-          <w:rFonts w:ascii="Arial" w:hAnsi="Arial" w:cs="Arial"/>
-          <w:bCs/>
-        </w:rPr>
-        <w:t xml:space="preserve"> light chain</w:t>
+        <w:t xml:space="preserve"> with TeNT light chain</w:t>
       </w:r>
       <w:r>
         <w:rPr>
@@ -25426,21 +24166,7 @@
         <w:rPr>
           <w:rFonts w:ascii="Arial" w:hAnsi="Arial" w:cs="Arial"/>
         </w:rPr>
-        <w:t xml:space="preserve"> following </w:t>
-      </w:r>
-      <w:proofErr w:type="spellStart"/>
-      <w:r>
-        <w:rPr>
-          <w:rFonts w:ascii="Arial" w:hAnsi="Arial" w:cs="Arial"/>
-        </w:rPr>
-        <w:t>TeNT</w:t>
-      </w:r>
-      <w:proofErr w:type="spellEnd"/>
-      <w:r>
-        <w:rPr>
-          <w:rFonts w:ascii="Arial" w:hAnsi="Arial" w:cs="Arial"/>
-        </w:rPr>
-        <w:t xml:space="preserve"> expression </w:t>
+        <w:t xml:space="preserve"> following TeNT expression </w:t>
       </w:r>
     </w:p>
     <w:tbl>
@@ -26316,19 +25042,8 @@
                 <w:sz w:val="20"/>
                 <w:szCs w:val="20"/>
               </w:rPr>
-              <w:t>/</w:t>
+              <w:t>/TeNT</w:t>
             </w:r>
-            <w:proofErr w:type="spellStart"/>
-            <w:r>
-              <w:rPr>
-                <w:rFonts w:ascii="Arial" w:hAnsi="Arial" w:cs="Arial"/>
-                <w:color w:val="000000"/>
-                <w:sz w:val="20"/>
-                <w:szCs w:val="20"/>
-              </w:rPr>
-              <w:t>TeNT</w:t>
-            </w:r>
-            <w:proofErr w:type="spellEnd"/>
           </w:p>
           <w:p>
             <w:pPr>
@@ -26900,19 +25615,8 @@
                 <w:sz w:val="20"/>
                 <w:szCs w:val="20"/>
               </w:rPr>
-              <w:t>/</w:t>
+              <w:t>/TeNT</w:t>
             </w:r>
-            <w:proofErr w:type="spellStart"/>
-            <w:r>
-              <w:rPr>
-                <w:rFonts w:ascii="Arial" w:hAnsi="Arial" w:cs="Arial"/>
-                <w:color w:val="000000"/>
-                <w:sz w:val="20"/>
-                <w:szCs w:val="20"/>
-              </w:rPr>
-              <w:t>TeNT</w:t>
-            </w:r>
-            <w:proofErr w:type="spellEnd"/>
           </w:p>
           <w:p>
             <w:pPr>
@@ -27484,19 +26188,8 @@
                 <w:sz w:val="20"/>
                 <w:szCs w:val="20"/>
               </w:rPr>
-              <w:t>/</w:t>
+              <w:t>/TeNT</w:t>
             </w:r>
-            <w:proofErr w:type="spellStart"/>
-            <w:r>
-              <w:rPr>
-                <w:rFonts w:ascii="Arial" w:hAnsi="Arial" w:cs="Arial"/>
-                <w:color w:val="000000"/>
-                <w:sz w:val="20"/>
-                <w:szCs w:val="20"/>
-              </w:rPr>
-              <w:t>TeNT</w:t>
-            </w:r>
-            <w:proofErr w:type="spellEnd"/>
           </w:p>
           <w:p>
             <w:pPr>
@@ -28145,19 +26838,8 @@
                 <w:sz w:val="20"/>
                 <w:szCs w:val="20"/>
               </w:rPr>
-              <w:t>/</w:t>
+              <w:t>/TeNT</w:t>
             </w:r>
-            <w:proofErr w:type="spellStart"/>
-            <w:r>
-              <w:rPr>
-                <w:rFonts w:ascii="Arial" w:hAnsi="Arial" w:cs="Arial"/>
-                <w:color w:val="000000"/>
-                <w:sz w:val="20"/>
-                <w:szCs w:val="20"/>
-              </w:rPr>
-              <w:t>TeNT</w:t>
-            </w:r>
-            <w:proofErr w:type="spellEnd"/>
           </w:p>
           <w:p>
             <w:pPr>
